--- a/ms/edits/ms_prg.docx
+++ b/ms/edits/ms_prg.docx
@@ -147,11 +147,17 @@
         </w:rPr>
         <w:commentReference w:id="3"/>
       </w:r>
-      <w:proofErr w:type="spellStart"/>
+      <w:commentRangeStart w:id="4"/>
       <w:r>
         <w:t>Nestedness</w:t>
       </w:r>
-      <w:proofErr w:type="spellEnd"/>
+      <w:commentRangeEnd w:id="4"/>
+      <w:r>
+        <w:rPr>
+          <w:rStyle w:val="CommentReference"/>
+        </w:rPr>
+        <w:commentReference w:id="4"/>
+      </w:r>
       <w:r>
         <w:t xml:space="preserve"> of assembling networks also increased through time, but there was no increase in robustness to simulated plant extinctions. The resilience of networks to cascading perturbations, however, increased as the communities assembled, at least partially due to accumulating species richness. Our results elucidate some of the mechanisms underlying plant-pollinator network assembly and restoration, while providing further evidence that hedgerows are a valuable tool for promoting species conservation and ecosystem provision in agricultural areas.</w:t>
       </w:r>
@@ -165,8 +171,8 @@
       <w:pPr>
         <w:pStyle w:val="Heading1"/>
       </w:pPr>
-      <w:bookmarkStart w:id="4" w:name="sec:introduction"/>
-      <w:bookmarkEnd w:id="4"/>
+      <w:bookmarkStart w:id="5" w:name="sec:introduction"/>
+      <w:bookmarkEnd w:id="5"/>
       <w:r>
         <w:t>Introduction</w:t>
       </w:r>
@@ -184,42 +190,53 @@
       <w:r>
         <w:t xml:space="preserve">Preferential attachment, the most widely explored mechanism of network assembly, (Barabási and Albert 1999), predicts that species entering a network are more likely to interact with species that are already well-connected (”the rich-get-richer” principle, Barabási and Albert 1999). In pollination systems — a particularly ubiquitous mutualism (Ollerton, Winfree, and Tarrant 2011; Klein et al. 2007) — some studies have found support for this assembly mechanism. Investigating the day-to-day, temporal assembly of a plant-pollinator network within a season, Olesen et al. (2008) found that new species tended to interact with already well-connected species, potentially because these species are either more abundant or more temporally persistent. In addition, using a space-for-time substitution to study primary succession along a glacier foreland, Albrecht, Riesen, and Schmid (2010) also found some evidence that assembly occurred through preferential attachment. Network nestedness, a pattern of interactions where a core formed by generalist species that interact with both specialist and generalist species, increased as the community aged (Albrecht, Riesen, and Schmid 2010). Thus, an increase in nestedness could result from preferential attachment process where specialist species attach to the well-connected, generalist core. </w:t>
       </w:r>
-      <w:commentRangeStart w:id="5"/>
+      <w:commentRangeStart w:id="6"/>
       <w:r>
         <w:rPr>
           <w:highlight w:val="cyan"/>
-          <w:rPrChange w:id="6" w:author="Lauren Ponisio" w:date="2016-10-03T15:46:00Z">
+          <w:rPrChange w:id="7" w:author="Lauren Ponisio" w:date="2016-10-03T15:46:00Z">
             <w:rPr/>
           </w:rPrChange>
         </w:rPr>
         <w:t xml:space="preserve">In contrast to the ordered network build-up described by preferential attachment, significant reorganizations of interactions can punctuate assembly (Peel and Clauset 2014). </w:t>
       </w:r>
-      <w:commentRangeEnd w:id="5"/>
+      <w:commentRangeEnd w:id="6"/>
       <w:r>
         <w:rPr>
           <w:rStyle w:val="CommentReference"/>
           <w:highlight w:val="cyan"/>
-          <w:rPrChange w:id="7" w:author="Lauren Ponisio" w:date="2016-10-03T15:46:00Z">
+          <w:rPrChange w:id="8" w:author="Lauren Ponisio" w:date="2016-10-03T15:46:00Z">
             <w:rPr>
               <w:rStyle w:val="CommentReference"/>
             </w:rPr>
           </w:rPrChange>
         </w:rPr>
-        <w:commentReference w:id="5"/>
-      </w:r>
-      <w:r>
-        <w:t xml:space="preserve">Such significant reorganizations of interactions, or network changing points, are observed in social </w:t>
-      </w:r>
-      <w:commentRangeStart w:id="8"/>
+        <w:commentReference w:id="6"/>
+      </w:r>
+      <w:commentRangeStart w:id="9"/>
+      <w:r>
+        <w:t>Such</w:t>
+      </w:r>
+      <w:commentRangeEnd w:id="9"/>
+      <w:r>
+        <w:rPr>
+          <w:rStyle w:val="CommentReference"/>
+        </w:rPr>
+        <w:commentReference w:id="9"/>
+      </w:r>
+      <w:r>
+        <w:t xml:space="preserve"> significant reorganizations of interactions, or network changing points, are observed in social </w:t>
+      </w:r>
+      <w:commentRangeStart w:id="10"/>
       <w:r>
         <w:t>networks responding to abrupt shifts in the behavior of interactors (Peel and Clauset 2014</w:t>
       </w:r>
-      <w:commentRangeEnd w:id="8"/>
+      <w:commentRangeEnd w:id="10"/>
       <w:r>
         <w:rPr>
           <w:rStyle w:val="CommentReference"/>
         </w:rPr>
-        <w:commentReference w:id="8"/>
+        <w:commentReference w:id="10"/>
       </w:r>
       <w:r>
         <w:t>). In ecological communities, such shifts may occur if, as new species colonize, resident species change their interaction partners to optimize their foraging effort. In plant-pollinator communities, theory predicts pollinators optimize their use of floral resources to reduce interspecific competition and improve resource-use efficiency (Pyke 1984; Valdovinos et al. 2010; Valdovinos et al. 2013; Albrecht, Riesen, and Schmid 2010; Blüthgen et al. 2007). No studies, however, have examined whether changing points occur during ecological network assembly, and how these changes relate to the species behavior.</w:t>
@@ -229,16 +246,16 @@
       <w:r>
         <w:t xml:space="preserve">Understanding network assembly is particularly relevant to ecological restoration, which is essentially ’applied succession’ (e.g., Parker 1997). In pollination systems, the time since an area was restored has been shown to affect the structure of networks (M. Forup et al. 2008; M. L. Forup et al. 2008; Devoto et al. 2012), suggesting interactions are </w:t>
       </w:r>
-      <w:commentRangeStart w:id="9"/>
+      <w:commentRangeStart w:id="11"/>
       <w:r>
         <w:t xml:space="preserve">evolving </w:t>
       </w:r>
-      <w:commentRangeEnd w:id="9"/>
+      <w:commentRangeEnd w:id="11"/>
       <w:r>
         <w:rPr>
           <w:rStyle w:val="CommentReference"/>
         </w:rPr>
-        <w:commentReference w:id="9"/>
+        <w:commentReference w:id="11"/>
       </w:r>
       <w:r>
         <w:t xml:space="preserve">as the community develops. Understanding the mechanisms of network assembly will help to guide community restoration. Facilitating network restoration is especially imperative in areas where species interactions provide essential ecosystem services, such as crop pollination. In intensively managed agricultural landscapes, the demand for pollination services is the greatest (Kremen 2008). However, honey bees, managed extensively around the world to provide crop pollination, are in global decline (Neumann and Carreck 2010; Engelsdorp et al. 2009). In addition, native pollinators, which are capable of </w:t>
@@ -247,44 +264,84 @@
         <w:lastRenderedPageBreak/>
         <w:t xml:space="preserve">providing sufficient crop pollination (Kremen, Williams, and Thorp 2002; Winfree et al. 2007; Kremen et al. 2004), are in short supply because these landscapes make poor habitats for pollinator populations (Kremen, Williams, and Thorp 2002). To ensure the continued provision of ecosystem services and curb biodiversity loss, it is critical to restore pollinators and their interactions in agricultural landscapes. To promote pollinator services in agriculture, farmers may chose to plant strips of native plants along farm edges (hedgerows) to help provide habitat for pollinators without removing arable land from production. Hedgerows augment the richness, abundance and trait diversity of pollinators in agricultural landscapes (Morandin and Kremen 2013; M’Gonigle et al. 2015; Kremen and M’Gonigle 2015; Ponisio, M’Gonigle, and Kremen 2016). In addition, hedgerows promote the persistence and colonization of floral resource specialists (M’Gonigle et al. 2015). </w:t>
       </w:r>
-      <w:commentRangeStart w:id="10"/>
+      <w:commentRangeStart w:id="12"/>
       <w:r>
         <w:rPr>
           <w:highlight w:val="cyan"/>
-          <w:rPrChange w:id="11" w:author="Lauren Ponisio" w:date="2016-10-03T15:50:00Z">
+          <w:rPrChange w:id="13" w:author="Lauren Ponisio" w:date="2016-10-03T15:50:00Z">
             <w:rPr/>
           </w:rPrChange>
         </w:rPr>
-        <w:t>Little is known, however, about how new species are being incorporated into the network as the community assembles, or the consequences for interaction patterns and robustness.</w:t>
-      </w:r>
-      <w:commentRangeEnd w:id="10"/>
+        <w:t xml:space="preserve">Little is known, however, about how new species are being incorporated into the network as the community assembles, or the consequences for interaction patterns and </w:t>
+      </w:r>
+      <w:commentRangeStart w:id="14"/>
+      <w:r>
+        <w:rPr>
+          <w:highlight w:val="cyan"/>
+          <w:rPrChange w:id="15" w:author="Lauren Ponisio" w:date="2016-10-03T15:50:00Z">
+            <w:rPr/>
+          </w:rPrChange>
+        </w:rPr>
+        <w:t>robustness</w:t>
+      </w:r>
+      <w:commentRangeEnd w:id="14"/>
+      <w:r>
+        <w:rPr>
+          <w:rStyle w:val="CommentReference"/>
+        </w:rPr>
+        <w:commentReference w:id="14"/>
+      </w:r>
+      <w:r>
+        <w:rPr>
+          <w:highlight w:val="cyan"/>
+          <w:rPrChange w:id="16" w:author="Lauren Ponisio" w:date="2016-10-03T15:50:00Z">
+            <w:rPr/>
+          </w:rPrChange>
+        </w:rPr>
+        <w:t>.</w:t>
+      </w:r>
+      <w:commentRangeEnd w:id="12"/>
       <w:r>
         <w:rPr>
           <w:rStyle w:val="CommentReference"/>
           <w:highlight w:val="cyan"/>
-          <w:rPrChange w:id="12" w:author="Lauren Ponisio" w:date="2016-10-03T15:50:00Z">
+          <w:rPrChange w:id="17" w:author="Lauren Ponisio" w:date="2016-10-03T15:50:00Z">
             <w:rPr>
               <w:rStyle w:val="CommentReference"/>
             </w:rPr>
           </w:rPrChange>
         </w:rPr>
-        <w:commentReference w:id="10"/>
+        <w:commentReference w:id="12"/>
       </w:r>
     </w:p>
     <w:p>
       <w:r>
         <w:t xml:space="preserve">We explore the process of network development using a nine year dataset of plant-pollinator communities assembly following hedgerow restoration in the highly simplified and intensively managed agricultural landscape of California’s Central Valley. We first determine whether the mechanism underlying network assembly is </w:t>
       </w:r>
-      <w:commentRangeStart w:id="13"/>
-      <w:r>
-        <w:t xml:space="preserve">a smooth build up of interactions as would be predicted by preferential attachment, or punctuated by significant reorganizations of interactions (i.e., network changing points). </w:t>
-      </w:r>
-      <w:commentRangeEnd w:id="13"/>
+      <w:commentRangeStart w:id="18"/>
+      <w:r>
+        <w:t xml:space="preserve">a </w:t>
+      </w:r>
+      <w:commentRangeStart w:id="19"/>
+      <w:r>
+        <w:t xml:space="preserve">smooth </w:t>
+      </w:r>
+      <w:commentRangeEnd w:id="19"/>
       <w:r>
         <w:rPr>
           <w:rStyle w:val="CommentReference"/>
         </w:rPr>
-        <w:commentReference w:id="13"/>
+        <w:commentReference w:id="19"/>
+      </w:r>
+      <w:r>
+        <w:t xml:space="preserve">build up of interactions as would be predicted by preferential attachment, or punctuated by significant reorganizations of interactions (i.e., network changing points). </w:t>
+      </w:r>
+      <w:commentRangeEnd w:id="18"/>
+      <w:r>
+        <w:rPr>
+          <w:rStyle w:val="CommentReference"/>
+        </w:rPr>
+        <w:commentReference w:id="18"/>
       </w:r>
       <w:r>
         <w:t>Even with changing points in interaction organization, networks could still be assembling via preferential attachment if the network reorganizations were primarily driven the by peripheral, temporally variable species while a stable, well-connected core of species persist. We test whether the species that are most variable in their network position — and thus important contributors to network reorganizations — are less persistent and connected species. To further explore the mechanisms underlying the temporal dynamics of the networks, we examine patterns in the species and interaction temporal turnover. Lastly, we investigate whether networks are assembling toward predictable interaction patterns, and the ramifications for the robustness of the networks to species extinction and cascading perturbations.</w:t>
@@ -294,8 +351,8 @@
       <w:pPr>
         <w:pStyle w:val="Heading1"/>
       </w:pPr>
-      <w:bookmarkStart w:id="14" w:name="sec:methods"/>
-      <w:bookmarkEnd w:id="14"/>
+      <w:bookmarkStart w:id="20" w:name="sec:methods"/>
+      <w:bookmarkEnd w:id="20"/>
       <w:r>
         <w:t>Materials &amp; Methods</w:t>
       </w:r>
@@ -304,8 +361,8 @@
       <w:pPr>
         <w:pStyle w:val="Heading2"/>
       </w:pPr>
-      <w:bookmarkStart w:id="15" w:name="sec:study-sites"/>
-      <w:bookmarkEnd w:id="15"/>
+      <w:bookmarkStart w:id="21" w:name="sec:study-sites"/>
+      <w:bookmarkEnd w:id="21"/>
       <w:r>
         <w:t>Study sites and collection methods</w:t>
       </w:r>
@@ -390,16 +447,16 @@
       <w:r>
         <w:t xml:space="preserve">. and others (Kremen and M’Gonigle 2015; M’Gonigle et al. 2015). </w:t>
       </w:r>
-      <w:commentRangeStart w:id="16"/>
+      <w:commentRangeStart w:id="22"/>
       <w:r>
         <w:t xml:space="preserve">The mean distance between monitoring sites was 15 km, and the minimum distance between sites of the same type sampled in the same year was 2 km. </w:t>
       </w:r>
-      <w:commentRangeEnd w:id="16"/>
+      <w:commentRangeEnd w:id="22"/>
       <w:r>
         <w:rPr>
           <w:rStyle w:val="CommentReference"/>
         </w:rPr>
-        <w:commentReference w:id="16"/>
+        <w:commentReference w:id="22"/>
       </w:r>
       <w:r>
         <w:t>The entire area surveyed spanned almost 300 km</w:t>
@@ -536,8 +593,8 @@
       <w:pPr>
         <w:pStyle w:val="Heading2"/>
       </w:pPr>
-      <w:bookmarkStart w:id="17" w:name="change-point-analysis"/>
-      <w:bookmarkEnd w:id="17"/>
+      <w:bookmarkStart w:id="23" w:name="change-point-analysis"/>
+      <w:bookmarkEnd w:id="23"/>
       <w:r>
         <w:t>Change point analysis</w:t>
       </w:r>
@@ -546,8 +603,8 @@
       <w:pPr>
         <w:pStyle w:val="Heading3"/>
       </w:pPr>
-      <w:bookmarkStart w:id="18" w:name="identifying-change-points"/>
-      <w:bookmarkEnd w:id="18"/>
+      <w:bookmarkStart w:id="24" w:name="identifying-change-points"/>
+      <w:bookmarkEnd w:id="24"/>
       <w:r>
         <w:t>Identifying change points</w:t>
       </w:r>
@@ -556,31 +613,31 @@
       <w:r>
         <w:t xml:space="preserve">We employed a change point detection method (Peel and Clauset 2014) to identify fundamental reorganizations in large-scale interaction patterns. A change point is </w:t>
       </w:r>
-      <w:commentRangeStart w:id="19"/>
+      <w:commentRangeStart w:id="25"/>
       <w:r>
         <w:t xml:space="preserve">caused by a merge, split, fragmentation or formation of </w:t>
       </w:r>
-      <w:del w:id="20" w:author="Paulo Guimaraes" w:date="2016-09-28T23:58:00Z">
+      <w:del w:id="26" w:author="Paulo Guimaraes" w:date="2016-09-28T23:58:00Z">
         <w:r>
           <w:delText xml:space="preserve">communities </w:delText>
         </w:r>
       </w:del>
-      <w:ins w:id="21" w:author="Paulo Guimaraes" w:date="2016-09-28T23:58:00Z">
+      <w:ins w:id="27" w:author="Paulo Guimaraes" w:date="2016-09-28T23:58:00Z">
         <w:r>
           <w:t>modul</w:t>
         </w:r>
       </w:ins>
-      <w:ins w:id="22" w:author="Paulo Guimaraes" w:date="2016-09-28T23:59:00Z">
+      <w:ins w:id="28" w:author="Paulo Guimaraes" w:date="2016-09-28T23:59:00Z">
         <w:r>
           <w:t>e</w:t>
         </w:r>
       </w:ins>
-      <w:ins w:id="23" w:author="Paulo Guimaraes" w:date="2016-09-28T23:58:00Z">
+      <w:ins w:id="29" w:author="Paulo Guimaraes" w:date="2016-09-28T23:58:00Z">
         <w:r>
           <w:t>s</w:t>
         </w:r>
       </w:ins>
-      <w:ins w:id="24" w:author="Paulo Guimaraes" w:date="2016-09-29T00:00:00Z">
+      <w:ins w:id="30" w:author="Paulo Guimaraes" w:date="2016-09-29T00:00:00Z">
         <w:r>
           <w:t xml:space="preserve"> </w:t>
         </w:r>
@@ -588,14 +645,14 @@
       <w:r>
         <w:t xml:space="preserve">(also called </w:t>
       </w:r>
-      <w:commentRangeEnd w:id="19"/>
+      <w:commentRangeEnd w:id="25"/>
       <w:r>
         <w:rPr>
           <w:rStyle w:val="CommentReference"/>
         </w:rPr>
-        <w:commentReference w:id="19"/>
-      </w:r>
-      <w:del w:id="25" w:author="Paulo Guimaraes" w:date="2016-09-28T23:59:00Z">
+        <w:commentReference w:id="25"/>
+      </w:r>
+      <w:del w:id="31" w:author="Paulo Guimaraes" w:date="2016-09-28T23:59:00Z">
         <w:r>
           <w:delText xml:space="preserve">modules or </w:delText>
         </w:r>
@@ -603,28 +660,54 @@
       <w:r>
         <w:t xml:space="preserve">compartments). Change point detection methods have yet to be generalized to quantitative networks, </w:t>
       </w:r>
-      <w:commentRangeStart w:id="26"/>
+      <w:commentRangeStart w:id="32"/>
       <w:r>
         <w:rPr>
           <w:highlight w:val="cyan"/>
-          <w:rPrChange w:id="27" w:author="Lauren Ponisio" w:date="2016-10-03T15:54:00Z">
+          <w:rPrChange w:id="33" w:author="Lauren Ponisio" w:date="2016-10-03T15:54:00Z">
             <w:rPr/>
           </w:rPrChange>
         </w:rPr>
-        <w:t xml:space="preserve">so for this analysis we focused on qualitative (binary) networks. </w:t>
-      </w:r>
-      <w:commentRangeEnd w:id="26"/>
+        <w:t xml:space="preserve">so for this analysis we focused on qualitative (binary) </w:t>
+      </w:r>
+      <w:commentRangeStart w:id="34"/>
+      <w:r>
+        <w:rPr>
+          <w:highlight w:val="cyan"/>
+          <w:rPrChange w:id="35" w:author="Lauren Ponisio" w:date="2016-10-03T15:54:00Z">
+            <w:rPr/>
+          </w:rPrChange>
+        </w:rPr>
+        <w:t>networks</w:t>
+      </w:r>
+      <w:commentRangeEnd w:id="34"/>
+      <w:r>
+        <w:rPr>
+          <w:rStyle w:val="CommentReference"/>
+        </w:rPr>
+        <w:commentReference w:id="34"/>
+      </w:r>
+      <w:r>
+        <w:rPr>
+          <w:highlight w:val="cyan"/>
+          <w:rPrChange w:id="36" w:author="Lauren Ponisio" w:date="2016-10-03T15:54:00Z">
+            <w:rPr/>
+          </w:rPrChange>
+        </w:rPr>
+        <w:t xml:space="preserve">. </w:t>
+      </w:r>
+      <w:commentRangeEnd w:id="32"/>
       <w:r>
         <w:rPr>
           <w:rStyle w:val="CommentReference"/>
           <w:highlight w:val="cyan"/>
-          <w:rPrChange w:id="28" w:author="Lauren Ponisio" w:date="2016-10-03T15:54:00Z">
+          <w:rPrChange w:id="37" w:author="Lauren Ponisio" w:date="2016-10-03T15:54:00Z">
             <w:rPr>
               <w:rStyle w:val="CommentReference"/>
             </w:rPr>
           </w:rPrChange>
         </w:rPr>
-        <w:commentReference w:id="26"/>
+        <w:commentReference w:id="32"/>
       </w:r>
       <w:r>
         <w:t xml:space="preserve">Following Peel and Clauset (2014), we first defined a probability distribution over the networks using the generalized hierarchical random graph model (GHRG). The GHRG model is able to capture both assortative and disassortative community structure patterns at all scales in the network (Peel and </w:t>
@@ -1222,27 +1305,19 @@
       <w:r>
         <w:t xml:space="preserve">We next test whether the change points occurring in maturing hedgerows were a component of the assembly process or a product of environmental shifts that lead to network reorganizations in all types of communities. We model the number of change points as successes and the total number of years each site was sampled as trails, and use a generalized linear model with Binomial error to test whether the probability of a change point occurring varied by site type. We used standard techniques to determine whether the assumptions of the models were met for this and all subsequent models. For the non-assembling hedgerows and weedy field </w:t>
       </w:r>
-      <w:commentRangeStart w:id="29"/>
+      <w:commentRangeStart w:id="38"/>
       <w:r>
         <w:t xml:space="preserve">margins, only sites with five or greater survey years were included in this analysis. </w:t>
       </w:r>
-      <w:commentRangeEnd w:id="29"/>
+      <w:commentRangeEnd w:id="38"/>
       <w:r>
         <w:rPr>
           <w:rStyle w:val="CommentReference"/>
         </w:rPr>
-        <w:commentReference w:id="29"/>
-      </w:r>
-      <w:r>
-        <w:t xml:space="preserve">All statistical analysis </w:t>
-      </w:r>
-      <w:proofErr w:type="gramStart"/>
-      <w:r>
-        <w:t>were</w:t>
-      </w:r>
-      <w:proofErr w:type="gramEnd"/>
-      <w:r>
-        <w:t xml:space="preserve"> conducted in R 3.2.3 (R Core Team 2015).</w:t>
+        <w:commentReference w:id="38"/>
+      </w:r>
+      <w:r>
+        <w:t>All statistical analysis were conducted in R 3.2.3 (R Core Team 2015).</w:t>
       </w:r>
     </w:p>
     <w:p>
@@ -1266,20 +1341,15 @@
       <w:r>
         <w:t xml:space="preserve">We calculate species persistence as the proportion of surveys in which a plant or pollinator is observed. Species observed consistently within and between years are thus maximally persistent. Weighted species degree is calculated from interaction observations from an extensive dataset from Yolo County (approx. 18000 interaction records) that included both the data included in this study and additional data from sites where we collected flower visitors using the same methods (M’Gonigle et al. 2015; Ponisio, M’Gonigle, and Kremen 2016). To represent network position variability, we computed the coefficient of variation of weighted closeness </w:t>
       </w:r>
-      <w:ins w:id="30" w:author="Paulo Guimaraes" w:date="2016-09-29T00:09:00Z">
+      <w:ins w:id="39" w:author="Paulo Guimaraes" w:date="2016-09-29T00:09:00Z">
         <w:r>
           <w:t xml:space="preserve">centrality? </w:t>
         </w:r>
       </w:ins>
-      <w:proofErr w:type="gramStart"/>
-      <w:r>
-        <w:t>at</w:t>
-      </w:r>
-      <w:proofErr w:type="gramEnd"/>
-      <w:r>
-        <w:t xml:space="preserve"> each site through time. Closeness </w:t>
-      </w:r>
-      <w:ins w:id="31" w:author="Paulo Guimaraes" w:date="2016-09-29T00:09:00Z">
+      <w:r>
+        <w:t xml:space="preserve">at each site through time. Closeness </w:t>
+      </w:r>
+      <w:ins w:id="40" w:author="Paulo Guimaraes" w:date="2016-09-29T00:09:00Z">
         <w:r>
           <w:t xml:space="preserve">centrality </w:t>
         </w:r>
@@ -1287,7 +1357,7 @@
       <w:r>
         <w:t>describes the centrality of a species in the network by calculating path lengths to other vertices (species) in the graph</w:t>
       </w:r>
-      <w:ins w:id="32" w:author="Paulo Guimaraes" w:date="2016-09-29T00:09:00Z">
+      <w:ins w:id="41" w:author="Paulo Guimaraes" w:date="2016-09-29T00:09:00Z">
         <w:r>
           <w:t xml:space="preserve"> (REF?)</w:t>
         </w:r>
@@ -1295,45 +1365,42 @@
       <w:r>
         <w:t>.</w:t>
       </w:r>
-      <w:ins w:id="33" w:author="Paulo Guimaraes" w:date="2016-09-29T00:10:00Z">
+      <w:ins w:id="42" w:author="Paulo Guimaraes" w:date="2016-09-29T00:10:00Z">
         <w:r>
           <w:t xml:space="preserve"> </w:t>
         </w:r>
-        <w:proofErr w:type="gramStart"/>
         <w:r>
           <w:rPr>
             <w:highlight w:val="cyan"/>
-            <w:rPrChange w:id="34" w:author="Lauren Ponisio" w:date="2016-10-03T16:07:00Z">
+            <w:rPrChange w:id="43" w:author="Lauren Ponisio" w:date="2016-10-03T16:07:00Z">
               <w:rPr/>
             </w:rPrChange>
           </w:rPr>
-          <w:t>The lower is the mean path length to other species</w:t>
+          <w:t xml:space="preserve">The lower is the mean path length to other species, the higher is the </w:t>
         </w:r>
-        <w:proofErr w:type="gramEnd"/>
+        <w:commentRangeStart w:id="44"/>
         <w:r>
           <w:rPr>
             <w:highlight w:val="cyan"/>
-            <w:rPrChange w:id="35" w:author="Lauren Ponisio" w:date="2016-10-03T16:07:00Z">
+            <w:rPrChange w:id="45" w:author="Lauren Ponisio" w:date="2016-10-03T16:07:00Z">
               <w:rPr/>
             </w:rPrChange>
           </w:rPr>
-          <w:t xml:space="preserve">, </w:t>
+          <w:t>centrality</w:t>
         </w:r>
-        <w:proofErr w:type="gramStart"/>
+      </w:ins>
+      <w:commentRangeEnd w:id="44"/>
+      <w:r>
+        <w:rPr>
+          <w:rStyle w:val="CommentReference"/>
+        </w:rPr>
+        <w:commentReference w:id="44"/>
+      </w:r>
+      <w:ins w:id="46" w:author="Paulo Guimaraes" w:date="2016-09-29T00:10:00Z">
         <w:r>
           <w:rPr>
             <w:highlight w:val="cyan"/>
-            <w:rPrChange w:id="36" w:author="Lauren Ponisio" w:date="2016-10-03T16:07:00Z">
-              <w:rPr/>
-            </w:rPrChange>
-          </w:rPr>
-          <w:t>the higher is the centrality</w:t>
-        </w:r>
-        <w:proofErr w:type="gramEnd"/>
-        <w:r>
-          <w:rPr>
-            <w:highlight w:val="cyan"/>
-            <w:rPrChange w:id="37" w:author="Lauren Ponisio" w:date="2016-10-03T16:07:00Z">
+            <w:rPrChange w:id="47" w:author="Lauren Ponisio" w:date="2016-10-03T16:07:00Z">
               <w:rPr/>
             </w:rPrChange>
           </w:rPr>
@@ -1433,60 +1500,84 @@
       <w:r>
         <w:t>), we include each explanatory variable in the model separately. Plant degree and persistence were not significantly correlated, but we use the same models as we did for the pollinators for consistency</w:t>
       </w:r>
-      <w:bookmarkStart w:id="38" w:name="_GoBack"/>
-      <w:bookmarkEnd w:id="38"/>
       <w:r>
         <w:rPr>
           <w:highlight w:val="cyan"/>
-          <w:rPrChange w:id="39" w:author="Lauren Ponisio" w:date="2016-10-03T16:37:00Z">
+          <w:rPrChange w:id="48" w:author="Lauren Ponisio" w:date="2016-10-03T16:37:00Z">
             <w:rPr/>
           </w:rPrChange>
         </w:rPr>
         <w:t xml:space="preserve">. </w:t>
       </w:r>
-      <w:commentRangeStart w:id="40"/>
+      <w:commentRangeStart w:id="49"/>
       <w:r>
         <w:rPr>
           <w:highlight w:val="cyan"/>
-          <w:rPrChange w:id="41" w:author="Lauren Ponisio" w:date="2016-10-03T16:37:00Z">
+          <w:rPrChange w:id="50" w:author="Lauren Ponisio" w:date="2016-10-03T16:37:00Z">
             <w:rPr/>
           </w:rPrChange>
         </w:rPr>
         <w:t xml:space="preserve">A linear increase in closeness, as might be expected with assembly by preferential attachment, </w:t>
       </w:r>
-      <w:commentRangeEnd w:id="40"/>
+      <w:commentRangeEnd w:id="49"/>
       <w:r>
         <w:rPr>
           <w:rStyle w:val="CommentReference"/>
           <w:highlight w:val="cyan"/>
-          <w:rPrChange w:id="42" w:author="Lauren Ponisio" w:date="2016-10-03T16:37:00Z">
+          <w:rPrChange w:id="51" w:author="Lauren Ponisio" w:date="2016-10-03T16:37:00Z">
             <w:rPr>
               <w:rStyle w:val="CommentReference"/>
             </w:rPr>
           </w:rPrChange>
         </w:rPr>
-        <w:commentReference w:id="40"/>
+        <w:commentReference w:id="49"/>
       </w:r>
       <w:r>
         <w:rPr>
           <w:highlight w:val="cyan"/>
-          <w:rPrChange w:id="43" w:author="Lauren Ponisio" w:date="2016-10-03T16:37:00Z">
+          <w:rPrChange w:id="52" w:author="Lauren Ponisio" w:date="2016-10-03T16:37:00Z">
             <w:rPr/>
           </w:rPrChange>
         </w:rPr>
-        <w:t>would also lead to a high variability in closeness scores, so we test whether closeness increases through time.</w:t>
+        <w:t xml:space="preserve">would also lead to a high variability in closeness scores, so we test whether closeness increases through </w:t>
+      </w:r>
+      <w:commentRangeStart w:id="53"/>
+      <w:r>
+        <w:rPr>
+          <w:highlight w:val="cyan"/>
+          <w:rPrChange w:id="54" w:author="Lauren Ponisio" w:date="2016-10-03T16:37:00Z">
+            <w:rPr/>
+          </w:rPrChange>
+        </w:rPr>
+        <w:t>time</w:t>
+      </w:r>
+      <w:commentRangeEnd w:id="53"/>
+      <w:r>
+        <w:rPr>
+          <w:rStyle w:val="CommentReference"/>
+        </w:rPr>
+        <w:commentReference w:id="53"/>
+      </w:r>
+      <w:r>
+        <w:rPr>
+          <w:highlight w:val="cyan"/>
+          <w:rPrChange w:id="56" w:author="Lauren Ponisio" w:date="2016-10-03T16:37:00Z">
+            <w:rPr/>
+          </w:rPrChange>
+        </w:rPr>
+        <w:t>.</w:t>
       </w:r>
     </w:p>
     <w:p>
       <w:pPr>
         <w:pStyle w:val="Heading2"/>
       </w:pPr>
-      <w:bookmarkStart w:id="44" w:name="species-and-interaction-turnover"/>
-      <w:bookmarkEnd w:id="44"/>
+      <w:bookmarkStart w:id="57" w:name="species-and-interaction-turnover"/>
+      <w:bookmarkEnd w:id="57"/>
       <w:r>
         <w:t>Species and interaction turnover</w:t>
       </w:r>
-      <w:ins w:id="45" w:author="Paulo Guimaraes" w:date="2016-09-29T00:17:00Z">
+      <w:ins w:id="58" w:author="Paulo Guimaraes" w:date="2016-09-29T00:17:00Z">
         <w:r>
           <w:t xml:space="preserve"> </w:t>
         </w:r>
@@ -1496,16 +1587,16 @@
       <w:r>
         <w:t xml:space="preserve">Reorganizations of network structure can be the result of species turnover or species changing their interaction partners (i.e., re-wiring). To better understand the mechanisms underlying the temporal dynamics of the assembling networks, we examined patterns of species and interaction turnover. For example, assembling networks may have higher rates of pollinator turnover than non-assembling communities because new pollinator species are colonizing and establishing themselves (M’Gonigle et al. 2015). Similarly, if pollinators try to maximize their foraging efficiency based on the species present, interactions may turnover more quickly than in established communities. </w:t>
       </w:r>
-      <w:commentRangeStart w:id="46"/>
+      <w:commentRangeStart w:id="59"/>
       <w:r>
         <w:t>In addition, at assembling hedgerows, plants may “colonize” the networks as they become more attractive resources, and establish new interactions with pollinators</w:t>
       </w:r>
-      <w:commentRangeEnd w:id="46"/>
+      <w:commentRangeEnd w:id="59"/>
       <w:r>
         <w:rPr>
           <w:rStyle w:val="CommentReference"/>
         </w:rPr>
-        <w:commentReference w:id="46"/>
+        <w:commentReference w:id="59"/>
       </w:r>
       <w:r>
         <w:t>.</w:t>
@@ -1538,7 +1629,7 @@
       <w:r>
         <w:t>Though species may turnover across years, some groups of species may essentially replace each other if they fill similar roles in the network, ocupying the same network position and interacting with similar species. At non-assembling communities, species turnover may overestimate the temporal changes in the networks if the interactions occurring in one year are similar to those in the next year when they are weighted by the similarity of their constituent species (Fig. S1). We develop a method to examine the temporal turnover of interactions with weightings based on their similarity. We followed Ahn, Bagrow, and Lehmann (2010) algorithm to hierarchically cluster all the interactions (edges) across sites and years based on their similarity, and build a dendrogram. The interaction similarity is based how ma</w:t>
       </w:r>
-      <w:ins w:id="47" w:author="Paulo Guimaraes" w:date="2016-09-29T00:21:00Z">
+      <w:ins w:id="60" w:author="Paulo Guimaraes" w:date="2016-09-29T00:21:00Z">
         <w:r>
           <w:t>n</w:t>
         </w:r>
@@ -1546,7 +1637,7 @@
       <w:r>
         <w:t>y</w:t>
       </w:r>
-      <w:ins w:id="48" w:author="Paulo Guimaraes" w:date="2016-09-29T00:21:00Z">
+      <w:ins w:id="61" w:author="Paulo Guimaraes" w:date="2016-09-29T00:21:00Z">
         <w:r>
           <w:t>?</w:t>
         </w:r>
@@ -1567,8 +1658,8 @@
       <w:pPr>
         <w:pStyle w:val="Heading2"/>
       </w:pPr>
-      <w:bookmarkStart w:id="49" w:name="network-structure"/>
-      <w:bookmarkEnd w:id="49"/>
+      <w:bookmarkStart w:id="62" w:name="network-structure"/>
+      <w:bookmarkEnd w:id="62"/>
       <w:r>
         <w:t>Network structure</w:t>
       </w:r>
@@ -1577,7 +1668,7 @@
       <w:r>
         <w:t xml:space="preserve">Any changing points in network structure may contribute to the reorganization of the assembling networks into predictable interaction patterns. Pollination networks </w:t>
       </w:r>
-      <w:ins w:id="50" w:author="Paulo Guimaraes" w:date="2016-09-29T00:21:00Z">
+      <w:ins w:id="63" w:author="Paulo Guimaraes" w:date="2016-09-29T00:21:00Z">
         <w:r>
           <w:t xml:space="preserve">often </w:t>
         </w:r>
@@ -1646,8 +1737,8 @@
       <w:pPr>
         <w:pStyle w:val="Heading2"/>
       </w:pPr>
-      <w:bookmarkStart w:id="51" w:name="network-robustness"/>
-      <w:bookmarkEnd w:id="51"/>
+      <w:bookmarkStart w:id="64" w:name="network-robustness"/>
+      <w:bookmarkEnd w:id="64"/>
       <w:r>
         <w:t>Network robustness</w:t>
       </w:r>
@@ -1665,32 +1756,24 @@
       <w:r>
         <w:t>We also explored how the robustness to cascading perturbations changed as community assembled, using algebraic connectivity — the second smallest eigenvalue of the Laplacian matrix (Fiedler 1973) — as a proxy for network robustness (Gaiarsa et al., submitted). Algebraic connectivity relates to how difficult it is to turn a network into completely disconnected groups of species (Costa et al. 2007)</w:t>
       </w:r>
-      <w:ins w:id="52" w:author="Paulo Guimaraes" w:date="2016-09-29T00:26:00Z">
+      <w:ins w:id="65" w:author="Paulo Guimaraes" w:date="2016-09-29T00:26:00Z">
         <w:r>
           <w:t xml:space="preserve"> and have implications to </w:t>
         </w:r>
       </w:ins>
-      <w:ins w:id="53" w:author="Paulo Guimaraes" w:date="2016-09-29T00:27:00Z">
+      <w:ins w:id="66" w:author="Paulo Guimaraes" w:date="2016-09-29T00:27:00Z">
         <w:r>
           <w:t xml:space="preserve">how integrated is the dynamics of the elements of </w:t>
         </w:r>
-        <w:commentRangeStart w:id="54"/>
+        <w:commentRangeStart w:id="67"/>
         <w:r>
-          <w:t xml:space="preserve">the networks (Gilbert et al. 2013 </w:t>
-        </w:r>
-        <w:proofErr w:type="spellStart"/>
-        <w:r>
-          <w:t>AmNat</w:t>
-        </w:r>
-        <w:proofErr w:type="spellEnd"/>
-        <w:r>
-          <w:t>)</w:t>
+          <w:t>the networks (Gilbert et al. 2013 AmNat)</w:t>
         </w:r>
       </w:ins>
       <w:r>
         <w:t xml:space="preserve">. The larger the algebraic connectivity, </w:t>
       </w:r>
-      <w:del w:id="55" w:author="Paulo Guimaraes" w:date="2016-09-29T00:28:00Z">
+      <w:del w:id="68" w:author="Paulo Guimaraes" w:date="2016-09-29T00:28:00Z">
         <w:r>
           <w:delText xml:space="preserve">the more robust a network is to cascading perturbations, and </w:delText>
         </w:r>
@@ -1698,20 +1781,20 @@
       <w:r>
         <w:t>the harder it is to break the community into isolated groups of species (Gaiarsa et al., submitted).</w:t>
       </w:r>
-      <w:commentRangeEnd w:id="54"/>
+      <w:commentRangeEnd w:id="67"/>
       <w:r>
         <w:rPr>
           <w:rStyle w:val="CommentReference"/>
         </w:rPr>
-        <w:commentReference w:id="54"/>
+        <w:commentReference w:id="67"/>
       </w:r>
     </w:p>
     <w:p>
       <w:pPr>
         <w:pStyle w:val="Heading1"/>
       </w:pPr>
-      <w:bookmarkStart w:id="56" w:name="sec:results"/>
-      <w:bookmarkEnd w:id="56"/>
+      <w:bookmarkStart w:id="69" w:name="sec:results"/>
+      <w:bookmarkEnd w:id="69"/>
       <w:r>
         <w:t>Results</w:t>
       </w:r>
@@ -1795,8 +1878,8 @@
       <w:pPr>
         <w:pStyle w:val="Heading2"/>
       </w:pPr>
-      <w:bookmarkStart w:id="57" w:name="change-point-analysis-1"/>
-      <w:bookmarkEnd w:id="57"/>
+      <w:bookmarkStart w:id="70" w:name="change-point-analysis-1"/>
+      <w:bookmarkEnd w:id="70"/>
       <w:r>
         <w:t>Change point analysis</w:t>
       </w:r>
@@ -1805,8 +1888,8 @@
       <w:pPr>
         <w:pStyle w:val="Heading3"/>
       </w:pPr>
-      <w:bookmarkStart w:id="58" w:name="identifying-change-points-1"/>
-      <w:bookmarkEnd w:id="58"/>
+      <w:bookmarkStart w:id="71" w:name="identifying-change-points-1"/>
+      <w:bookmarkEnd w:id="71"/>
       <w:r>
         <w:t>Identifying change points</w:t>
       </w:r>
@@ -1932,8 +2015,8 @@
       <w:pPr>
         <w:pStyle w:val="Heading3"/>
       </w:pPr>
-      <w:bookmarkStart w:id="59" w:name="characteristics-of-species-that-contribu"/>
-      <w:bookmarkEnd w:id="59"/>
+      <w:bookmarkStart w:id="72" w:name="characteristics-of-species-that-contribu"/>
+      <w:bookmarkEnd w:id="72"/>
       <w:r>
         <w:t>Characteristics of species that contribute to change points</w:t>
       </w:r>
@@ -2307,8 +2390,8 @@
       <w:pPr>
         <w:pStyle w:val="Heading2"/>
       </w:pPr>
-      <w:bookmarkStart w:id="60" w:name="species-and-interaction-turnover-1"/>
-      <w:bookmarkEnd w:id="60"/>
+      <w:bookmarkStart w:id="73" w:name="species-and-interaction-turnover-1"/>
+      <w:bookmarkEnd w:id="73"/>
       <w:r>
         <w:t>Species and interaction turnover</w:t>
       </w:r>
@@ -2476,8 +2559,8 @@
       <w:pPr>
         <w:pStyle w:val="Heading1"/>
       </w:pPr>
-      <w:bookmarkStart w:id="61" w:name="temporal-changes-in-interaction-patterns"/>
-      <w:bookmarkEnd w:id="61"/>
+      <w:bookmarkStart w:id="74" w:name="temporal-changes-in-interaction-patterns"/>
+      <w:bookmarkEnd w:id="74"/>
       <w:r>
         <w:t>Temporal changes in interaction patterns</w:t>
       </w:r>
@@ -2486,8 +2569,8 @@
       <w:pPr>
         <w:pStyle w:val="Heading2"/>
       </w:pPr>
-      <w:bookmarkStart w:id="62" w:name="network-structure-1"/>
-      <w:bookmarkEnd w:id="62"/>
+      <w:bookmarkStart w:id="75" w:name="network-structure-1"/>
+      <w:bookmarkEnd w:id="75"/>
       <w:r>
         <w:t>Network structure</w:t>
       </w:r>
@@ -2552,7 +2635,7 @@
       <w:r>
         <w:t xml:space="preserve">). Modularity decreased (Fig. [fig:baci]), </w:t>
       </w:r>
-      <w:commentRangeStart w:id="63"/>
+      <w:commentRangeStart w:id="76"/>
       <w:r>
         <w:t xml:space="preserve">though the slope was not significantly different from zero (estimate of the slope of modularity through time </w:t>
       </w:r>
@@ -2640,28 +2723,15 @@
       <w:r>
         <w:t xml:space="preserve">). </w:t>
       </w:r>
-      <w:commentRangeEnd w:id="63"/>
+      <w:commentRangeEnd w:id="76"/>
       <w:r>
         <w:rPr>
           <w:rStyle w:val="CommentReference"/>
         </w:rPr>
-        <w:commentReference w:id="63"/>
-      </w:r>
-      <w:proofErr w:type="spellStart"/>
-      <w:r>
-        <w:t>Connectance</w:t>
-      </w:r>
-      <w:proofErr w:type="spellEnd"/>
-      <w:r>
-        <w:t xml:space="preserve"> decreased as the community assembled (Fig. [fig</w:t>
-      </w:r>
-      <w:proofErr w:type="gramStart"/>
-      <w:r>
-        <w:t>:baci</w:t>
-      </w:r>
-      <w:proofErr w:type="gramEnd"/>
-      <w:r>
-        <w:t xml:space="preserve">], estimate of the slope of connectance through time </w:t>
+        <w:commentReference w:id="76"/>
+      </w:r>
+      <w:r>
+        <w:t xml:space="preserve">Connectance decreased as the community assembled (Fig. [fig:baci], estimate of the slope of connectance through time </w:t>
       </w:r>
       <m:oMath>
         <m:r>
@@ -2999,8 +3069,8 @@
       <w:pPr>
         <w:pStyle w:val="Heading2"/>
       </w:pPr>
-      <w:bookmarkStart w:id="64" w:name="network-robustness-1"/>
-      <w:bookmarkEnd w:id="64"/>
+      <w:bookmarkStart w:id="77" w:name="network-robustness-1"/>
+      <w:bookmarkEnd w:id="77"/>
       <w:r>
         <w:t>Network robustness</w:t>
       </w:r>
@@ -3178,17 +3248,9 @@
       <w:r>
         <w:t xml:space="preserve">). </w:t>
       </w:r>
-      <w:commentRangeStart w:id="65"/>
-      <w:r>
-        <w:t>In contrast, the robustness of networks to cascading perturbations, as measured by the algebraic connectivity of the network, increased as the network assembled (Fig. [fig</w:t>
-      </w:r>
-      <w:proofErr w:type="gramStart"/>
-      <w:r>
-        <w:t>:rob</w:t>
-      </w:r>
-      <w:proofErr w:type="gramEnd"/>
-      <w:r>
-        <w:t xml:space="preserve">], estimate of the slope of robustness to cascading perturbations through time </w:t>
+      <w:commentRangeStart w:id="78"/>
+      <w:r>
+        <w:t xml:space="preserve">In contrast, the robustness of networks to cascading perturbations, as measured by the algebraic connectivity of the network, increased as the network assembled (Fig. [fig:rob], estimate of the slope of robustness to cascading perturbations through time </w:t>
       </w:r>
       <m:oMath>
         <m:r>
@@ -3246,20 +3308,20 @@
       <w:r>
         <w:t>).</w:t>
       </w:r>
-      <w:commentRangeEnd w:id="65"/>
+      <w:commentRangeEnd w:id="78"/>
       <w:r>
         <w:rPr>
           <w:rStyle w:val="CommentReference"/>
         </w:rPr>
-        <w:commentReference w:id="65"/>
+        <w:commentReference w:id="78"/>
       </w:r>
     </w:p>
     <w:p>
       <w:pPr>
         <w:pStyle w:val="Heading1"/>
       </w:pPr>
-      <w:bookmarkStart w:id="66" w:name="sec:discussion"/>
-      <w:bookmarkEnd w:id="66"/>
+      <w:bookmarkStart w:id="79" w:name="sec:discussion"/>
+      <w:bookmarkEnd w:id="79"/>
       <w:r>
         <w:t>Discussion</w:t>
       </w:r>
@@ -3270,21 +3332,21 @@
       </w:r>
     </w:p>
     <w:p>
-      <w:commentRangeStart w:id="67"/>
+      <w:commentRangeStart w:id="80"/>
       <w:r>
         <w:t xml:space="preserve">In addition to finding multiple network organization changing points during </w:t>
       </w:r>
-      <w:commentRangeEnd w:id="67"/>
+      <w:commentRangeEnd w:id="80"/>
       <w:r>
         <w:rPr>
           <w:rStyle w:val="CommentReference"/>
         </w:rPr>
-        <w:commentReference w:id="67"/>
+        <w:commentReference w:id="80"/>
       </w:r>
       <w:r>
         <w:t xml:space="preserve">assembly, the way in which these reorganizations occur was different from what is expected by preferential attachment Based on a preferential attachment process, we expect that the most persistent and high degree species would remain stable in the network core during assembly. Surprisingly, however, we encountered the opposite pattern. For example, the four most ubiquitous species in our study landscape — </w:t>
       </w:r>
-      <w:commentRangeStart w:id="68"/>
+      <w:commentRangeStart w:id="81"/>
       <w:r>
         <w:rPr>
           <w:i/>
@@ -3325,12 +3387,12 @@
         <w:lastRenderedPageBreak/>
         <w:t xml:space="preserve">the limited floral resources in the intensively managed agriculture landscape, and thus also be the most persistent. </w:t>
       </w:r>
-      <w:commentRangeEnd w:id="68"/>
+      <w:commentRangeEnd w:id="81"/>
       <w:r>
         <w:rPr>
           <w:rStyle w:val="CommentReference"/>
         </w:rPr>
-        <w:commentReference w:id="68"/>
+        <w:commentReference w:id="81"/>
       </w:r>
       <w:r>
         <w:t>More persistent species usually have longer phenologies, so they can visit many different flowers, resulting in a higher degree. Either way, our result suggests that adaptable species can change their network position to utilize the most advantageous floral resources available, which may depend on the other pollinator species that are present, and the state of the plant community. Thus given the opportunity and ability to use different resources, species will often change their network positions.</w:t>
@@ -3340,32 +3402,32 @@
       <w:r>
         <w:t>Interestingly, though assembling hedgerows had more network reorganizations than non-assembling communities, pollinator species and interaction turnover occurred at similar rates across site types. Assembling hedgerows have higher turnover than non-assembling field margins only when interactions were weighted by their similarity. This is likely because though species and interactions are turning over at the field margins, species and interactions that fill similar roles in the network are replacing each other. In contrast, at the assembling hedgerows, unique interactions are turning over as the networks continually reorganize. Non-assembling mature hedgerow communities, however, had similar rates of weighted interaction turnover as assembling hedgerows but also the lowest pollinator turnover. Pollinator communities at mature hedgerows may be generally more stable, but rare and/or specialized pollinators could generate this pattern if they entered a community, formed unique interactions with plants that did not previously share pollinators, but did not persist in the networks. These species would not contribute strongly to network reorganization or species turnover, but would enhance weighted interaction turnover. Mature hedgerows may thus both support more stable pollination communities and likely ecosystem services, while also providing resources for r</w:t>
       </w:r>
-      <w:commentRangeStart w:id="69"/>
+      <w:commentRangeStart w:id="82"/>
       <w:r>
         <w:t>are and/or specialized species (Kremen and M’Gonigle 2015; M’Gonigle et al. 2015).</w:t>
       </w:r>
-      <w:commentRangeEnd w:id="69"/>
+      <w:commentRangeEnd w:id="82"/>
       <w:r>
         <w:rPr>
           <w:rStyle w:val="CommentReference"/>
         </w:rPr>
-        <w:commentReference w:id="69"/>
+        <w:commentReference w:id="82"/>
       </w:r>
     </w:p>
     <w:p>
       <w:r>
         <w:t xml:space="preserve">When we explore the how the network-level interaction patterns changed through time, we found that nestedness did increase as the community assembled, as would be expected if colonizing, specialist species preferentially attached to a central, generalist core (Albrecht, Riesen, and Schmid 2010). In addition, connectance decreased, as would be expected if the network is being colonized by specialist species and the overall mean number of interactions per species did not change. </w:t>
       </w:r>
-      <w:commentRangeStart w:id="70"/>
+      <w:commentRangeStart w:id="83"/>
       <w:r>
         <w:t xml:space="preserve">With preferential attachment, however, we would also expect specialization to increase, and we found no such trend. Furthermore, the frequent changing points in network organization, dynamic nature of species positions in the networks, and </w:t>
       </w:r>
-      <w:commentRangeEnd w:id="70"/>
+      <w:commentRangeEnd w:id="83"/>
       <w:r>
         <w:rPr>
           <w:rStyle w:val="CommentReference"/>
         </w:rPr>
-        <w:commentReference w:id="70"/>
+        <w:commentReference w:id="83"/>
       </w:r>
       <w:r>
         <w:t xml:space="preserve">turnover of species and interactions all point to an assembly mechanism other than preferential attachment. The stable level of network-level specialization through the assembly process may be due to the increased colonization of specialized species (M’Gonigle et al. 2015) accompanied by an increase in the diet breath of resident species. This would be expected if resident species were able to minimize their foraging time by expanding their diet breath as plant diversity increases with hedgerow maturation (Waser et al. 1996; Pyke 1984; Blüthgen et al. 2007; Albrecht, Riesen, and Schmid 2010). Such a change in pollinator behavior would also explain </w:t>
@@ -3379,26 +3441,26 @@
       <w:r>
         <w:t xml:space="preserve">The changes in network patterns with assembly also increased the robustness of the </w:t>
       </w:r>
-      <w:commentRangeStart w:id="71"/>
+      <w:commentRangeStart w:id="84"/>
       <w:r>
         <w:t xml:space="preserve">networks to </w:t>
       </w:r>
-      <w:del w:id="72" w:author="Paulo Guimaraes" w:date="2016-09-29T00:40:00Z">
+      <w:del w:id="85" w:author="Paulo Guimaraes" w:date="2016-09-29T00:40:00Z">
         <w:r>
           <w:delText>cascading perturbations</w:delText>
         </w:r>
       </w:del>
-      <w:ins w:id="73" w:author="Paulo Guimaraes" w:date="2016-09-29T00:40:00Z">
+      <w:ins w:id="86" w:author="Paulo Guimaraes" w:date="2016-09-29T00:40:00Z">
         <w:r>
           <w:t>loss of interaction</w:t>
         </w:r>
       </w:ins>
-      <w:ins w:id="74" w:author="Paulo Guimaraes" w:date="2016-09-29T00:41:00Z">
+      <w:ins w:id="87" w:author="Paulo Guimaraes" w:date="2016-09-29T00:41:00Z">
         <w:r>
           <w:t xml:space="preserve"> that otherwise would disrupt network structure</w:t>
         </w:r>
       </w:ins>
-      <w:ins w:id="75" w:author="Paulo Guimaraes" w:date="2016-09-29T00:40:00Z">
+      <w:ins w:id="88" w:author="Paulo Guimaraes" w:date="2016-09-29T00:40:00Z">
         <w:r>
           <w:t xml:space="preserve"> </w:t>
         </w:r>
@@ -3406,26 +3468,26 @@
       <w:r>
         <w:t xml:space="preserve"> – </w:t>
       </w:r>
-      <w:commentRangeEnd w:id="71"/>
+      <w:commentRangeEnd w:id="84"/>
       <w:r>
         <w:rPr>
           <w:rStyle w:val="CommentReference"/>
         </w:rPr>
-        <w:commentReference w:id="71"/>
+        <w:commentReference w:id="84"/>
       </w:r>
       <w:r>
         <w:t xml:space="preserve">providing further evidence that hedgerows are a valuable tool for promoting species conservation and ecosystem provision in agricultural areas (M’Gonigle et al. 2015; Ponisio, M’Gonigle, and Kremen 2016; Kremen and M’Gonigle 2015). Because network vulnerability to cascading perturbations, as measured by algebraic connectivity, is correlated with species richness, the increase and plant and pollinator richness following restoration is at least partially responsible for enhancing network robustness to cascading effects. The relationship between diversity and stability in networks has been the subject of considerable debate (e.g., May 1972; Pimm 1984; Montoya, Pimm, and Solé 2006). Our results provide one of the few empirical examples of how restoring species diversity contributes to enhancing network </w:t>
       </w:r>
-      <w:commentRangeStart w:id="76"/>
+      <w:commentRangeStart w:id="89"/>
       <w:r>
         <w:t>stability</w:t>
       </w:r>
-      <w:commentRangeEnd w:id="76"/>
+      <w:commentRangeEnd w:id="89"/>
       <w:r>
         <w:rPr>
           <w:rStyle w:val="CommentReference"/>
         </w:rPr>
-        <w:commentReference w:id="76"/>
+        <w:commentReference w:id="89"/>
       </w:r>
       <w:r>
         <w:t>. Though these hedgerows were designed to promote floral resources across the growing season and not specifically to promote any specific network properties (Menz et al. 2010), the pollinators assembled into resilient interaction patterns. With prior knowledge of the floral preferences of pollinators, future restoration efforts may also be able to incorporate promoting network stability into planning efforts (M’Gonigle et al. 2016)</w:t>
@@ -3472,16 +3534,16 @@
         <w:lastRenderedPageBreak/>
         <w:t>food web literature, w</w:t>
       </w:r>
-      <w:commentRangeStart w:id="77"/>
+      <w:commentRangeStart w:id="90"/>
       <w:r>
         <w:t xml:space="preserve">e have few </w:t>
       </w:r>
-      <w:del w:id="78" w:author="Paulo Guimaraes" w:date="2016-09-29T00:42:00Z">
+      <w:del w:id="91" w:author="Paulo Guimaraes" w:date="2016-09-29T00:42:00Z">
         <w:r>
           <w:delText xml:space="preserve">mechanistic </w:delText>
         </w:r>
       </w:del>
-      <w:ins w:id="79" w:author="Paulo Guimaraes" w:date="2016-09-29T00:42:00Z">
+      <w:ins w:id="92" w:author="Paulo Guimaraes" w:date="2016-09-29T00:42:00Z">
         <w:r>
           <w:t xml:space="preserve">assembly </w:t>
         </w:r>
@@ -3489,36 +3551,31 @@
       <w:r>
         <w:t xml:space="preserve">models of mutualistic network assembly (Valdovinos et al. 2013; Nuismer, Jordano, and Bascompte 2013; Guimarães, Jordano, and Thompson 2011). </w:t>
       </w:r>
-      <w:commentRangeEnd w:id="77"/>
+      <w:commentRangeEnd w:id="90"/>
       <w:r>
         <w:rPr>
           <w:rStyle w:val="CommentReference"/>
         </w:rPr>
-        <w:commentReference w:id="77"/>
+        <w:commentReference w:id="90"/>
       </w:r>
       <w:r>
         <w:t xml:space="preserve">In addition, the few developed </w:t>
       </w:r>
-      <w:ins w:id="80" w:author="Paulo Guimaraes" w:date="2016-09-29T00:44:00Z">
+      <w:ins w:id="93" w:author="Paulo Guimaraes" w:date="2016-09-29T00:44:00Z">
         <w:r>
           <w:t xml:space="preserve">models? </w:t>
         </w:r>
       </w:ins>
-      <w:proofErr w:type="gramStart"/>
-      <w:r>
-        <w:t>often</w:t>
-      </w:r>
-      <w:proofErr w:type="gramEnd"/>
-      <w:r>
-        <w:t xml:space="preserve"> borrow their mechanisms from competitive interactions, leading to inaccurate biological assumptions (Holland, Okuyama, and DeAngelis 2006). We need further development of mechanistic models of mutualistic systems to generate testable predictions, along with empirical exploration of network assembly. Plant-pollinator communities and mutualisms broadly are vital for biodiversity maintenance and essential ecosystem service provision. We must therefore understand the processes underlying their assembly to facilitate restoration and conservation.</w:t>
+      <w:r>
+        <w:t>often borrow their mechanisms from competitive interactions, leading to inaccurate biological assumptions (Holland, Okuyama, and DeAngelis 2006). We need further development of mechanistic models of mutualistic systems to generate testable predictions, along with empirical exploration of network assembly. Plant-pollinator communities and mutualisms broadly are vital for biodiversity maintenance and essential ecosystem service provision. We must therefore understand the processes underlying their assembly to facilitate restoration and conservation.</w:t>
       </w:r>
     </w:p>
     <w:p>
       <w:pPr>
         <w:pStyle w:val="Heading1"/>
       </w:pPr>
-      <w:bookmarkStart w:id="81" w:name="sec:acknowledge"/>
-      <w:bookmarkEnd w:id="81"/>
+      <w:bookmarkStart w:id="94" w:name="sec:acknowledge"/>
+      <w:bookmarkEnd w:id="94"/>
       <w:r>
         <w:t>Acknowledgments</w:t>
       </w:r>
@@ -3527,42 +3584,35 @@
       <w:r>
         <w:t xml:space="preserve">We would like to thank </w:t>
       </w:r>
-      <w:commentRangeStart w:id="82"/>
+      <w:commentRangeStart w:id="95"/>
       <w:r>
         <w:t xml:space="preserve">Paulo </w:t>
       </w:r>
-      <w:ins w:id="83" w:author="Paulo Guimaraes" w:date="2016-09-29T00:44:00Z">
+      <w:ins w:id="96" w:author="Paulo Guimaraes" w:date="2016-09-29T00:44:00Z">
         <w:r>
           <w:t xml:space="preserve">R. </w:t>
         </w:r>
       </w:ins>
-      <w:proofErr w:type="spellStart"/>
       <w:r>
         <w:t>Guimarães</w:t>
       </w:r>
-      <w:proofErr w:type="spellEnd"/>
-      <w:ins w:id="84" w:author="Paulo Guimaraes" w:date="2016-09-29T00:44:00Z">
+      <w:ins w:id="97" w:author="Paulo Guimaraes" w:date="2016-09-29T00:44:00Z">
         <w:r>
           <w:t xml:space="preserve"> Jr</w:t>
         </w:r>
-        <w:commentRangeEnd w:id="82"/>
+        <w:commentRangeEnd w:id="95"/>
         <w:r>
           <w:rPr>
             <w:rStyle w:val="CommentReference"/>
           </w:rPr>
-          <w:commentReference w:id="82"/>
+          <w:commentReference w:id="95"/>
         </w:r>
-        <w:proofErr w:type="gramStart"/>
         <w:r>
           <w:t>.</w:t>
         </w:r>
       </w:ins>
       <w:r>
-        <w:t>,</w:t>
-      </w:r>
-      <w:proofErr w:type="gramEnd"/>
-      <w:r>
-        <w:t xml:space="preserve"> Aaron Clauset and Matthew Hutchinson for their invaluable discussions and comments, and Leto Peel for help with the change point analysis. We thank the growers and land owners that allowed us to work on their property. We also greatly appreciate the identification assistance of expert taxonomists Martin Hauser, Robbin Thorp and Jason Gibbs. This work was supported by funding from the Army Research Office (W911NF-11-1-0361 to CK), the Natural Resources Conservation Service (CIG-69-3A75-12-253, CIG-69-3A75-9-142, CIG-68-9104-6-101 and WLF-69-7482-6-277 to The Xerces Society), the National Science Foundation (DEB-0919128 to CK), The U.S. Department of Agriculture (USDA-NIFA 2012-51181-20105 to Michigan State University). Funding for LCP was provided by an NSF Graduate Research Fellowship, the USDA NIFA Graduate Fellowship, and the Berkeley Institute for Data Science. Funding for MPG was provided by São Paulo Research Foundation (FAPESP, grant 2013/13319-5). We also appreciate the Santa Fe Institute for faciliting this international collaboration.</w:t>
+        <w:t>, Aaron Clauset and Matthew Hutchinson for their invaluable discussions and comments, and Leto Peel for help with the change point analysis. We thank the growers and land owners that allowed us to work on their property. We also greatly appreciate the identification assistance of expert taxonomists Martin Hauser, Robbin Thorp and Jason Gibbs. This work was supported by funding from the Army Research Office (W911NF-11-1-0361 to CK), the Natural Resources Conservation Service (CIG-69-3A75-12-253, CIG-69-3A75-9-142, CIG-68-9104-6-101 and WLF-69-7482-6-277 to The Xerces Society), the National Science Foundation (DEB-0919128 to CK), The U.S. Department of Agriculture (USDA-NIFA 2012-51181-20105 to Michigan State University). Funding for LCP was provided by an NSF Graduate Research Fellowship, the USDA NIFA Graduate Fellowship, and the Berkeley Institute for Data Science. Funding for MPG was provided by São Paulo Research Foundation (FAPESP, grant 2013/13319-5). We also appreciate the Santa Fe Institute for faciliting this international collaboration.</w:t>
       </w:r>
     </w:p>
     <w:p>
@@ -5313,7 +5363,7 @@
       </w:r>
     </w:p>
   </w:comment>
-  <w:comment w:id="5" w:author="Paulo Guimaraes" w:date="2016-09-28T23:13:00Z" w:initials="PG">
+  <w:comment w:id="4" w:author="Lauren Ponisio" w:date="2016-10-04T13:27:00Z" w:initials="LP">
     <w:p>
       <w:pPr>
         <w:pStyle w:val="CommentText"/>
@@ -5325,11 +5375,27 @@
         <w:annotationRef/>
       </w:r>
       <w:r>
+        <w:t>Ouch!</w:t>
+      </w:r>
+    </w:p>
+  </w:comment>
+  <w:comment w:id="6" w:author="Paulo Guimaraes" w:date="2016-09-28T23:13:00Z" w:initials="PG">
+    <w:p>
+      <w:pPr>
+        <w:pStyle w:val="CommentText"/>
+      </w:pPr>
+      <w:r>
+        <w:rPr>
+          <w:rStyle w:val="CommentReference"/>
+        </w:rPr>
+        <w:annotationRef/>
+      </w:r>
+      <w:r>
         <w:t xml:space="preserve">Note that PA is a probabilistic model. As a consequence, there is room for reorganization and changes in the importance of interacting elements. </w:t>
       </w:r>
     </w:p>
   </w:comment>
-  <w:comment w:id="8" w:author="Paulo Guimaraes" w:date="2016-09-28T23:16:00Z" w:initials="PG">
+  <w:comment w:id="9" w:author="Lauren Ponisio" w:date="2016-10-04T13:28:00Z" w:initials="LP">
     <w:p>
       <w:pPr>
         <w:pStyle w:val="CommentText"/>
@@ -5341,11 +5407,27 @@
         <w:annotationRef/>
       </w:r>
       <w:r>
+        <w:t>Hm…. So you can have preferential attachment with big reorganizations of interactions? How to fix?</w:t>
+      </w:r>
+    </w:p>
+  </w:comment>
+  <w:comment w:id="10" w:author="Paulo Guimaraes" w:date="2016-09-28T23:16:00Z" w:initials="PG">
+    <w:p>
+      <w:pPr>
+        <w:pStyle w:val="CommentText"/>
+      </w:pPr>
+      <w:r>
+        <w:rPr>
+          <w:rStyle w:val="CommentReference"/>
+        </w:rPr>
+        <w:annotationRef/>
+      </w:r>
+      <w:r>
         <w:t>Very nice</w:t>
       </w:r>
     </w:p>
   </w:comment>
-  <w:comment w:id="9" w:author="Paulo Guimaraes" w:date="2016-09-28T23:19:00Z" w:initials="PG">
+  <w:comment w:id="11" w:author="Paulo Guimaraes" w:date="2016-09-28T23:19:00Z" w:initials="PG">
     <w:p>
       <w:pPr>
         <w:pStyle w:val="CommentText"/>
@@ -5361,7 +5443,7 @@
       </w:r>
     </w:p>
   </w:comment>
-  <w:comment w:id="10" w:author="Paulo Guimaraes" w:date="2016-09-28T23:25:00Z" w:initials="PG">
+  <w:comment w:id="14" w:author="Lauren Ponisio" w:date="2016-10-04T13:29:00Z" w:initials="LP">
     <w:p>
       <w:pPr>
         <w:pStyle w:val="CommentText"/>
@@ -5373,19 +5455,17 @@
         <w:annotationRef/>
       </w:r>
       <w:r>
-        <w:t xml:space="preserve">It is a well-written introduction. My only criticism – on style – is that every paragraph ends with a “little is known” sentence. If so many things are not known </w:t>
-      </w:r>
-      <w:proofErr w:type="spellStart"/>
-      <w:r>
-        <w:t>someon</w:t>
-      </w:r>
-      <w:proofErr w:type="spellEnd"/>
-      <w:r>
-        <w:t xml:space="preserve"> may ask if the problem is relevant at all.  Of course it is but this kind of text structure may not help.</w:t>
+        <w:t xml:space="preserve">How </w:t>
+      </w:r>
+      <w:r>
+        <w:t>to</w:t>
+      </w:r>
+      <w:r>
+        <w:t xml:space="preserve"> fix?</w:t>
       </w:r>
     </w:p>
   </w:comment>
-  <w:comment w:id="13" w:author="Paulo Guimaraes" w:date="2016-09-28T23:51:00Z" w:initials="PG">
+  <w:comment w:id="12" w:author="Paulo Guimaraes" w:date="2016-09-28T23:25:00Z" w:initials="PG">
     <w:p>
       <w:pPr>
         <w:pStyle w:val="CommentText"/>
@@ -5397,27 +5477,11 @@
         <w:annotationRef/>
       </w:r>
       <w:r>
-        <w:t xml:space="preserve">In the </w:t>
-      </w:r>
-      <w:proofErr w:type="spellStart"/>
-      <w:r>
-        <w:t>Barabasi</w:t>
-      </w:r>
-      <w:proofErr w:type="spellEnd"/>
-      <w:r>
-        <w:t xml:space="preserve">-Albert model time is recorded by nodes entering in the network. Each </w:t>
-      </w:r>
-      <w:proofErr w:type="spellStart"/>
-      <w:r>
-        <w:t>timestep</w:t>
-      </w:r>
-      <w:proofErr w:type="spellEnd"/>
-      <w:r>
-        <w:t xml:space="preserve"> is actually the arrival of the new node.  If species arrivals are concentrated in some periods we could represent as the smooth dynamics of the PA models even if there are bursts of species arriving in the system.</w:t>
+        <w:t>It is a well-written introduction. My only criticism – on style – is that every paragraph ends with a “little is known” sentence. If so many things are not known someon may ask if the problem is relevant at all.  Of course it is but this kind of text structure may not help.</w:t>
       </w:r>
     </w:p>
   </w:comment>
-  <w:comment w:id="16" w:author="Paulo Guimaraes" w:date="2016-09-28T23:57:00Z" w:initials="PG">
+  <w:comment w:id="19" w:author="Lauren Ponisio" w:date="2016-10-04T13:29:00Z" w:initials="LP">
     <w:p>
       <w:pPr>
         <w:pStyle w:val="CommentText"/>
@@ -5429,11 +5493,43 @@
         <w:annotationRef/>
       </w:r>
       <w:r>
+        <w:t>Removed the word “smooth”. Does that fix it?</w:t>
+      </w:r>
+    </w:p>
+  </w:comment>
+  <w:comment w:id="18" w:author="Paulo Guimaraes" w:date="2016-09-28T23:51:00Z" w:initials="PG">
+    <w:p>
+      <w:pPr>
+        <w:pStyle w:val="CommentText"/>
+      </w:pPr>
+      <w:r>
+        <w:rPr>
+          <w:rStyle w:val="CommentReference"/>
+        </w:rPr>
+        <w:annotationRef/>
+      </w:r>
+      <w:r>
+        <w:t>In the Barabasi-Albert model time is recorded by nodes entering in the network. Each timestep is actually the arrival of the new node.  If species arrivals are concentrated in some periods we could represent as the smooth dynamics of the PA models even if there are bursts of species arriving in the system.</w:t>
+      </w:r>
+    </w:p>
+  </w:comment>
+  <w:comment w:id="22" w:author="Paulo Guimaraes" w:date="2016-09-28T23:57:00Z" w:initials="PG">
+    <w:p>
+      <w:pPr>
+        <w:pStyle w:val="CommentText"/>
+      </w:pPr>
+      <w:r>
+        <w:rPr>
+          <w:rStyle w:val="CommentReference"/>
+        </w:rPr>
+        <w:annotationRef/>
+      </w:r>
+      <w:r>
         <w:t>Is it ok to consider them independent plots?</w:t>
       </w:r>
     </w:p>
   </w:comment>
-  <w:comment w:id="19" w:author="Paulo Guimaraes" w:date="2016-09-28T23:59:00Z" w:initials="PG">
+  <w:comment w:id="25" w:author="Paulo Guimaraes" w:date="2016-09-28T23:59:00Z" w:initials="PG">
     <w:p>
       <w:pPr>
         <w:pStyle w:val="CommentText"/>
@@ -5449,7 +5545,7 @@
       </w:r>
     </w:p>
   </w:comment>
-  <w:comment w:id="26" w:author="Paulo Guimaraes" w:date="2016-09-29T00:02:00Z" w:initials="PG">
+  <w:comment w:id="34" w:author="Lauren Ponisio" w:date="2016-10-04T13:29:00Z" w:initials="LP">
     <w:p>
       <w:pPr>
         <w:pStyle w:val="CommentText"/>
@@ -5461,11 +5557,27 @@
         <w:annotationRef/>
       </w:r>
       <w:r>
+        <w:t>What is slice-off approach?</w:t>
+      </w:r>
+    </w:p>
+  </w:comment>
+  <w:comment w:id="32" w:author="Paulo Guimaraes" w:date="2016-09-29T00:02:00Z" w:initials="PG">
+    <w:p>
+      <w:pPr>
+        <w:pStyle w:val="CommentText"/>
+      </w:pPr>
+      <w:r>
+        <w:rPr>
+          <w:rStyle w:val="CommentReference"/>
+        </w:rPr>
+        <w:annotationRef/>
+      </w:r>
+      <w:r>
         <w:t>One way of doing this to a quantitative network is to use the slice-off approach we used in Tinker et al. 2012.</w:t>
       </w:r>
     </w:p>
   </w:comment>
-  <w:comment w:id="29" w:author="Paulo Guimaraes" w:date="2016-09-29T00:08:00Z" w:initials="PG">
+  <w:comment w:id="38" w:author="Paulo Guimaraes" w:date="2016-09-29T00:08:00Z" w:initials="PG">
     <w:p>
       <w:pPr>
         <w:pStyle w:val="CommentText"/>
@@ -5481,7 +5593,7 @@
       </w:r>
     </w:p>
   </w:comment>
-  <w:comment w:id="40" w:author="Paulo Guimaraes" w:date="2016-09-29T00:17:00Z" w:initials="PG">
+  <w:comment w:id="44" w:author="Lauren Ponisio" w:date="2016-10-04T13:30:00Z" w:initials="LP">
     <w:p>
       <w:pPr>
         <w:pStyle w:val="CommentText"/>
@@ -5493,32 +5605,40 @@
         <w:annotationRef/>
       </w:r>
       <w:r>
-        <w:t>If I remember correctly the preferential attachment does not predict a linear increase in the average smallest path length but APL=</w:t>
-      </w:r>
-      <w:proofErr w:type="gramStart"/>
-      <w:r>
-        <w:t>log(</w:t>
-      </w:r>
-      <w:proofErr w:type="gramEnd"/>
-      <w:r>
-        <w:t>N)/log(log(N)).</w:t>
-      </w:r>
-    </w:p>
+        <w:t>I do not understand this sentence</w:t>
+      </w:r>
+    </w:p>
+  </w:comment>
+  <w:comment w:id="49" w:author="Paulo Guimaraes" w:date="2016-09-29T00:17:00Z" w:initials="PG">
     <w:p>
       <w:pPr>
         <w:pStyle w:val="CommentText"/>
       </w:pPr>
+      <w:r>
+        <w:rPr>
+          <w:rStyle w:val="CommentReference"/>
+        </w:rPr>
+        <w:annotationRef/>
+      </w:r>
+      <w:r>
+        <w:t>If I remember correctly the preferential attachment does not predict a linear increase in the average smallest path length but APL=log(N)/log(log(N)).</w:t>
+      </w:r>
     </w:p>
     <w:p>
       <w:pPr>
         <w:pStyle w:val="CommentText"/>
       </w:pPr>
+    </w:p>
+    <w:p>
+      <w:pPr>
+        <w:pStyle w:val="CommentText"/>
+      </w:pPr>
       <w:r>
         <w:t>Also, as you log-transformed the closeness centrality you are not tested a linear increase.</w:t>
       </w:r>
     </w:p>
   </w:comment>
-  <w:comment w:id="46" w:author="Paulo Guimaraes" w:date="2016-09-29T00:20:00Z" w:initials="PG">
+  <w:comment w:id="53" w:author="Lauren Ponisio" w:date="2016-10-04T13:30:00Z" w:initials="LP">
     <w:p>
       <w:pPr>
         <w:pStyle w:val="CommentText"/>
@@ -5530,11 +5650,29 @@
         <w:annotationRef/>
       </w:r>
       <w:r>
+        <w:t>So it would be a logarithmic increase through time? Does taking the log of centrality fix this?</w:t>
+      </w:r>
+      <w:bookmarkStart w:id="55" w:name="_GoBack"/>
+      <w:bookmarkEnd w:id="55"/>
+    </w:p>
+  </w:comment>
+  <w:comment w:id="59" w:author="Paulo Guimaraes" w:date="2016-09-29T00:20:00Z" w:initials="PG">
+    <w:p>
+      <w:pPr>
+        <w:pStyle w:val="CommentText"/>
+      </w:pPr>
+      <w:r>
+        <w:rPr>
+          <w:rStyle w:val="CommentReference"/>
+        </w:rPr>
+        <w:annotationRef/>
+      </w:r>
+      <w:r>
         <w:t>I did not follow.</w:t>
       </w:r>
     </w:p>
   </w:comment>
-  <w:comment w:id="54" w:author="Paulo Guimaraes" w:date="2016-09-29T00:29:00Z" w:initials="PG">
+  <w:comment w:id="67" w:author="Paulo Guimaraes" w:date="2016-09-29T00:29:00Z" w:initials="PG">
     <w:p>
       <w:pPr>
         <w:pStyle w:val="CommentText"/>
@@ -5550,7 +5688,7 @@
       </w:r>
     </w:p>
   </w:comment>
-  <w:comment w:id="63" w:author="Paulo Guimaraes" w:date="2016-09-29T00:32:00Z" w:initials="PG">
+  <w:comment w:id="76" w:author="Paulo Guimaraes" w:date="2016-09-29T00:32:00Z" w:initials="PG">
     <w:p>
       <w:pPr>
         <w:pStyle w:val="CommentText"/>
@@ -5566,7 +5704,7 @@
       </w:r>
     </w:p>
   </w:comment>
-  <w:comment w:id="65" w:author="Paulo Guimaraes" w:date="2016-09-29T00:32:00Z" w:initials="PG">
+  <w:comment w:id="78" w:author="Paulo Guimaraes" w:date="2016-09-29T00:32:00Z" w:initials="PG">
     <w:p>
       <w:pPr>
         <w:pStyle w:val="CommentText"/>
@@ -5582,7 +5720,7 @@
       </w:r>
     </w:p>
   </w:comment>
-  <w:comment w:id="67" w:author="Paulo Guimaraes" w:date="2016-09-29T00:37:00Z" w:initials="PG">
+  <w:comment w:id="80" w:author="Paulo Guimaraes" w:date="2016-09-29T00:37:00Z" w:initials="PG">
     <w:p>
       <w:pPr>
         <w:pStyle w:val="CommentText"/>
@@ -5598,7 +5736,7 @@
       </w:r>
     </w:p>
   </w:comment>
-  <w:comment w:id="68" w:author="Paulo Guimaraes" w:date="2016-09-29T00:35:00Z" w:initials="PG">
+  <w:comment w:id="81" w:author="Paulo Guimaraes" w:date="2016-09-29T00:35:00Z" w:initials="PG">
     <w:p>
       <w:pPr>
         <w:pStyle w:val="CommentText"/>
@@ -5610,19 +5748,11 @@
         <w:annotationRef/>
       </w:r>
       <w:r>
-        <w:t>This change remembers me the findings of Diaz-</w:t>
-      </w:r>
-      <w:proofErr w:type="spellStart"/>
-      <w:r>
-        <w:t>Castelazo</w:t>
-      </w:r>
-      <w:proofErr w:type="spellEnd"/>
-      <w:r>
-        <w:t xml:space="preserve"> et al. Ecology on ant-plant mutualisms.</w:t>
+        <w:t>This change remembers me the findings of Diaz-Castelazo et al. Ecology on ant-plant mutualisms.</w:t>
       </w:r>
     </w:p>
   </w:comment>
-  <w:comment w:id="69" w:author="Paulo Guimaraes" w:date="2016-09-29T00:39:00Z" w:initials="PG">
+  <w:comment w:id="82" w:author="Paulo Guimaraes" w:date="2016-09-29T00:39:00Z" w:initials="PG">
     <w:p>
       <w:pPr>
         <w:pStyle w:val="CommentText"/>
@@ -5638,7 +5768,7 @@
       </w:r>
     </w:p>
   </w:comment>
-  <w:comment w:id="70" w:author="Paulo Guimaraes" w:date="2016-09-29T00:40:00Z" w:initials="PG">
+  <w:comment w:id="83" w:author="Paulo Guimaraes" w:date="2016-09-29T00:40:00Z" w:initials="PG">
     <w:p>
       <w:pPr>
         <w:pStyle w:val="CommentText"/>
@@ -5654,7 +5784,7 @@
       </w:r>
     </w:p>
   </w:comment>
-  <w:comment w:id="71" w:author="Paulo Guimaraes" w:date="2016-09-29T00:41:00Z" w:initials="PG">
+  <w:comment w:id="84" w:author="Paulo Guimaraes" w:date="2016-09-29T00:41:00Z" w:initials="PG">
     <w:p>
       <w:pPr>
         <w:pStyle w:val="CommentText"/>
@@ -5670,7 +5800,7 @@
       </w:r>
     </w:p>
   </w:comment>
-  <w:comment w:id="76" w:author="Paulo Guimaraes" w:date="2016-09-29T00:41:00Z" w:initials="PG">
+  <w:comment w:id="89" w:author="Paulo Guimaraes" w:date="2016-09-29T00:41:00Z" w:initials="PG">
     <w:p>
       <w:pPr>
         <w:pStyle w:val="CommentText"/>
@@ -5686,7 +5816,7 @@
       </w:r>
     </w:p>
   </w:comment>
-  <w:comment w:id="77" w:author="Paulo Guimaraes" w:date="2016-09-29T00:43:00Z" w:initials="PG">
+  <w:comment w:id="90" w:author="Paulo Guimaraes" w:date="2016-09-29T00:43:00Z" w:initials="PG">
     <w:p>
       <w:pPr>
         <w:pStyle w:val="CommentText"/>
@@ -5698,24 +5828,16 @@
         <w:annotationRef/>
       </w:r>
       <w:r>
-        <w:t>None of them are truly mechanistic in the sense that we are actually describing how processes at a lower organization level operating. At best we are describing lower-</w:t>
-      </w:r>
-      <w:proofErr w:type="gramStart"/>
-      <w:r>
-        <w:t>organization  level</w:t>
-      </w:r>
-      <w:proofErr w:type="gramEnd"/>
-      <w:r>
-        <w:t xml:space="preserve"> processes in a mean-field and phenomenological way with a very weak link with empirical evidence.</w:t>
+        <w:t>None of them are truly mechanistic in the sense that we are actually describing how processes at a lower organization level operating. At best we are describing lower-organization  level processes in a mean-field and phenomenological way with a very weak link with empirical evidence.</w:t>
       </w:r>
     </w:p>
   </w:comment>
-  <w:comment w:id="82" w:author="Paulo Guimaraes" w:date="2016-09-29T00:44:00Z" w:initials="PG">
+  <w:comment w:id="95" w:author="Paulo Guimaraes" w:date="2016-09-29T00:44:00Z" w:initials="PG">
     <w:p>
       <w:pPr>
         <w:pStyle w:val="CommentText"/>
       </w:pPr>
-      <w:ins w:id="85" w:author="Paulo Guimaraes" w:date="2016-09-29T00:44:00Z">
+      <w:ins w:id="98" w:author="Paulo Guimaraes" w:date="2016-09-29T00:44:00Z">
         <w:r>
           <w:rPr>
             <w:rStyle w:val="CommentReference"/>
@@ -5724,15 +5846,7 @@
         </w:r>
       </w:ins>
       <w:r>
-        <w:t xml:space="preserve">Paulo </w:t>
-      </w:r>
-      <w:proofErr w:type="spellStart"/>
-      <w:r>
-        <w:t>Guimarães</w:t>
-      </w:r>
-      <w:proofErr w:type="spellEnd"/>
-      <w:r>
-        <w:t xml:space="preserve"> is my dad </w:t>
+        <w:t xml:space="preserve">Paulo Guimarães is my dad </w:t>
       </w:r>
       <w:r>
         <w:sym w:font="Wingdings" w:char="F04A"/>
@@ -5774,11 +5888,11 @@
       <w:pStyle w:val="Footer"/>
       <w:framePr w:wrap="around" w:vAnchor="text" w:hAnchor="margin" w:xAlign="right" w:y="1"/>
       <w:rPr>
-        <w:ins w:id="86" w:author="Paulo Guimaraes" w:date="2016-09-28T23:10:00Z"/>
+        <w:ins w:id="99" w:author="Paulo Guimaraes" w:date="2016-09-28T23:10:00Z"/>
         <w:rStyle w:val="PageNumber"/>
       </w:rPr>
     </w:pPr>
-    <w:ins w:id="87" w:author="Paulo Guimaraes" w:date="2016-09-28T23:10:00Z">
+    <w:ins w:id="100" w:author="Paulo Guimaraes" w:date="2016-09-28T23:10:00Z">
       <w:r>
         <w:rPr>
           <w:rStyle w:val="PageNumber"/>
@@ -5803,7 +5917,7 @@
     <w:pPr>
       <w:pStyle w:val="Footer"/>
       <w:ind w:right="360"/>
-      <w:pPrChange w:id="88" w:author="Paulo Guimaraes" w:date="2016-09-28T23:10:00Z">
+      <w:pPrChange w:id="101" w:author="Paulo Guimaraes" w:date="2016-09-28T23:10:00Z">
         <w:pPr>
           <w:pStyle w:val="Footer"/>
         </w:pPr>
@@ -5820,11 +5934,11 @@
       <w:pStyle w:val="Footer"/>
       <w:framePr w:wrap="around" w:vAnchor="text" w:hAnchor="margin" w:xAlign="right" w:y="1"/>
       <w:rPr>
-        <w:ins w:id="89" w:author="Paulo Guimaraes" w:date="2016-09-28T23:10:00Z"/>
+        <w:ins w:id="102" w:author="Paulo Guimaraes" w:date="2016-09-28T23:10:00Z"/>
         <w:rStyle w:val="PageNumber"/>
       </w:rPr>
     </w:pPr>
-    <w:ins w:id="90" w:author="Paulo Guimaraes" w:date="2016-09-28T23:10:00Z">
+    <w:ins w:id="103" w:author="Paulo Guimaraes" w:date="2016-09-28T23:10:00Z">
       <w:r>
         <w:rPr>
           <w:rStyle w:val="PageNumber"/>
@@ -5851,7 +5965,7 @@
       </w:rPr>
       <w:t>6</w:t>
     </w:r>
-    <w:ins w:id="91" w:author="Paulo Guimaraes" w:date="2016-09-28T23:10:00Z">
+    <w:ins w:id="104" w:author="Paulo Guimaraes" w:date="2016-09-28T23:10:00Z">
       <w:r>
         <w:rPr>
           <w:rStyle w:val="PageNumber"/>
@@ -5864,7 +5978,7 @@
     <w:pPr>
       <w:pStyle w:val="Footer"/>
       <w:ind w:right="360"/>
-      <w:pPrChange w:id="92" w:author="Paulo Guimaraes" w:date="2016-09-28T23:10:00Z">
+      <w:pPrChange w:id="105" w:author="Paulo Guimaraes" w:date="2016-09-28T23:10:00Z">
         <w:pPr>
           <w:pStyle w:val="Footer"/>
         </w:pPr>

--- a/ms/edits/ms_prg.docx
+++ b/ms/edits/ms_prg.docx
@@ -148,10 +148,12 @@
         <w:commentReference w:id="3"/>
       </w:r>
       <w:commentRangeStart w:id="4"/>
+      <w:proofErr w:type="spellStart"/>
       <w:r>
         <w:t>Nestedness</w:t>
       </w:r>
       <w:commentRangeEnd w:id="4"/>
+      <w:proofErr w:type="spellEnd"/>
       <w:r>
         <w:rPr>
           <w:rStyle w:val="CommentReference"/>
@@ -179,16 +181,168 @@
     </w:p>
     <w:p>
       <w:r>
-        <w:t xml:space="preserve">Global change has created a severe biodiversity crisis, and as species are lost, so are their interactions (Dunn et al. 2009; Barnosky et al. 2011). Because mutualistic interactions are essential for maintaining the diversity their component guilds, these systems are particularly at risk from coextinction cascades. The nature of these cascades will depend on the interaction patterns within a community (Memmott, Waser, and Price 2004; Rezende et al. 2007; Bascompte and Stouffer 2009; Thébault and Fontaine 2010). To safeguard function it has become increasingly imperative to aid the recovery of lost biodiversity and interactions through ecological restoration, and a key restoration aim is to facilitate assembly of </w:t>
+        <w:t xml:space="preserve">Global change has created a severe biodiversity crisis, and as species are lost, so are their interactions (Dunn et al. 2009; </w:t>
+      </w:r>
+      <w:proofErr w:type="spellStart"/>
+      <w:r>
+        <w:t>Barnosky</w:t>
+      </w:r>
+      <w:proofErr w:type="spellEnd"/>
+      <w:r>
+        <w:t xml:space="preserve"> et al. 2011). Because mutualistic interactions are essential for maintaining the diversity their component guilds, these systems are particularly at risk from </w:t>
+      </w:r>
+      <w:proofErr w:type="spellStart"/>
+      <w:r>
+        <w:t>coextinction</w:t>
+      </w:r>
+      <w:proofErr w:type="spellEnd"/>
+      <w:r>
+        <w:t xml:space="preserve"> cascades. The nature of these cascades will depend on the interaction patterns within a community (</w:t>
+      </w:r>
+      <w:proofErr w:type="spellStart"/>
+      <w:r>
+        <w:t>Memmott</w:t>
+      </w:r>
+      <w:proofErr w:type="spellEnd"/>
+      <w:r>
+        <w:t xml:space="preserve">, </w:t>
+      </w:r>
+      <w:proofErr w:type="spellStart"/>
+      <w:r>
+        <w:t>Waser</w:t>
+      </w:r>
+      <w:proofErr w:type="spellEnd"/>
+      <w:r>
+        <w:t xml:space="preserve">, and Price 2004; </w:t>
+      </w:r>
+      <w:proofErr w:type="spellStart"/>
+      <w:r>
+        <w:t>Rezende</w:t>
+      </w:r>
+      <w:proofErr w:type="spellEnd"/>
+      <w:r>
+        <w:t xml:space="preserve"> et al. 2007; </w:t>
+      </w:r>
+      <w:proofErr w:type="spellStart"/>
+      <w:r>
+        <w:t>Bascompte</w:t>
+      </w:r>
+      <w:proofErr w:type="spellEnd"/>
+      <w:r>
+        <w:t xml:space="preserve"> and Stouffer 2009; </w:t>
+      </w:r>
+      <w:proofErr w:type="spellStart"/>
+      <w:r>
+        <w:t>Thébault</w:t>
+      </w:r>
+      <w:proofErr w:type="spellEnd"/>
+      <w:r>
+        <w:t xml:space="preserve"> and Fontaine 2010). To safeguard function it has become increasingly imperative to aid the recovery of lost biodiversity and interactions through ecological restoration, and a key restoration aim is to facilitate assembly of </w:t>
       </w:r>
       <w:r>
         <w:lastRenderedPageBreak/>
-        <w:t>robust interaction networks (Menz et al. 2010). We know little, however, about how to re-assemble interacting communities through restoration, or the process of ecological network assembly more generally.</w:t>
-      </w:r>
-    </w:p>
-    <w:p>
-      <w:r>
-        <w:t xml:space="preserve">Preferential attachment, the most widely explored mechanism of network assembly, (Barabási and Albert 1999), predicts that species entering a network are more likely to interact with species that are already well-connected (”the rich-get-richer” principle, Barabási and Albert 1999). In pollination systems — a particularly ubiquitous mutualism (Ollerton, Winfree, and Tarrant 2011; Klein et al. 2007) — some studies have found support for this assembly mechanism. Investigating the day-to-day, temporal assembly of a plant-pollinator network within a season, Olesen et al. (2008) found that new species tended to interact with already well-connected species, potentially because these species are either more abundant or more temporally persistent. In addition, using a space-for-time substitution to study primary succession along a glacier foreland, Albrecht, Riesen, and Schmid (2010) also found some evidence that assembly occurred through preferential attachment. Network nestedness, a pattern of interactions where a core formed by generalist species that interact with both specialist and generalist species, increased as the community aged (Albrecht, Riesen, and Schmid 2010). Thus, an increase in nestedness could result from preferential attachment process where specialist species attach to the well-connected, generalist core. </w:t>
+        <w:t>robust interaction networks (</w:t>
+      </w:r>
+      <w:proofErr w:type="spellStart"/>
+      <w:r>
+        <w:t>Menz</w:t>
+      </w:r>
+      <w:proofErr w:type="spellEnd"/>
+      <w:r>
+        <w:t xml:space="preserve"> et al. 2010). We know little, however, about how to re-assemble interacting communities through restoration, or the process of ecological network assembly more generally.</w:t>
+      </w:r>
+    </w:p>
+    <w:p>
+      <w:r>
+        <w:t>Preferential attachment, the most widely explored mechanism of network assembly, (</w:t>
+      </w:r>
+      <w:proofErr w:type="spellStart"/>
+      <w:r>
+        <w:t>Barabási</w:t>
+      </w:r>
+      <w:proofErr w:type="spellEnd"/>
+      <w:r>
+        <w:t xml:space="preserve"> and Albert 1999), predicts that species entering a network are more likely to interact with species that are already well-connected (”the rich-get-richer” principle, </w:t>
+      </w:r>
+      <w:proofErr w:type="spellStart"/>
+      <w:r>
+        <w:t>Barabási</w:t>
+      </w:r>
+      <w:proofErr w:type="spellEnd"/>
+      <w:r>
+        <w:t xml:space="preserve"> and Albert 1999). In pollination systems — a particularly ubiquitous mutualism (</w:t>
+      </w:r>
+      <w:proofErr w:type="spellStart"/>
+      <w:r>
+        <w:t>Ollerton</w:t>
+      </w:r>
+      <w:proofErr w:type="spellEnd"/>
+      <w:r>
+        <w:t xml:space="preserve">, </w:t>
+      </w:r>
+      <w:proofErr w:type="spellStart"/>
+      <w:r>
+        <w:t>Winfree</w:t>
+      </w:r>
+      <w:proofErr w:type="spellEnd"/>
+      <w:r>
+        <w:t xml:space="preserve">, and Tarrant 2011; Klein et al. 2007) — some studies have found support for this assembly mechanism. Investigating the day-to-day, temporal assembly of a plant-pollinator network within a season, </w:t>
+      </w:r>
+      <w:proofErr w:type="spellStart"/>
+      <w:r>
+        <w:t>Olesen</w:t>
+      </w:r>
+      <w:proofErr w:type="spellEnd"/>
+      <w:r>
+        <w:t xml:space="preserve"> et al. (2008) found that new species tended to interact with already well-connected species, potentially because these species are either more abundant or more temporally persistent. In addition, using a space-for-time substitution to study primary succession along a glacier foreland, Albrecht, </w:t>
+      </w:r>
+      <w:proofErr w:type="spellStart"/>
+      <w:r>
+        <w:t>Riesen</w:t>
+      </w:r>
+      <w:proofErr w:type="spellEnd"/>
+      <w:r>
+        <w:t xml:space="preserve">, and </w:t>
+      </w:r>
+      <w:proofErr w:type="spellStart"/>
+      <w:r>
+        <w:t>Schmid</w:t>
+      </w:r>
+      <w:proofErr w:type="spellEnd"/>
+      <w:r>
+        <w:t xml:space="preserve"> (2010) also found some evidence that assembly occurred through preferential attachment. Network </w:t>
+      </w:r>
+      <w:proofErr w:type="spellStart"/>
+      <w:r>
+        <w:t>nestedness</w:t>
+      </w:r>
+      <w:proofErr w:type="spellEnd"/>
+      <w:r>
+        <w:t xml:space="preserve">, a pattern of interactions where a core formed by generalist species that interact with both specialist and generalist species, increased as the community aged (Albrecht, </w:t>
+      </w:r>
+      <w:proofErr w:type="spellStart"/>
+      <w:r>
+        <w:t>Riesen</w:t>
+      </w:r>
+      <w:proofErr w:type="spellEnd"/>
+      <w:r>
+        <w:t xml:space="preserve">, and </w:t>
+      </w:r>
+      <w:proofErr w:type="spellStart"/>
+      <w:r>
+        <w:t>Schmid</w:t>
+      </w:r>
+      <w:proofErr w:type="spellEnd"/>
+      <w:r>
+        <w:t xml:space="preserve"> 2010). Thus, an increase in </w:t>
+      </w:r>
+      <w:proofErr w:type="spellStart"/>
+      <w:r>
+        <w:t>nestedness</w:t>
+      </w:r>
+      <w:proofErr w:type="spellEnd"/>
+      <w:r>
+        <w:t xml:space="preserve"> could result from preferential attachment process where specialist species attach to the well-connected, generalist core. </w:t>
       </w:r>
       <w:commentRangeStart w:id="6"/>
       <w:r>
@@ -198,14 +352,34 @@
             <w:rPr/>
           </w:rPrChange>
         </w:rPr>
-        <w:t xml:space="preserve">In contrast to the ordered network build-up described by preferential attachment, significant reorganizations of interactions can punctuate assembly (Peel and Clauset 2014). </w:t>
+        <w:t xml:space="preserve">In contrast to the ordered network build-up described by preferential attachment, significant reorganizations of interactions can punctuate assembly (Peel and </w:t>
+      </w:r>
+      <w:proofErr w:type="spellStart"/>
+      <w:r>
+        <w:rPr>
+          <w:highlight w:val="cyan"/>
+          <w:rPrChange w:id="8" w:author="Lauren Ponisio" w:date="2016-10-03T15:46:00Z">
+            <w:rPr/>
+          </w:rPrChange>
+        </w:rPr>
+        <w:t>Clauset</w:t>
+      </w:r>
+      <w:proofErr w:type="spellEnd"/>
+      <w:r>
+        <w:rPr>
+          <w:highlight w:val="cyan"/>
+          <w:rPrChange w:id="9" w:author="Lauren Ponisio" w:date="2016-10-03T15:46:00Z">
+            <w:rPr/>
+          </w:rPrChange>
+        </w:rPr>
+        <w:t xml:space="preserve"> 2014). </w:t>
       </w:r>
       <w:commentRangeEnd w:id="6"/>
       <w:r>
         <w:rPr>
           <w:rStyle w:val="CommentReference"/>
           <w:highlight w:val="cyan"/>
-          <w:rPrChange w:id="8" w:author="Lauren Ponisio" w:date="2016-10-03T15:46:00Z">
+          <w:rPrChange w:id="10" w:author="Lauren Ponisio" w:date="2016-10-03T15:46:00Z">
             <w:rPr>
               <w:rStyle w:val="CommentReference"/>
             </w:rPr>
@@ -213,66 +387,272 @@
         </w:rPr>
         <w:commentReference w:id="6"/>
       </w:r>
-      <w:commentRangeStart w:id="9"/>
+      <w:commentRangeStart w:id="11"/>
       <w:r>
         <w:t>Such</w:t>
       </w:r>
-      <w:commentRangeEnd w:id="9"/>
+      <w:commentRangeEnd w:id="11"/>
       <w:r>
         <w:rPr>
           <w:rStyle w:val="CommentReference"/>
         </w:rPr>
-        <w:commentReference w:id="9"/>
+        <w:commentReference w:id="11"/>
       </w:r>
       <w:r>
         <w:t xml:space="preserve"> significant reorganizations of interactions, or network changing points, are observed in social </w:t>
       </w:r>
-      <w:commentRangeStart w:id="10"/>
-      <w:r>
-        <w:t>networks responding to abrupt shifts in the behavior of interactors (Peel and Clauset 2014</w:t>
-      </w:r>
-      <w:commentRangeEnd w:id="10"/>
+      <w:commentRangeStart w:id="12"/>
+      <w:r>
+        <w:t xml:space="preserve">networks responding to abrupt shifts in the behavior of </w:t>
+      </w:r>
+      <w:proofErr w:type="spellStart"/>
+      <w:r>
+        <w:t>interactors</w:t>
+      </w:r>
+      <w:proofErr w:type="spellEnd"/>
+      <w:r>
+        <w:t xml:space="preserve"> (Peel and </w:t>
+      </w:r>
+      <w:proofErr w:type="spellStart"/>
+      <w:r>
+        <w:t>Clauset</w:t>
+      </w:r>
+      <w:proofErr w:type="spellEnd"/>
+      <w:r>
+        <w:t xml:space="preserve"> 2014</w:t>
+      </w:r>
+      <w:commentRangeEnd w:id="12"/>
       <w:r>
         <w:rPr>
           <w:rStyle w:val="CommentReference"/>
         </w:rPr>
-        <w:commentReference w:id="10"/>
-      </w:r>
-      <w:r>
-        <w:t>). In ecological communities, such shifts may occur if, as new species colonize, resident species change their interaction partners to optimize their foraging effort. In plant-pollinator communities, theory predicts pollinators optimize their use of floral resources to reduce interspecific competition and improve resource-use efficiency (Pyke 1984; Valdovinos et al. 2010; Valdovinos et al. 2013; Albrecht, Riesen, and Schmid 2010; Blüthgen et al. 2007). No studies, however, have examined whether changing points occur during ecological network assembly, and how these changes relate to the species behavior.</w:t>
-      </w:r>
-    </w:p>
-    <w:p>
-      <w:r>
-        <w:t xml:space="preserve">Understanding network assembly is particularly relevant to ecological restoration, which is essentially ’applied succession’ (e.g., Parker 1997). In pollination systems, the time since an area was restored has been shown to affect the structure of networks (M. Forup et al. 2008; M. L. Forup et al. 2008; Devoto et al. 2012), suggesting interactions are </w:t>
-      </w:r>
-      <w:commentRangeStart w:id="11"/>
+        <w:commentReference w:id="12"/>
+      </w:r>
+      <w:r>
+        <w:t>). In ecological communities, such shifts may occur if, as new species colonize, resident species change their interaction partners to optimize their foraging effort. In plant-pollinator communities, theory predicts pollinators optimize their use of floral resources to reduce interspecific competition and improve resource-use efficiency (</w:t>
+      </w:r>
+      <w:proofErr w:type="spellStart"/>
+      <w:r>
+        <w:t>Pyke</w:t>
+      </w:r>
+      <w:proofErr w:type="spellEnd"/>
+      <w:r>
+        <w:t xml:space="preserve"> 1984; </w:t>
+      </w:r>
+      <w:proofErr w:type="spellStart"/>
+      <w:r>
+        <w:t>Valdovinos</w:t>
+      </w:r>
+      <w:proofErr w:type="spellEnd"/>
+      <w:r>
+        <w:t xml:space="preserve"> et al. 2010; </w:t>
+      </w:r>
+      <w:proofErr w:type="spellStart"/>
+      <w:r>
+        <w:t>Valdovinos</w:t>
+      </w:r>
+      <w:proofErr w:type="spellEnd"/>
+      <w:r>
+        <w:t xml:space="preserve"> et al. 2013; Albrecht, </w:t>
+      </w:r>
+      <w:proofErr w:type="spellStart"/>
+      <w:r>
+        <w:t>Riesen</w:t>
+      </w:r>
+      <w:proofErr w:type="spellEnd"/>
+      <w:r>
+        <w:t xml:space="preserve">, and </w:t>
+      </w:r>
+      <w:proofErr w:type="spellStart"/>
+      <w:r>
+        <w:t>Schmid</w:t>
+      </w:r>
+      <w:proofErr w:type="spellEnd"/>
+      <w:r>
+        <w:t xml:space="preserve"> 2010; </w:t>
+      </w:r>
+      <w:proofErr w:type="spellStart"/>
+      <w:r>
+        <w:t>Blüthgen</w:t>
+      </w:r>
+      <w:proofErr w:type="spellEnd"/>
+      <w:r>
+        <w:t xml:space="preserve"> et al. 2007). No studies, however, have examined whether changing points occur during ecological network assembly, and how these changes relate to the species behavior.</w:t>
+      </w:r>
+    </w:p>
+    <w:p>
+      <w:r>
+        <w:t xml:space="preserve">Understanding network assembly is particularly relevant to ecological restoration, which is essentially ’applied succession’ (e.g., Parker 1997). In pollination systems, the time since an area was restored has been shown to affect the structure of networks (M. </w:t>
+      </w:r>
+      <w:proofErr w:type="spellStart"/>
+      <w:r>
+        <w:t>Forup</w:t>
+      </w:r>
+      <w:proofErr w:type="spellEnd"/>
+      <w:r>
+        <w:t xml:space="preserve"> et al. 2008; M. L. </w:t>
+      </w:r>
+      <w:proofErr w:type="spellStart"/>
+      <w:r>
+        <w:t>Forup</w:t>
+      </w:r>
+      <w:proofErr w:type="spellEnd"/>
+      <w:r>
+        <w:t xml:space="preserve"> et al. 2008; </w:t>
+      </w:r>
+      <w:proofErr w:type="spellStart"/>
+      <w:r>
+        <w:t>Devoto</w:t>
+      </w:r>
+      <w:proofErr w:type="spellEnd"/>
+      <w:r>
+        <w:t xml:space="preserve"> et al. 2012), suggesting interactions are </w:t>
+      </w:r>
+      <w:commentRangeStart w:id="13"/>
       <w:r>
         <w:t xml:space="preserve">evolving </w:t>
       </w:r>
-      <w:commentRangeEnd w:id="11"/>
+      <w:commentRangeEnd w:id="13"/>
       <w:r>
         <w:rPr>
           <w:rStyle w:val="CommentReference"/>
         </w:rPr>
-        <w:commentReference w:id="11"/>
-      </w:r>
-      <w:r>
-        <w:t xml:space="preserve">as the community develops. Understanding the mechanisms of network assembly will help to guide community restoration. Facilitating network restoration is especially imperative in areas where species interactions provide essential ecosystem services, such as crop pollination. In intensively managed agricultural landscapes, the demand for pollination services is the greatest (Kremen 2008). However, honey bees, managed extensively around the world to provide crop pollination, are in global decline (Neumann and Carreck 2010; Engelsdorp et al. 2009). In addition, native pollinators, which are capable of </w:t>
+        <w:commentReference w:id="13"/>
+      </w:r>
+      <w:r>
+        <w:t>as the community develops. Understanding the mechanisms of network assembly will help to guide community restoration. Facilitating network restoration is especially imperative in areas where species interactions provide essential ecosystem services, such as crop pollination. In intensively managed agricultural landscapes, the demand for pollination services is the greatest (</w:t>
+      </w:r>
+      <w:proofErr w:type="spellStart"/>
+      <w:r>
+        <w:t>Kremen</w:t>
+      </w:r>
+      <w:proofErr w:type="spellEnd"/>
+      <w:r>
+        <w:t xml:space="preserve"> 2008). However, </w:t>
+      </w:r>
+      <w:proofErr w:type="gramStart"/>
+      <w:r>
+        <w:t>honey bees</w:t>
+      </w:r>
+      <w:proofErr w:type="gramEnd"/>
+      <w:r>
+        <w:t xml:space="preserve">, managed extensively around the world to provide crop pollination, are in global decline (Neumann and </w:t>
+      </w:r>
+      <w:proofErr w:type="spellStart"/>
+      <w:r>
+        <w:t>Carreck</w:t>
+      </w:r>
+      <w:proofErr w:type="spellEnd"/>
+      <w:r>
+        <w:t xml:space="preserve"> 2010; </w:t>
+      </w:r>
+      <w:proofErr w:type="spellStart"/>
+      <w:r>
+        <w:t>Engelsdorp</w:t>
+      </w:r>
+      <w:proofErr w:type="spellEnd"/>
+      <w:r>
+        <w:t xml:space="preserve"> et al. 2009). In addition, native pollinators, which are capable of </w:t>
       </w:r>
       <w:r>
         <w:lastRenderedPageBreak/>
-        <w:t xml:space="preserve">providing sufficient crop pollination (Kremen, Williams, and Thorp 2002; Winfree et al. 2007; Kremen et al. 2004), are in short supply because these landscapes make poor habitats for pollinator populations (Kremen, Williams, and Thorp 2002). To ensure the continued provision of ecosystem services and curb biodiversity loss, it is critical to restore pollinators and their interactions in agricultural landscapes. To promote pollinator services in agriculture, farmers may chose to plant strips of native plants along farm edges (hedgerows) to help provide habitat for pollinators without removing arable land from production. Hedgerows augment the richness, abundance and trait diversity of pollinators in agricultural landscapes (Morandin and Kremen 2013; M’Gonigle et al. 2015; Kremen and M’Gonigle 2015; Ponisio, M’Gonigle, and Kremen 2016). In addition, hedgerows promote the persistence and colonization of floral resource specialists (M’Gonigle et al. 2015). </w:t>
-      </w:r>
-      <w:commentRangeStart w:id="12"/>
-      <w:r>
-        <w:rPr>
-          <w:highlight w:val="cyan"/>
-          <w:rPrChange w:id="13" w:author="Lauren Ponisio" w:date="2016-10-03T15:50:00Z">
-            <w:rPr/>
-          </w:rPrChange>
-        </w:rPr>
-        <w:t xml:space="preserve">Little is known, however, about how new species are being incorporated into the network as the community assembles, or the consequences for interaction patterns and </w:t>
+        <w:t>providing sufficient crop pollination (</w:t>
+      </w:r>
+      <w:proofErr w:type="spellStart"/>
+      <w:r>
+        <w:t>Kremen</w:t>
+      </w:r>
+      <w:proofErr w:type="spellEnd"/>
+      <w:r>
+        <w:t xml:space="preserve">, Williams, and Thorp 2002; </w:t>
+      </w:r>
+      <w:proofErr w:type="spellStart"/>
+      <w:r>
+        <w:t>Winfree</w:t>
+      </w:r>
+      <w:proofErr w:type="spellEnd"/>
+      <w:r>
+        <w:t xml:space="preserve"> et al. 2007; </w:t>
+      </w:r>
+      <w:proofErr w:type="spellStart"/>
+      <w:r>
+        <w:t>Kremen</w:t>
+      </w:r>
+      <w:proofErr w:type="spellEnd"/>
+      <w:r>
+        <w:t xml:space="preserve"> et al. 2004), are in short supply because these landscapes make poor habitats for pollinator populations (</w:t>
+      </w:r>
+      <w:proofErr w:type="spellStart"/>
+      <w:r>
+        <w:t>Kremen</w:t>
+      </w:r>
+      <w:proofErr w:type="spellEnd"/>
+      <w:r>
+        <w:t>, Williams, and Thorp 2002). To ensure the continued provision of ecosystem services and curb biodiversity loss, it is critical to restore pollinators and their interactions in agricultural landscapes. To promote pollinator services in agriculture, farmers may chose to plant strips of native plants along farm edges (hedgerows) to help provide habitat for pollinators without removing arable land from production. Hedgerows augment the richness, abundance and trait diversity of pollinators in agricultural landscapes (</w:t>
+      </w:r>
+      <w:proofErr w:type="spellStart"/>
+      <w:r>
+        <w:t>Morandin</w:t>
+      </w:r>
+      <w:proofErr w:type="spellEnd"/>
+      <w:r>
+        <w:t xml:space="preserve"> and </w:t>
+      </w:r>
+      <w:proofErr w:type="spellStart"/>
+      <w:r>
+        <w:t>Kremen</w:t>
+      </w:r>
+      <w:proofErr w:type="spellEnd"/>
+      <w:r>
+        <w:t xml:space="preserve"> 2013; </w:t>
+      </w:r>
+      <w:proofErr w:type="spellStart"/>
+      <w:r>
+        <w:t>M’Gonigle</w:t>
+      </w:r>
+      <w:proofErr w:type="spellEnd"/>
+      <w:r>
+        <w:t xml:space="preserve"> et al. 2015; </w:t>
+      </w:r>
+      <w:proofErr w:type="spellStart"/>
+      <w:r>
+        <w:t>Kremen</w:t>
+      </w:r>
+      <w:proofErr w:type="spellEnd"/>
+      <w:r>
+        <w:t xml:space="preserve"> and </w:t>
+      </w:r>
+      <w:proofErr w:type="spellStart"/>
+      <w:r>
+        <w:t>M’Gonigle</w:t>
+      </w:r>
+      <w:proofErr w:type="spellEnd"/>
+      <w:r>
+        <w:t xml:space="preserve"> 2015; Ponisio, </w:t>
+      </w:r>
+      <w:proofErr w:type="spellStart"/>
+      <w:r>
+        <w:t>M’Gonigle</w:t>
+      </w:r>
+      <w:proofErr w:type="spellEnd"/>
+      <w:r>
+        <w:t xml:space="preserve">, and </w:t>
+      </w:r>
+      <w:proofErr w:type="spellStart"/>
+      <w:r>
+        <w:t>Kremen</w:t>
+      </w:r>
+      <w:proofErr w:type="spellEnd"/>
+      <w:r>
+        <w:t xml:space="preserve"> 2016). In addition, hedgerows promote the persistence and colonization of floral resource specialists (</w:t>
+      </w:r>
+      <w:proofErr w:type="spellStart"/>
+      <w:r>
+        <w:t>M’Gonigle</w:t>
+      </w:r>
+      <w:proofErr w:type="spellEnd"/>
+      <w:r>
+        <w:t xml:space="preserve"> et al. 2015). </w:t>
       </w:r>
       <w:commentRangeStart w:id="14"/>
       <w:r>
@@ -282,66 +662,84 @@
             <w:rPr/>
           </w:rPrChange>
         </w:rPr>
-        <w:t>robustness</w:t>
-      </w:r>
-      <w:commentRangeEnd w:id="14"/>
-      <w:r>
-        <w:rPr>
-          <w:rStyle w:val="CommentReference"/>
-        </w:rPr>
-        <w:commentReference w:id="14"/>
-      </w:r>
+        <w:t xml:space="preserve">Little is known, however, about how new species are being incorporated into the network as the community assembles, or the consequences for interaction patterns and </w:t>
+      </w:r>
+      <w:commentRangeStart w:id="16"/>
       <w:r>
         <w:rPr>
           <w:highlight w:val="cyan"/>
-          <w:rPrChange w:id="16" w:author="Lauren Ponisio" w:date="2016-10-03T15:50:00Z">
+          <w:rPrChange w:id="17" w:author="Lauren Ponisio" w:date="2016-10-03T15:50:00Z">
             <w:rPr/>
           </w:rPrChange>
         </w:rPr>
+        <w:t>robustness</w:t>
+      </w:r>
+      <w:commentRangeEnd w:id="16"/>
+      <w:r>
+        <w:rPr>
+          <w:rStyle w:val="CommentReference"/>
+        </w:rPr>
+        <w:commentReference w:id="16"/>
+      </w:r>
+      <w:r>
+        <w:rPr>
+          <w:highlight w:val="cyan"/>
+          <w:rPrChange w:id="18" w:author="Lauren Ponisio" w:date="2016-10-03T15:50:00Z">
+            <w:rPr/>
+          </w:rPrChange>
+        </w:rPr>
         <w:t>.</w:t>
       </w:r>
-      <w:commentRangeEnd w:id="12"/>
+      <w:commentRangeEnd w:id="14"/>
       <w:r>
         <w:rPr>
           <w:rStyle w:val="CommentReference"/>
           <w:highlight w:val="cyan"/>
-          <w:rPrChange w:id="17" w:author="Lauren Ponisio" w:date="2016-10-03T15:50:00Z">
+          <w:rPrChange w:id="19" w:author="Lauren Ponisio" w:date="2016-10-03T15:50:00Z">
             <w:rPr>
               <w:rStyle w:val="CommentReference"/>
             </w:rPr>
           </w:rPrChange>
         </w:rPr>
-        <w:commentReference w:id="12"/>
-      </w:r>
-    </w:p>
-    <w:p>
-      <w:r>
-        <w:t xml:space="preserve">We explore the process of network development using a nine year dataset of plant-pollinator communities assembly following hedgerow restoration in the highly simplified and intensively managed agricultural landscape of California’s Central Valley. We first determine whether the mechanism underlying network assembly is </w:t>
-      </w:r>
-      <w:commentRangeStart w:id="18"/>
+        <w:commentReference w:id="14"/>
+      </w:r>
+    </w:p>
+    <w:p>
+      <w:r>
+        <w:t xml:space="preserve">We explore the process of network development using a </w:t>
+      </w:r>
+      <w:proofErr w:type="gramStart"/>
+      <w:r>
+        <w:t>nine year</w:t>
+      </w:r>
+      <w:proofErr w:type="gramEnd"/>
+      <w:r>
+        <w:t xml:space="preserve"> dataset of plant-pollinator communities assembly following hedgerow restoration in the highly simplified and intensively managed agricultural landscape of California’s Central Valley. We first determine whether the mechanism underlying network assembly is </w:t>
+      </w:r>
+      <w:commentRangeStart w:id="20"/>
       <w:r>
         <w:t xml:space="preserve">a </w:t>
       </w:r>
-      <w:commentRangeStart w:id="19"/>
+      <w:commentRangeStart w:id="21"/>
       <w:r>
         <w:t xml:space="preserve">smooth </w:t>
       </w:r>
-      <w:commentRangeEnd w:id="19"/>
+      <w:commentRangeEnd w:id="21"/>
       <w:r>
         <w:rPr>
           <w:rStyle w:val="CommentReference"/>
         </w:rPr>
-        <w:commentReference w:id="19"/>
+        <w:commentReference w:id="21"/>
       </w:r>
       <w:r>
         <w:t xml:space="preserve">build up of interactions as would be predicted by preferential attachment, or punctuated by significant reorganizations of interactions (i.e., network changing points). </w:t>
       </w:r>
-      <w:commentRangeEnd w:id="18"/>
+      <w:commentRangeEnd w:id="20"/>
       <w:r>
         <w:rPr>
           <w:rStyle w:val="CommentReference"/>
         </w:rPr>
-        <w:commentReference w:id="18"/>
+        <w:commentReference w:id="20"/>
       </w:r>
       <w:r>
         <w:t>Even with changing points in interaction organization, networks could still be assembling via preferential attachment if the network reorganizations were primarily driven the by peripheral, temporally variable species while a stable, well-connected core of species persist. We test whether the species that are most variable in their network position — and thus important contributors to network reorganizations — are less persistent and connected species. To further explore the mechanisms underlying the temporal dynamics of the networks, we examine patterns in the species and interaction temporal turnover. Lastly, we investigate whether networks are assembling toward predictable interaction patterns, and the ramifications for the robustness of the networks to species extinction and cascading perturbations.</w:t>
@@ -351,8 +749,8 @@
       <w:pPr>
         <w:pStyle w:val="Heading1"/>
       </w:pPr>
-      <w:bookmarkStart w:id="20" w:name="sec:methods"/>
-      <w:bookmarkEnd w:id="20"/>
+      <w:bookmarkStart w:id="22" w:name="sec:methods"/>
+      <w:bookmarkEnd w:id="22"/>
       <w:r>
         <w:t>Materials &amp; Methods</w:t>
       </w:r>
@@ -361,8 +759,8 @@
       <w:pPr>
         <w:pStyle w:val="Heading2"/>
       </w:pPr>
-      <w:bookmarkStart w:id="21" w:name="sec:study-sites"/>
-      <w:bookmarkEnd w:id="21"/>
+      <w:bookmarkStart w:id="23" w:name="sec:study-sites"/>
+      <w:bookmarkEnd w:id="23"/>
       <w:r>
         <w:t>Study sites and collection methods</w:t>
       </w:r>
@@ -379,61 +777,141 @@
         <w:rPr>
           <w:i/>
         </w:rPr>
-        <w:t>Rosa californica</w:t>
-      </w:r>
+        <w:t xml:space="preserve">Rosa </w:t>
+      </w:r>
+      <w:proofErr w:type="spellStart"/>
+      <w:r>
+        <w:rPr>
+          <w:i/>
+        </w:rPr>
+        <w:t>californica</w:t>
+      </w:r>
+      <w:proofErr w:type="spellEnd"/>
       <w:r>
         <w:t xml:space="preserve">, </w:t>
       </w:r>
-      <w:r>
-        <w:rPr>
-          <w:i/>
-        </w:rPr>
-        <w:t>Cercis occidentalis</w:t>
-      </w:r>
+      <w:proofErr w:type="spellStart"/>
+      <w:r>
+        <w:rPr>
+          <w:i/>
+        </w:rPr>
+        <w:t>Cercis</w:t>
+      </w:r>
+      <w:proofErr w:type="spellEnd"/>
+      <w:r>
+        <w:rPr>
+          <w:i/>
+        </w:rPr>
+        <w:t xml:space="preserve"> </w:t>
+      </w:r>
+      <w:proofErr w:type="spellStart"/>
+      <w:r>
+        <w:rPr>
+          <w:i/>
+        </w:rPr>
+        <w:t>occidentalis</w:t>
+      </w:r>
+      <w:proofErr w:type="spellEnd"/>
       <w:r>
         <w:t xml:space="preserve">, </w:t>
       </w:r>
-      <w:r>
-        <w:rPr>
-          <w:i/>
-        </w:rPr>
-        <w:t>Ceanothus spp.</w:t>
+      <w:proofErr w:type="spellStart"/>
+      <w:r>
+        <w:rPr>
+          <w:i/>
+        </w:rPr>
+        <w:t>Ceanothus</w:t>
+      </w:r>
+      <w:proofErr w:type="spellEnd"/>
+      <w:r>
+        <w:rPr>
+          <w:i/>
+        </w:rPr>
+        <w:t xml:space="preserve"> spp.</w:t>
       </w:r>
       <w:r>
         <w:t xml:space="preserve">, </w:t>
       </w:r>
-      <w:r>
-        <w:rPr>
-          <w:i/>
-        </w:rPr>
-        <w:t>Heteromeles arbutifolia</w:t>
-      </w:r>
+      <w:proofErr w:type="spellStart"/>
+      <w:r>
+        <w:rPr>
+          <w:i/>
+        </w:rPr>
+        <w:t>Heteromeles</w:t>
+      </w:r>
+      <w:proofErr w:type="spellEnd"/>
+      <w:r>
+        <w:rPr>
+          <w:i/>
+        </w:rPr>
+        <w:t xml:space="preserve"> </w:t>
+      </w:r>
+      <w:proofErr w:type="spellStart"/>
+      <w:r>
+        <w:rPr>
+          <w:i/>
+        </w:rPr>
+        <w:t>arbutifolia</w:t>
+      </w:r>
+      <w:proofErr w:type="spellEnd"/>
       <w:r>
         <w:t xml:space="preserve">, </w:t>
       </w:r>
-      <w:r>
-        <w:rPr>
-          <w:i/>
-        </w:rPr>
-        <w:t>Sambucus mexicana</w:t>
-      </w:r>
+      <w:proofErr w:type="spellStart"/>
+      <w:r>
+        <w:rPr>
+          <w:i/>
+        </w:rPr>
+        <w:t>Sambucus</w:t>
+      </w:r>
+      <w:proofErr w:type="spellEnd"/>
+      <w:r>
+        <w:rPr>
+          <w:i/>
+        </w:rPr>
+        <w:t xml:space="preserve"> </w:t>
+      </w:r>
+      <w:proofErr w:type="spellStart"/>
+      <w:r>
+        <w:rPr>
+          <w:i/>
+        </w:rPr>
+        <w:t>mexicana</w:t>
+      </w:r>
+      <w:proofErr w:type="spellEnd"/>
       <w:r>
         <w:t xml:space="preserve">, </w:t>
       </w:r>
-      <w:r>
-        <w:rPr>
-          <w:i/>
-        </w:rPr>
-        <w:t>Eriogonum spp.</w:t>
+      <w:proofErr w:type="spellStart"/>
+      <w:r>
+        <w:rPr>
+          <w:i/>
+        </w:rPr>
+        <w:t>Eriogonum</w:t>
+      </w:r>
+      <w:proofErr w:type="spellEnd"/>
+      <w:r>
+        <w:rPr>
+          <w:i/>
+        </w:rPr>
+        <w:t xml:space="preserve"> spp.</w:t>
       </w:r>
       <w:r>
         <w:t xml:space="preserve">, </w:t>
       </w:r>
-      <w:r>
-        <w:rPr>
-          <w:i/>
-        </w:rPr>
-        <w:t>Baccharis spp.</w:t>
+      <w:proofErr w:type="spellStart"/>
+      <w:r>
+        <w:rPr>
+          <w:i/>
+        </w:rPr>
+        <w:t>Baccharis</w:t>
+      </w:r>
+      <w:proofErr w:type="spellEnd"/>
+      <w:r>
+        <w:rPr>
+          <w:i/>
+        </w:rPr>
+        <w:t xml:space="preserve"> spp.</w:t>
       </w:r>
       <w:r>
         <w:t xml:space="preserve">, </w:t>
@@ -445,18 +923,42 @@
         <w:t>Salvia spp</w:t>
       </w:r>
       <w:r>
-        <w:t xml:space="preserve">. and others (Kremen and M’Gonigle 2015; M’Gonigle et al. 2015). </w:t>
-      </w:r>
-      <w:commentRangeStart w:id="22"/>
+        <w:t>. and others (</w:t>
+      </w:r>
+      <w:proofErr w:type="spellStart"/>
+      <w:r>
+        <w:t>Kremen</w:t>
+      </w:r>
+      <w:proofErr w:type="spellEnd"/>
+      <w:r>
+        <w:t xml:space="preserve"> and </w:t>
+      </w:r>
+      <w:proofErr w:type="spellStart"/>
+      <w:r>
+        <w:t>M’Gonigle</w:t>
+      </w:r>
+      <w:proofErr w:type="spellEnd"/>
+      <w:r>
+        <w:t xml:space="preserve"> 2015; </w:t>
+      </w:r>
+      <w:proofErr w:type="spellStart"/>
+      <w:r>
+        <w:t>M’Gonigle</w:t>
+      </w:r>
+      <w:proofErr w:type="spellEnd"/>
+      <w:r>
+        <w:t xml:space="preserve"> et al. 2015). </w:t>
+      </w:r>
+      <w:commentRangeStart w:id="24"/>
       <w:r>
         <w:t xml:space="preserve">The mean distance between monitoring sites was 15 km, and the minimum distance between sites of the same type sampled in the same year was 2 km. </w:t>
       </w:r>
-      <w:commentRangeEnd w:id="22"/>
+      <w:commentRangeEnd w:id="24"/>
       <w:r>
         <w:rPr>
           <w:rStyle w:val="CommentReference"/>
         </w:rPr>
-        <w:commentReference w:id="22"/>
+        <w:commentReference w:id="24"/>
       </w:r>
       <w:r>
         <w:t>The entire area surveyed spanned almost 300 km</w:t>
@@ -556,30 +1058,98 @@
       <w:r>
         <w:t>Flower-visitors to plants in hedgerows and unrestored controls were netted for one hour of active search time (the timer was paused when handling specimens). Honeybees (</w:t>
       </w:r>
-      <w:r>
-        <w:rPr>
-          <w:i/>
-        </w:rPr>
-        <w:t>Apis mellifera</w:t>
-      </w:r>
-      <w:r>
-        <w:t xml:space="preserve">) were not collected because their abundance is determined largely by hive placement by bee-keepers. All other insect flower visitors that touched the reproductive parts of the flower were collected; however, here we focus only on wild bees and syrphids — the most abundant and effective pollinators in the system (representing 49 and 19 percent of records, respectively, C. Kremen, A. Klein and L. Morandin, unpublished data). Bee and syrphid specimens were identified to species (or morpho-species for some bee specimens in the genera </w:t>
-      </w:r>
+      <w:proofErr w:type="spellStart"/>
+      <w:r>
+        <w:rPr>
+          <w:i/>
+        </w:rPr>
+        <w:t>Apis</w:t>
+      </w:r>
+      <w:proofErr w:type="spellEnd"/>
+      <w:r>
+        <w:rPr>
+          <w:i/>
+        </w:rPr>
+        <w:t xml:space="preserve"> </w:t>
+      </w:r>
+      <w:proofErr w:type="spellStart"/>
+      <w:r>
+        <w:rPr>
+          <w:i/>
+        </w:rPr>
+        <w:t>mellifera</w:t>
+      </w:r>
+      <w:proofErr w:type="spellEnd"/>
+      <w:r>
+        <w:t xml:space="preserve">) were not collected because their abundance is determined largely by hive placement by </w:t>
+      </w:r>
+      <w:proofErr w:type="gramStart"/>
+      <w:r>
+        <w:t>bee-keepers</w:t>
+      </w:r>
+      <w:proofErr w:type="gramEnd"/>
+      <w:r>
+        <w:t xml:space="preserve">. All other insect flower visitors that touched the reproductive parts of the flower were collected; however, here we focus only on wild bees and </w:t>
+      </w:r>
+      <w:proofErr w:type="spellStart"/>
+      <w:r>
+        <w:t>syrphids</w:t>
+      </w:r>
+      <w:proofErr w:type="spellEnd"/>
+      <w:r>
+        <w:t xml:space="preserve"> — the most abundant and effective pollinators in the system (representing 49 and 19 percent of records, respectively, C. </w:t>
+      </w:r>
+      <w:proofErr w:type="spellStart"/>
+      <w:r>
+        <w:t>Kremen</w:t>
+      </w:r>
+      <w:proofErr w:type="spellEnd"/>
+      <w:r>
+        <w:t>, A. Klein and L. </w:t>
+      </w:r>
+      <w:proofErr w:type="spellStart"/>
+      <w:r>
+        <w:t>Morandin</w:t>
+      </w:r>
+      <w:proofErr w:type="spellEnd"/>
+      <w:r>
+        <w:t xml:space="preserve">, unpublished data). Bee and </w:t>
+      </w:r>
+      <w:proofErr w:type="spellStart"/>
+      <w:r>
+        <w:t>syrphid</w:t>
+      </w:r>
+      <w:proofErr w:type="spellEnd"/>
+      <w:r>
+        <w:t xml:space="preserve"> specimens were identified to species (or </w:t>
+      </w:r>
+      <w:proofErr w:type="spellStart"/>
+      <w:r>
+        <w:t>morpho</w:t>
+      </w:r>
+      <w:proofErr w:type="spellEnd"/>
+      <w:r>
+        <w:t xml:space="preserve">-species for some bee specimens in the genera </w:t>
+      </w:r>
+      <w:proofErr w:type="spellStart"/>
       <w:r>
         <w:rPr>
           <w:i/>
         </w:rPr>
         <w:t>Nomada</w:t>
       </w:r>
+      <w:proofErr w:type="spellEnd"/>
       <w:r>
         <w:t xml:space="preserve"> and </w:t>
       </w:r>
+      <w:proofErr w:type="spellStart"/>
       <w:r>
         <w:rPr>
           <w:i/>
         </w:rPr>
         <w:t>Sphecodes</w:t>
       </w:r>
+      <w:proofErr w:type="spellEnd"/>
       <w:r>
         <w:t>) by expert taxonomists.</w:t>
       </w:r>
@@ -593,8 +1163,8 @@
       <w:pPr>
         <w:pStyle w:val="Heading2"/>
       </w:pPr>
-      <w:bookmarkStart w:id="23" w:name="change-point-analysis"/>
-      <w:bookmarkEnd w:id="23"/>
+      <w:bookmarkStart w:id="25" w:name="change-point-analysis"/>
+      <w:bookmarkEnd w:id="25"/>
       <w:r>
         <w:t>Change point analysis</w:t>
       </w:r>
@@ -603,41 +1173,49 @@
       <w:pPr>
         <w:pStyle w:val="Heading3"/>
       </w:pPr>
-      <w:bookmarkStart w:id="24" w:name="identifying-change-points"/>
-      <w:bookmarkEnd w:id="24"/>
+      <w:bookmarkStart w:id="26" w:name="identifying-change-points"/>
+      <w:bookmarkEnd w:id="26"/>
       <w:r>
         <w:t>Identifying change points</w:t>
       </w:r>
     </w:p>
     <w:p>
       <w:r>
-        <w:t xml:space="preserve">We employed a change point detection method (Peel and Clauset 2014) to identify fundamental reorganizations in large-scale interaction patterns. A change point is </w:t>
-      </w:r>
-      <w:commentRangeStart w:id="25"/>
+        <w:t xml:space="preserve">We employed a change point detection method (Peel and </w:t>
+      </w:r>
+      <w:proofErr w:type="spellStart"/>
+      <w:r>
+        <w:t>Clauset</w:t>
+      </w:r>
+      <w:proofErr w:type="spellEnd"/>
+      <w:r>
+        <w:t xml:space="preserve"> 2014) to identify fundamental reorganizations in large-scale interaction patterns. A change point is </w:t>
+      </w:r>
+      <w:commentRangeStart w:id="27"/>
       <w:r>
         <w:t xml:space="preserve">caused by a merge, split, fragmentation or formation of </w:t>
       </w:r>
-      <w:del w:id="26" w:author="Paulo Guimaraes" w:date="2016-09-28T23:58:00Z">
+      <w:del w:id="28" w:author="Paulo Guimaraes" w:date="2016-09-28T23:58:00Z">
         <w:r>
           <w:delText xml:space="preserve">communities </w:delText>
         </w:r>
       </w:del>
-      <w:ins w:id="27" w:author="Paulo Guimaraes" w:date="2016-09-28T23:58:00Z">
+      <w:ins w:id="29" w:author="Paulo Guimaraes" w:date="2016-09-28T23:58:00Z">
         <w:r>
           <w:t>modul</w:t>
         </w:r>
       </w:ins>
-      <w:ins w:id="28" w:author="Paulo Guimaraes" w:date="2016-09-28T23:59:00Z">
+      <w:ins w:id="30" w:author="Paulo Guimaraes" w:date="2016-09-28T23:59:00Z">
         <w:r>
           <w:t>e</w:t>
         </w:r>
       </w:ins>
-      <w:ins w:id="29" w:author="Paulo Guimaraes" w:date="2016-09-28T23:58:00Z">
+      <w:ins w:id="31" w:author="Paulo Guimaraes" w:date="2016-09-28T23:58:00Z">
         <w:r>
           <w:t>s</w:t>
         </w:r>
       </w:ins>
-      <w:ins w:id="30" w:author="Paulo Guimaraes" w:date="2016-09-29T00:00:00Z">
+      <w:ins w:id="32" w:author="Paulo Guimaraes" w:date="2016-09-29T00:00:00Z">
         <w:r>
           <w:t xml:space="preserve"> </w:t>
         </w:r>
@@ -645,14 +1223,14 @@
       <w:r>
         <w:t xml:space="preserve">(also called </w:t>
       </w:r>
-      <w:commentRangeEnd w:id="25"/>
+      <w:commentRangeEnd w:id="27"/>
       <w:r>
         <w:rPr>
           <w:rStyle w:val="CommentReference"/>
         </w:rPr>
-        <w:commentReference w:id="25"/>
-      </w:r>
-      <w:del w:id="31" w:author="Paulo Guimaraes" w:date="2016-09-28T23:59:00Z">
+        <w:commentReference w:id="27"/>
+      </w:r>
+      <w:del w:id="33" w:author="Paulo Guimaraes" w:date="2016-09-28T23:59:00Z">
         <w:r>
           <w:delText xml:space="preserve">modules or </w:delText>
         </w:r>
@@ -660,16 +1238,6 @@
       <w:r>
         <w:t xml:space="preserve">compartments). Change point detection methods have yet to be generalized to quantitative networks, </w:t>
       </w:r>
-      <w:commentRangeStart w:id="32"/>
-      <w:r>
-        <w:rPr>
-          <w:highlight w:val="cyan"/>
-          <w:rPrChange w:id="33" w:author="Lauren Ponisio" w:date="2016-10-03T15:54:00Z">
-            <w:rPr/>
-          </w:rPrChange>
-        </w:rPr>
-        <w:t xml:space="preserve">so for this analysis we focused on qualitative (binary) </w:t>
-      </w:r>
       <w:commentRangeStart w:id="34"/>
       <w:r>
         <w:rPr>
@@ -678,43 +1246,82 @@
             <w:rPr/>
           </w:rPrChange>
         </w:rPr>
-        <w:t>networks</w:t>
-      </w:r>
-      <w:commentRangeEnd w:id="34"/>
-      <w:r>
-        <w:rPr>
-          <w:rStyle w:val="CommentReference"/>
-        </w:rPr>
-        <w:commentReference w:id="34"/>
-      </w:r>
+        <w:t xml:space="preserve">so for this analysis we focused on qualitative (binary) </w:t>
+      </w:r>
+      <w:commentRangeStart w:id="36"/>
       <w:r>
         <w:rPr>
           <w:highlight w:val="cyan"/>
-          <w:rPrChange w:id="36" w:author="Lauren Ponisio" w:date="2016-10-03T15:54:00Z">
+          <w:rPrChange w:id="37" w:author="Lauren Ponisio" w:date="2016-10-03T15:54:00Z">
             <w:rPr/>
           </w:rPrChange>
         </w:rPr>
+        <w:t>networks</w:t>
+      </w:r>
+      <w:commentRangeEnd w:id="36"/>
+      <w:r>
+        <w:rPr>
+          <w:rStyle w:val="CommentReference"/>
+        </w:rPr>
+        <w:commentReference w:id="36"/>
+      </w:r>
+      <w:r>
+        <w:rPr>
+          <w:highlight w:val="cyan"/>
+          <w:rPrChange w:id="38" w:author="Lauren Ponisio" w:date="2016-10-03T15:54:00Z">
+            <w:rPr/>
+          </w:rPrChange>
+        </w:rPr>
         <w:t xml:space="preserve">. </w:t>
       </w:r>
-      <w:commentRangeEnd w:id="32"/>
+      <w:commentRangeEnd w:id="34"/>
       <w:r>
         <w:rPr>
           <w:rStyle w:val="CommentReference"/>
           <w:highlight w:val="cyan"/>
-          <w:rPrChange w:id="37" w:author="Lauren Ponisio" w:date="2016-10-03T15:54:00Z">
+          <w:rPrChange w:id="39" w:author="Lauren Ponisio" w:date="2016-10-03T15:54:00Z">
             <w:rPr>
               <w:rStyle w:val="CommentReference"/>
             </w:rPr>
           </w:rPrChange>
         </w:rPr>
-        <w:commentReference w:id="32"/>
-      </w:r>
-      <w:r>
-        <w:t xml:space="preserve">Following Peel and Clauset (2014), we first defined a probability distribution over the networks using the generalized hierarchical random graph model (GHRG). The GHRG model is able to capture both assortative and disassortative community structure patterns at all scales in the network (Peel and </w:t>
-      </w:r>
+        <w:commentReference w:id="34"/>
+      </w:r>
+      <w:r>
+        <w:t xml:space="preserve">Following Peel and </w:t>
+      </w:r>
+      <w:proofErr w:type="spellStart"/>
+      <w:r>
+        <w:t>Clauset</w:t>
+      </w:r>
+      <w:proofErr w:type="spellEnd"/>
+      <w:r>
+        <w:t xml:space="preserve"> (2014), we first defined a probability distribution over the networks using the generalized hierarchical random graph model (GHRG). The GHRG model is able to capture both </w:t>
+      </w:r>
+      <w:proofErr w:type="spellStart"/>
+      <w:r>
+        <w:t>assortative</w:t>
+      </w:r>
+      <w:proofErr w:type="spellEnd"/>
+      <w:r>
+        <w:t xml:space="preserve"> and </w:t>
+      </w:r>
+      <w:proofErr w:type="spellStart"/>
+      <w:r>
+        <w:t>disassortative</w:t>
+      </w:r>
+      <w:proofErr w:type="spellEnd"/>
+      <w:r>
+        <w:t xml:space="preserve"> community structure patterns at all scales in the network (Peel and </w:t>
+      </w:r>
+      <w:proofErr w:type="spellStart"/>
       <w:r>
         <w:lastRenderedPageBreak/>
-        <w:t xml:space="preserve">Clauset 2014). A network </w:t>
+        <w:t>Clauset</w:t>
+      </w:r>
+      <w:proofErr w:type="spellEnd"/>
+      <w:r>
+        <w:t xml:space="preserve"> 2014). A network </w:t>
       </w:r>
       <m:oMath>
         <m:r>
@@ -728,7 +1335,15 @@
         </m:r>
       </m:oMath>
       <w:r>
-        <w:t xml:space="preserve"> is composed of vertices </w:t>
+        <w:t xml:space="preserve"> is composed of ve</w:t>
+      </w:r>
+      <w:proofErr w:type="spellStart"/>
+      <w:r>
+        <w:t>rtices</w:t>
+      </w:r>
+      <w:proofErr w:type="spellEnd"/>
+      <w:r>
+        <w:t xml:space="preserve"> </w:t>
       </w:r>
       <m:oMath>
         <m:r>
@@ -1201,7 +1816,23 @@
     </w:p>
     <w:p>
       <w:r>
-        <w:t xml:space="preserve">Using Bayesian posterior inference and techniques from phylogenetic tree reconstruction, we fit the GHRG model to the networks (Peel and Clauset 2014). This is accomplished by using a Markov chain Monte Carlo (MCMC) procedure to first sample the posterior distribution of bipartitions, from which a consensus tree is derived (Peel and Clauset 2014). We use </w:t>
+        <w:t xml:space="preserve">Using Bayesian posterior inference and techniques from phylogenetic tree reconstruction, we fit the GHRG model to the networks (Peel and </w:t>
+      </w:r>
+      <w:proofErr w:type="spellStart"/>
+      <w:r>
+        <w:t>Clauset</w:t>
+      </w:r>
+      <w:proofErr w:type="spellEnd"/>
+      <w:r>
+        <w:t xml:space="preserve"> 2014). This is accomplished by using a Markov chain Monte Carlo (MCMC) procedure to first sample the posterior distribution of bipartitions, from which a consensus tree is derived (Peel and </w:t>
+      </w:r>
+      <w:proofErr w:type="spellStart"/>
+      <w:r>
+        <w:t>Clauset</w:t>
+      </w:r>
+      <w:proofErr w:type="spellEnd"/>
+      <w:r>
+        <w:t xml:space="preserve"> 2014). We use </w:t>
       </w:r>
       <m:oMath>
         <m:r>
@@ -1284,7 +1915,15 @@
         </m:r>
       </m:oMath>
       <w:r>
-        <w:t xml:space="preserve">, of four, within which to find change points. Larger windows allow for more gradual changes, and four was the maximum possible with our maximum of eight years of data. Lastly, to calculate a </w:t>
+        <w:t>, of four, within which to find change points. Larger windows allow for more gradual changes, and four was the maximum possible with our maximum of eight years of data. La</w:t>
+      </w:r>
+      <w:proofErr w:type="spellStart"/>
+      <w:r>
+        <w:t>stly</w:t>
+      </w:r>
+      <w:proofErr w:type="spellEnd"/>
+      <w:r>
+        <w:t xml:space="preserve">, to calculate a </w:t>
       </w:r>
       <m:oMath>
         <m:r>
@@ -1305,19 +1944,27 @@
       <w:r>
         <w:t xml:space="preserve">We next test whether the change points occurring in maturing hedgerows were a component of the assembly process or a product of environmental shifts that lead to network reorganizations in all types of communities. We model the number of change points as successes and the total number of years each site was sampled as trails, and use a generalized linear model with Binomial error to test whether the probability of a change point occurring varied by site type. We used standard techniques to determine whether the assumptions of the models were met for this and all subsequent models. For the non-assembling hedgerows and weedy field </w:t>
       </w:r>
-      <w:commentRangeStart w:id="38"/>
+      <w:commentRangeStart w:id="40"/>
       <w:r>
         <w:t xml:space="preserve">margins, only sites with five or greater survey years were included in this analysis. </w:t>
       </w:r>
-      <w:commentRangeEnd w:id="38"/>
+      <w:commentRangeEnd w:id="40"/>
       <w:r>
         <w:rPr>
           <w:rStyle w:val="CommentReference"/>
         </w:rPr>
-        <w:commentReference w:id="38"/>
-      </w:r>
-      <w:r>
-        <w:t>All statistical analysis were conducted in R 3.2.3 (R Core Team 2015).</w:t>
+        <w:commentReference w:id="40"/>
+      </w:r>
+      <w:r>
+        <w:t xml:space="preserve">All statistical analysis </w:t>
+      </w:r>
+      <w:proofErr w:type="gramStart"/>
+      <w:r>
+        <w:t>were</w:t>
+      </w:r>
+      <w:proofErr w:type="gramEnd"/>
+      <w:r>
+        <w:t xml:space="preserve"> conducted in R 3.2.3 (R Core Team 2015).</w:t>
       </w:r>
     </w:p>
     <w:p>
@@ -1339,17 +1986,46 @@
     </w:p>
     <w:p>
       <w:r>
-        <w:t xml:space="preserve">We calculate species persistence as the proportion of surveys in which a plant or pollinator is observed. Species observed consistently within and between years are thus maximally persistent. Weighted species degree is calculated from interaction observations from an extensive dataset from Yolo County (approx. 18000 interaction records) that included both the data included in this study and additional data from sites where we collected flower visitors using the same methods (M’Gonigle et al. 2015; Ponisio, M’Gonigle, and Kremen 2016). To represent network position variability, we computed the coefficient of variation of weighted closeness </w:t>
-      </w:r>
-      <w:ins w:id="39" w:author="Paulo Guimaraes" w:date="2016-09-29T00:09:00Z">
+        <w:t>We calculate species persistence as the proportion of surveys in which a plant or pollinator is observed. Species observed consistently within and between years are thus maximally persistent. Weighted species degree is calculated from interaction observations from an extensive dataset from Yolo County (approx. 18000 interaction records) that included both the data included in this study and additional data from sites where we collected flower visitors using the same methods (</w:t>
+      </w:r>
+      <w:proofErr w:type="spellStart"/>
+      <w:r>
+        <w:t>M’Gonigle</w:t>
+      </w:r>
+      <w:proofErr w:type="spellEnd"/>
+      <w:r>
+        <w:t xml:space="preserve"> et al. 2015; Ponisio, </w:t>
+      </w:r>
+      <w:proofErr w:type="spellStart"/>
+      <w:r>
+        <w:t>M’Gonigle</w:t>
+      </w:r>
+      <w:proofErr w:type="spellEnd"/>
+      <w:r>
+        <w:t xml:space="preserve">, and </w:t>
+      </w:r>
+      <w:proofErr w:type="spellStart"/>
+      <w:r>
+        <w:t>Kremen</w:t>
+      </w:r>
+      <w:proofErr w:type="spellEnd"/>
+      <w:r>
+        <w:t xml:space="preserve"> 2016). To represent network position variability, we computed the coefficient of variation of weighted closeness </w:t>
+      </w:r>
+      <w:ins w:id="41" w:author="Paulo Guimaraes" w:date="2016-09-29T00:09:00Z">
         <w:r>
           <w:t xml:space="preserve">centrality? </w:t>
         </w:r>
       </w:ins>
-      <w:r>
-        <w:t xml:space="preserve">at each site through time. Closeness </w:t>
-      </w:r>
-      <w:ins w:id="40" w:author="Paulo Guimaraes" w:date="2016-09-29T00:09:00Z">
+      <w:proofErr w:type="gramStart"/>
+      <w:r>
+        <w:t>at</w:t>
+      </w:r>
+      <w:proofErr w:type="gramEnd"/>
+      <w:r>
+        <w:t xml:space="preserve"> each site through time. Closeness </w:t>
+      </w:r>
+      <w:ins w:id="42" w:author="Paulo Guimaraes" w:date="2016-09-29T00:09:00Z">
         <w:r>
           <w:t xml:space="preserve">centrality </w:t>
         </w:r>
@@ -1357,7 +2033,7 @@
       <w:r>
         <w:t>describes the centrality of a species in the network by calculating path lengths to other vertices (species) in the graph</w:t>
       </w:r>
-      <w:ins w:id="41" w:author="Paulo Guimaraes" w:date="2016-09-29T00:09:00Z">
+      <w:ins w:id="43" w:author="Paulo Guimaraes" w:date="2016-09-29T00:09:00Z">
         <w:r>
           <w:t xml:space="preserve"> (REF?)</w:t>
         </w:r>
@@ -1365,20 +2041,11 @@
       <w:r>
         <w:t>.</w:t>
       </w:r>
-      <w:ins w:id="42" w:author="Paulo Guimaraes" w:date="2016-09-29T00:10:00Z">
+      <w:ins w:id="44" w:author="Paulo Guimaraes" w:date="2016-09-29T00:10:00Z">
         <w:r>
           <w:t xml:space="preserve"> </w:t>
         </w:r>
-        <w:r>
-          <w:rPr>
-            <w:highlight w:val="cyan"/>
-            <w:rPrChange w:id="43" w:author="Lauren Ponisio" w:date="2016-10-03T16:07:00Z">
-              <w:rPr/>
-            </w:rPrChange>
-          </w:rPr>
-          <w:t xml:space="preserve">The lower is the mean path length to other species, the higher is the </w:t>
-        </w:r>
-        <w:commentRangeStart w:id="44"/>
+        <w:proofErr w:type="gramStart"/>
         <w:r>
           <w:rPr>
             <w:highlight w:val="cyan"/>
@@ -1386,21 +2053,52 @@
               <w:rPr/>
             </w:rPrChange>
           </w:rPr>
+          <w:t>The lower is the mean path length to other species</w:t>
+        </w:r>
+        <w:proofErr w:type="gramEnd"/>
+        <w:r>
+          <w:rPr>
+            <w:highlight w:val="cyan"/>
+            <w:rPrChange w:id="46" w:author="Lauren Ponisio" w:date="2016-10-03T16:07:00Z">
+              <w:rPr/>
+            </w:rPrChange>
+          </w:rPr>
+          <w:t xml:space="preserve">, </w:t>
+        </w:r>
+        <w:proofErr w:type="gramStart"/>
+        <w:r>
+          <w:rPr>
+            <w:highlight w:val="cyan"/>
+            <w:rPrChange w:id="47" w:author="Lauren Ponisio" w:date="2016-10-03T16:07:00Z">
+              <w:rPr/>
+            </w:rPrChange>
+          </w:rPr>
+          <w:t xml:space="preserve">the higher is the </w:t>
+        </w:r>
+        <w:commentRangeStart w:id="48"/>
+        <w:r>
+          <w:rPr>
+            <w:highlight w:val="cyan"/>
+            <w:rPrChange w:id="49" w:author="Lauren Ponisio" w:date="2016-10-03T16:07:00Z">
+              <w:rPr/>
+            </w:rPrChange>
+          </w:rPr>
           <w:t>centrality</w:t>
         </w:r>
       </w:ins>
-      <w:commentRangeEnd w:id="44"/>
+      <w:commentRangeEnd w:id="48"/>
+      <w:proofErr w:type="gramEnd"/>
       <w:r>
         <w:rPr>
           <w:rStyle w:val="CommentReference"/>
         </w:rPr>
-        <w:commentReference w:id="44"/>
-      </w:r>
-      <w:ins w:id="46" w:author="Paulo Guimaraes" w:date="2016-09-29T00:10:00Z">
+        <w:commentReference w:id="48"/>
+      </w:r>
+      <w:ins w:id="50" w:author="Paulo Guimaraes" w:date="2016-09-29T00:10:00Z">
         <w:r>
           <w:rPr>
             <w:highlight w:val="cyan"/>
-            <w:rPrChange w:id="47" w:author="Lauren Ponisio" w:date="2016-10-03T16:07:00Z">
+            <w:rPrChange w:id="51" w:author="Lauren Ponisio" w:date="2016-10-03T16:07:00Z">
               <w:rPr/>
             </w:rPrChange>
           </w:rPr>
@@ -1411,7 +2109,47 @@
         </w:r>
       </w:ins>
       <w:r>
-        <w:t xml:space="preserve"> We use linear mixed models to test whether the species closeness variability (log) is related to the persistence or degree of that species (Bates et al. 2014; Kuznetsova, Bruun Brockhoff, and Haubo Bojesen Christensen 2014). We included random effects for species, as well as site. Because the degree and persistence of pollinators were strongly correlated, (</w:t>
+        <w:t xml:space="preserve"> We use linear mixed models to test whether the species closeness variability (log) is related to the persistence or degree of that species (Bates et al. 2014; </w:t>
+      </w:r>
+      <w:proofErr w:type="spellStart"/>
+      <w:r>
+        <w:t>Kuznetsova</w:t>
+      </w:r>
+      <w:proofErr w:type="spellEnd"/>
+      <w:r>
+        <w:t xml:space="preserve">, </w:t>
+      </w:r>
+      <w:proofErr w:type="spellStart"/>
+      <w:r>
+        <w:t>Bruun</w:t>
+      </w:r>
+      <w:proofErr w:type="spellEnd"/>
+      <w:r>
+        <w:t xml:space="preserve"> </w:t>
+      </w:r>
+      <w:proofErr w:type="spellStart"/>
+      <w:r>
+        <w:t>Brockhoff</w:t>
+      </w:r>
+      <w:proofErr w:type="spellEnd"/>
+      <w:r>
+        <w:t xml:space="preserve">, and </w:t>
+      </w:r>
+      <w:proofErr w:type="spellStart"/>
+      <w:r>
+        <w:t>Haubo</w:t>
+      </w:r>
+      <w:proofErr w:type="spellEnd"/>
+      <w:r>
+        <w:t xml:space="preserve"> </w:t>
+      </w:r>
+      <w:proofErr w:type="spellStart"/>
+      <w:r>
+        <w:t>Bojesen</w:t>
+      </w:r>
+      <w:proofErr w:type="spellEnd"/>
+      <w:r>
+        <w:t xml:space="preserve"> Christensen 2014). We included random effects for species, as well as site. Because the degree and persistence of pollinators were strongly correlated, (</w:t>
       </w:r>
       <m:oMath>
         <m:r>
@@ -1503,59 +2241,33 @@
       <w:r>
         <w:rPr>
           <w:highlight w:val="cyan"/>
-          <w:rPrChange w:id="48" w:author="Lauren Ponisio" w:date="2016-10-03T16:37:00Z">
+          <w:rPrChange w:id="52" w:author="Lauren Ponisio" w:date="2016-10-03T16:37:00Z">
             <w:rPr/>
           </w:rPrChange>
         </w:rPr>
         <w:t xml:space="preserve">. </w:t>
       </w:r>
-      <w:commentRangeStart w:id="49"/>
+      <w:commentRangeStart w:id="53"/>
       <w:r>
         <w:rPr>
           <w:highlight w:val="cyan"/>
-          <w:rPrChange w:id="50" w:author="Lauren Ponisio" w:date="2016-10-03T16:37:00Z">
+          <w:rPrChange w:id="54" w:author="Lauren Ponisio" w:date="2016-10-03T16:37:00Z">
             <w:rPr/>
           </w:rPrChange>
         </w:rPr>
         <w:t xml:space="preserve">A linear increase in closeness, as might be expected with assembly by preferential attachment, </w:t>
       </w:r>
-      <w:commentRangeEnd w:id="49"/>
+      <w:commentRangeEnd w:id="53"/>
       <w:r>
         <w:rPr>
           <w:rStyle w:val="CommentReference"/>
           <w:highlight w:val="cyan"/>
-          <w:rPrChange w:id="51" w:author="Lauren Ponisio" w:date="2016-10-03T16:37:00Z">
+          <w:rPrChange w:id="55" w:author="Lauren Ponisio" w:date="2016-10-03T16:37:00Z">
             <w:rPr>
               <w:rStyle w:val="CommentReference"/>
             </w:rPr>
           </w:rPrChange>
         </w:rPr>
-        <w:commentReference w:id="49"/>
-      </w:r>
-      <w:r>
-        <w:rPr>
-          <w:highlight w:val="cyan"/>
-          <w:rPrChange w:id="52" w:author="Lauren Ponisio" w:date="2016-10-03T16:37:00Z">
-            <w:rPr/>
-          </w:rPrChange>
-        </w:rPr>
-        <w:t xml:space="preserve">would also lead to a high variability in closeness scores, so we test whether closeness increases through </w:t>
-      </w:r>
-      <w:commentRangeStart w:id="53"/>
-      <w:r>
-        <w:rPr>
-          <w:highlight w:val="cyan"/>
-          <w:rPrChange w:id="54" w:author="Lauren Ponisio" w:date="2016-10-03T16:37:00Z">
-            <w:rPr/>
-          </w:rPrChange>
-        </w:rPr>
-        <w:t>time</w:t>
-      </w:r>
-      <w:commentRangeEnd w:id="53"/>
-      <w:r>
-        <w:rPr>
-          <w:rStyle w:val="CommentReference"/>
-        </w:rPr>
         <w:commentReference w:id="53"/>
       </w:r>
       <w:r>
@@ -1565,6 +2277,32 @@
             <w:rPr/>
           </w:rPrChange>
         </w:rPr>
+        <w:t xml:space="preserve">would also lead to a high variability in closeness scores, so we test whether closeness increases through </w:t>
+      </w:r>
+      <w:commentRangeStart w:id="57"/>
+      <w:r>
+        <w:rPr>
+          <w:highlight w:val="cyan"/>
+          <w:rPrChange w:id="58" w:author="Lauren Ponisio" w:date="2016-10-03T16:37:00Z">
+            <w:rPr/>
+          </w:rPrChange>
+        </w:rPr>
+        <w:t>time</w:t>
+      </w:r>
+      <w:commentRangeEnd w:id="57"/>
+      <w:r>
+        <w:rPr>
+          <w:rStyle w:val="CommentReference"/>
+        </w:rPr>
+        <w:commentReference w:id="57"/>
+      </w:r>
+      <w:r>
+        <w:rPr>
+          <w:highlight w:val="cyan"/>
+          <w:rPrChange w:id="59" w:author="Lauren Ponisio" w:date="2016-10-03T16:37:00Z">
+            <w:rPr/>
+          </w:rPrChange>
+        </w:rPr>
         <w:t>.</w:t>
       </w:r>
     </w:p>
@@ -1572,12 +2310,12 @@
       <w:pPr>
         <w:pStyle w:val="Heading2"/>
       </w:pPr>
-      <w:bookmarkStart w:id="57" w:name="species-and-interaction-turnover"/>
-      <w:bookmarkEnd w:id="57"/>
+      <w:bookmarkStart w:id="60" w:name="species-and-interaction-turnover"/>
+      <w:bookmarkEnd w:id="60"/>
       <w:r>
         <w:t>Species and interaction turnover</w:t>
       </w:r>
-      <w:ins w:id="58" w:author="Paulo Guimaraes" w:date="2016-09-29T00:17:00Z">
+      <w:ins w:id="61" w:author="Paulo Guimaraes" w:date="2016-09-29T00:17:00Z">
         <w:r>
           <w:t xml:space="preserve"> </w:t>
         </w:r>
@@ -1585,18 +2323,26 @@
     </w:p>
     <w:p>
       <w:r>
-        <w:t xml:space="preserve">Reorganizations of network structure can be the result of species turnover or species changing their interaction partners (i.e., re-wiring). To better understand the mechanisms underlying the temporal dynamics of the assembling networks, we examined patterns of species and interaction turnover. For example, assembling networks may have higher rates of pollinator turnover than non-assembling communities because new pollinator species are colonizing and establishing themselves (M’Gonigle et al. 2015). Similarly, if pollinators try to maximize their foraging efficiency based on the species present, interactions may turnover more quickly than in established communities. </w:t>
-      </w:r>
-      <w:commentRangeStart w:id="59"/>
+        <w:t>Reorganizations of network structure can be the result of species turnover or species changing their interaction partners (i.e., re-wiring). To better understand the mechanisms underlying the temporal dynamics of the assembling networks, we examined patterns of species and interaction turnover. For example, assembling networks may have higher rates of pollinator turnover than non-assembling communities because new pollinator species are colonizing and establishing themselves (</w:t>
+      </w:r>
+      <w:proofErr w:type="spellStart"/>
+      <w:r>
+        <w:t>M’Gonigle</w:t>
+      </w:r>
+      <w:proofErr w:type="spellEnd"/>
+      <w:r>
+        <w:t xml:space="preserve"> et al. 2015). Similarly, if pollinators try to maximize their foraging efficiency based on the species present, interactions may turnover more quickly than in established communities. </w:t>
+      </w:r>
+      <w:commentRangeStart w:id="62"/>
       <w:r>
         <w:t>In addition, at assembling hedgerows, plants may “colonize” the networks as they become more attractive resources, and establish new interactions with pollinators</w:t>
       </w:r>
-      <w:commentRangeEnd w:id="59"/>
+      <w:commentRangeEnd w:id="62"/>
       <w:r>
         <w:rPr>
           <w:rStyle w:val="CommentReference"/>
         </w:rPr>
-        <w:commentReference w:id="59"/>
+        <w:commentReference w:id="62"/>
       </w:r>
       <w:r>
         <w:t>.</w:t>
@@ -1618,18 +2364,130 @@
         </m:r>
       </m:oMath>
       <w:r>
-        <w:t xml:space="preserve">-diversity. Instead of calculating the variation in community composition across sites within a year, however, we estimated turnover across years at a site. We first calculated the pairwise dissimilarity of plants, pollinators and interactions between years within each site using the Chao dissimilarity estimator that incorporates abundances, while also accounting for unobserved records (Chao et al. 2005). Dissimilarity estimates can be affected by </w:t>
+        <w:t xml:space="preserve">-diversity. Instead of calculating the variation in community composition across sites within a year, however, we estimated turnover across years at a site. We first calculated the pairwise dissimilarity of plants, pollinators and interactions between years within each site using the Chao dissimilarity estimator that incorporates abundances, while also accounting for unobserved records (Chao et al. 2005). </w:t>
+      </w:r>
+      <w:proofErr w:type="gramStart"/>
+      <w:r>
+        <w:t xml:space="preserve">Dissimilarity estimates can be affected by </w:t>
       </w:r>
       <w:r>
         <w:lastRenderedPageBreak/>
-        <w:t>the total number of species and individuals sampled at a site (e.g., Ponisio, M’Gonigle, and Kremen 2016). For example, the probability that two sites do not share any species is higher when there are few individuals at those sites. Following Ponisio, M’Gonigle, and Kremen (2016), we use null models that constrained species richness to estimate the deviation of the observed dissimilarity from that, which would be expected under a random community assembly process. With the corrected dissimilarity values, we then calculated the multivariate dispersion of community composition across years (Anderson et al. 2011). In order to test whether assembling hedgerows had more species and interactions turnover than non-assembling communities, the species and interaction temporal turnover estimates were included as response variables in a linear mixed model with site type as an explanatory variable along with site as a random effect (Bates et al. 2014; Kuznetsova, Bruun Brockhoff, and Haubo Bojesen Christensen 2014).</w:t>
-      </w:r>
-    </w:p>
-    <w:p>
-      <w:r>
-        <w:t>Though species may turnover across years, some groups of species may essentially replace each other if they fill similar roles in the network, ocupying the same network position and interacting with similar species. At non-assembling communities, species turnover may overestimate the temporal changes in the networks if the interactions occurring in one year are similar to those in the next year when they are weighted by the similarity of their constituent species (Fig. S1). We develop a method to examine the temporal turnover of interactions with weightings based on their similarity. We followed Ahn, Bagrow, and Lehmann (2010) algorithm to hierarchically cluster all the interactions (edges) across sites and years based on their similarity, and build a dendrogram. The interaction similarity is based how ma</w:t>
-      </w:r>
-      <w:ins w:id="60" w:author="Paulo Guimaraes" w:date="2016-09-29T00:21:00Z">
+        <w:t>the total number of species and individuals sampled at a site</w:t>
+      </w:r>
+      <w:proofErr w:type="gramEnd"/>
+      <w:r>
+        <w:t xml:space="preserve"> (e.g., Ponisio, </w:t>
+      </w:r>
+      <w:proofErr w:type="spellStart"/>
+      <w:r>
+        <w:t>M’Gonigle</w:t>
+      </w:r>
+      <w:proofErr w:type="spellEnd"/>
+      <w:r>
+        <w:t xml:space="preserve">, and </w:t>
+      </w:r>
+      <w:proofErr w:type="spellStart"/>
+      <w:r>
+        <w:t>Kremen</w:t>
+      </w:r>
+      <w:proofErr w:type="spellEnd"/>
+      <w:r>
+        <w:t xml:space="preserve"> 2016). For example, the probability that two sites do not share any species is higher when there are few individuals at those sites. Following Ponisio, </w:t>
+      </w:r>
+      <w:proofErr w:type="spellStart"/>
+      <w:r>
+        <w:t>M’Gonigle</w:t>
+      </w:r>
+      <w:proofErr w:type="spellEnd"/>
+      <w:r>
+        <w:t xml:space="preserve">, and </w:t>
+      </w:r>
+      <w:proofErr w:type="spellStart"/>
+      <w:r>
+        <w:t>Kremen</w:t>
+      </w:r>
+      <w:proofErr w:type="spellEnd"/>
+      <w:r>
+        <w:t xml:space="preserve"> (2016), we use null models that constrained species richness to estimate the deviation of the observed dissimilarity from that, which would be expected under a random community assembly process. With the corrected dissimilarity values, we then calculated the multivariate dispersion of community composition across years (Anderson et al. 2011). In order to test whether assembling hedgerows had more species and interactions turnover than non-assembling communities, the species and interaction temporal turnover estimates were included as response variables in a linear mixed model with site type as an explanatory variable along with site as a random effect (Bates et al. 2014; </w:t>
+      </w:r>
+      <w:proofErr w:type="spellStart"/>
+      <w:r>
+        <w:t>Kuznetsova</w:t>
+      </w:r>
+      <w:proofErr w:type="spellEnd"/>
+      <w:r>
+        <w:t xml:space="preserve">, </w:t>
+      </w:r>
+      <w:proofErr w:type="spellStart"/>
+      <w:r>
+        <w:t>Bruun</w:t>
+      </w:r>
+      <w:proofErr w:type="spellEnd"/>
+      <w:r>
+        <w:t xml:space="preserve"> </w:t>
+      </w:r>
+      <w:proofErr w:type="spellStart"/>
+      <w:r>
+        <w:t>Brockhoff</w:t>
+      </w:r>
+      <w:proofErr w:type="spellEnd"/>
+      <w:r>
+        <w:t xml:space="preserve">, and </w:t>
+      </w:r>
+      <w:proofErr w:type="spellStart"/>
+      <w:r>
+        <w:t>Haubo</w:t>
+      </w:r>
+      <w:proofErr w:type="spellEnd"/>
+      <w:r>
+        <w:t xml:space="preserve"> </w:t>
+      </w:r>
+      <w:proofErr w:type="spellStart"/>
+      <w:r>
+        <w:t>Bojesen</w:t>
+      </w:r>
+      <w:proofErr w:type="spellEnd"/>
+      <w:r>
+        <w:t xml:space="preserve"> Christensen 2014).</w:t>
+      </w:r>
+    </w:p>
+    <w:p>
+      <w:r>
+        <w:t xml:space="preserve">Though species may turnover across years, some groups of species may essentially replace each other if they fill similar roles in the network, </w:t>
+      </w:r>
+      <w:proofErr w:type="spellStart"/>
+      <w:r>
+        <w:t>ocupying</w:t>
+      </w:r>
+      <w:proofErr w:type="spellEnd"/>
+      <w:r>
+        <w:t xml:space="preserve"> the same network position and interacting with similar species. At non-assembling communities, species turnover may overestimate the temporal changes in the networks if the interactions occurring in one year are similar to those in the next year when they are weighted by the similarity of their constituent species (Fig. S1). We develop a method to examine the temporal turnover of interactions with weightings based on their similarity. We followed </w:t>
+      </w:r>
+      <w:proofErr w:type="spellStart"/>
+      <w:r>
+        <w:t>Ahn</w:t>
+      </w:r>
+      <w:proofErr w:type="spellEnd"/>
+      <w:r>
+        <w:t xml:space="preserve">, </w:t>
+      </w:r>
+      <w:proofErr w:type="spellStart"/>
+      <w:r>
+        <w:t>Bagrow</w:t>
+      </w:r>
+      <w:proofErr w:type="spellEnd"/>
+      <w:r>
+        <w:t xml:space="preserve">, and Lehmann (2010) algorithm to hierarchically cluster all the interactions (edges) across sites and years based on their similarity, and build a </w:t>
+      </w:r>
+      <w:proofErr w:type="spellStart"/>
+      <w:r>
+        <w:t>dendrogram</w:t>
+      </w:r>
+      <w:proofErr w:type="spellEnd"/>
+      <w:r>
+        <w:t>. The interaction similarity is based how ma</w:t>
+      </w:r>
+      <w:ins w:id="63" w:author="Paulo Guimaraes" w:date="2016-09-29T00:21:00Z">
         <w:r>
           <w:t>n</w:t>
         </w:r>
@@ -1637,13 +2495,109 @@
       <w:r>
         <w:t>y</w:t>
       </w:r>
-      <w:ins w:id="61" w:author="Paulo Guimaraes" w:date="2016-09-29T00:21:00Z">
+      <w:ins w:id="64" w:author="Paulo Guimaraes" w:date="2016-09-29T00:21:00Z">
         <w:r>
           <w:t>?</w:t>
         </w:r>
       </w:ins>
       <w:r>
-        <w:t xml:space="preserve"> plants and pollinators (vertices) two edges share (Ahn, Bagrow, and Lehmann 2010; Kalinka and Tomancak 2011). The more species edges shared in common, the shorter the branch length between them on the dendrogram. We next calculated the temporal turnover of interactions weighted by their similarity, as approximated by “phylogenetic” distance (Graham and Fine 2008; Kembel et al. 2010). When then use linear models to test whether the weighted turnover of interactions varied between assembling and non-assembling networks (Bates et al. 2014; Kuznetsova, Bruun Brockhoff, and Haubo Bojesen Christensen 2014).</w:t>
+        <w:t xml:space="preserve"> </w:t>
+      </w:r>
+      <w:proofErr w:type="gramStart"/>
+      <w:r>
+        <w:t>plants</w:t>
+      </w:r>
+      <w:proofErr w:type="gramEnd"/>
+      <w:r>
+        <w:t xml:space="preserve"> and pollinators (vertices) two edges share (</w:t>
+      </w:r>
+      <w:proofErr w:type="spellStart"/>
+      <w:r>
+        <w:t>Ahn</w:t>
+      </w:r>
+      <w:proofErr w:type="spellEnd"/>
+      <w:r>
+        <w:t xml:space="preserve">, </w:t>
+      </w:r>
+      <w:proofErr w:type="spellStart"/>
+      <w:r>
+        <w:t>Bagrow</w:t>
+      </w:r>
+      <w:proofErr w:type="spellEnd"/>
+      <w:r>
+        <w:t xml:space="preserve">, and Lehmann 2010; </w:t>
+      </w:r>
+      <w:proofErr w:type="spellStart"/>
+      <w:r>
+        <w:t>Kalinka</w:t>
+      </w:r>
+      <w:proofErr w:type="spellEnd"/>
+      <w:r>
+        <w:t xml:space="preserve"> and </w:t>
+      </w:r>
+      <w:proofErr w:type="spellStart"/>
+      <w:r>
+        <w:t>Tomancak</w:t>
+      </w:r>
+      <w:proofErr w:type="spellEnd"/>
+      <w:r>
+        <w:t xml:space="preserve"> 2011). The more species edges shared in common, the shorter the branch length between them on the </w:t>
+      </w:r>
+      <w:proofErr w:type="spellStart"/>
+      <w:r>
+        <w:t>dendrogram</w:t>
+      </w:r>
+      <w:proofErr w:type="spellEnd"/>
+      <w:r>
+        <w:t xml:space="preserve">. We next calculated the temporal turnover of interactions weighted by their similarity, as approximated by “phylogenetic” distance (Graham and Fine 2008; </w:t>
+      </w:r>
+      <w:proofErr w:type="spellStart"/>
+      <w:r>
+        <w:t>Kembel</w:t>
+      </w:r>
+      <w:proofErr w:type="spellEnd"/>
+      <w:r>
+        <w:t xml:space="preserve"> et al. 2010). When then use linear models to test whether the weighted turnover of interactions varied between assembling and non-assembling networks (Bates et al. 2014; </w:t>
+      </w:r>
+      <w:proofErr w:type="spellStart"/>
+      <w:r>
+        <w:t>Kuznetsova</w:t>
+      </w:r>
+      <w:proofErr w:type="spellEnd"/>
+      <w:r>
+        <w:t xml:space="preserve">, </w:t>
+      </w:r>
+      <w:proofErr w:type="spellStart"/>
+      <w:r>
+        <w:t>Bruun</w:t>
+      </w:r>
+      <w:proofErr w:type="spellEnd"/>
+      <w:r>
+        <w:t xml:space="preserve"> </w:t>
+      </w:r>
+      <w:proofErr w:type="spellStart"/>
+      <w:r>
+        <w:t>Brockhoff</w:t>
+      </w:r>
+      <w:proofErr w:type="spellEnd"/>
+      <w:r>
+        <w:t xml:space="preserve">, and </w:t>
+      </w:r>
+      <w:proofErr w:type="spellStart"/>
+      <w:r>
+        <w:t>Haubo</w:t>
+      </w:r>
+      <w:proofErr w:type="spellEnd"/>
+      <w:r>
+        <w:t xml:space="preserve"> </w:t>
+      </w:r>
+      <w:proofErr w:type="spellStart"/>
+      <w:r>
+        <w:t>Bojesen</w:t>
+      </w:r>
+      <w:proofErr w:type="spellEnd"/>
+      <w:r>
+        <w:t xml:space="preserve"> Christensen 2014).</w:t>
       </w:r>
     </w:p>
     <w:p>
@@ -1658,8 +2612,8 @@
       <w:pPr>
         <w:pStyle w:val="Heading2"/>
       </w:pPr>
-      <w:bookmarkStart w:id="62" w:name="network-structure"/>
-      <w:bookmarkEnd w:id="62"/>
+      <w:bookmarkStart w:id="65" w:name="network-structure"/>
+      <w:bookmarkEnd w:id="65"/>
       <w:r>
         <w:t>Network structure</w:t>
       </w:r>
@@ -1668,22 +2622,150 @@
       <w:r>
         <w:t xml:space="preserve">Any changing points in network structure may contribute to the reorganization of the assembling networks into predictable interaction patterns. Pollination networks </w:t>
       </w:r>
-      <w:ins w:id="63" w:author="Paulo Guimaraes" w:date="2016-09-29T00:21:00Z">
+      <w:ins w:id="66" w:author="Paulo Guimaraes" w:date="2016-09-29T00:21:00Z">
         <w:r>
           <w:t xml:space="preserve">often </w:t>
         </w:r>
       </w:ins>
       <w:r>
-        <w:t xml:space="preserve">exhibit two main structural patterns — modularity (e.g., Olesen et al. 2007) and nestedness (e.g., Bascompte, Jordano, and Olesen 2006; Bascompte et al. 2003). In modular networks, interactions are insular, occurring within separate groups or “modules” more often than between modules. Modules in the network may fragment as the network assembles, enhancing modularity. Conversely, nested </w:t>
+        <w:t xml:space="preserve">exhibit two main structural patterns — modularity (e.g., </w:t>
+      </w:r>
+      <w:proofErr w:type="spellStart"/>
+      <w:r>
+        <w:t>Olesen</w:t>
+      </w:r>
+      <w:proofErr w:type="spellEnd"/>
+      <w:r>
+        <w:t xml:space="preserve"> et al. 2007) and </w:t>
+      </w:r>
+      <w:proofErr w:type="spellStart"/>
+      <w:r>
+        <w:t>nestedness</w:t>
+      </w:r>
+      <w:proofErr w:type="spellEnd"/>
+      <w:r>
+        <w:t xml:space="preserve"> (e.g., </w:t>
+      </w:r>
+      <w:proofErr w:type="spellStart"/>
+      <w:r>
+        <w:t>Bascompte</w:t>
+      </w:r>
+      <w:proofErr w:type="spellEnd"/>
+      <w:r>
+        <w:t xml:space="preserve">, </w:t>
+      </w:r>
+      <w:proofErr w:type="spellStart"/>
+      <w:r>
+        <w:t>Jordano</w:t>
+      </w:r>
+      <w:proofErr w:type="spellEnd"/>
+      <w:r>
+        <w:t xml:space="preserve">, and </w:t>
+      </w:r>
+      <w:proofErr w:type="spellStart"/>
+      <w:r>
+        <w:t>Olesen</w:t>
+      </w:r>
+      <w:proofErr w:type="spellEnd"/>
+      <w:r>
+        <w:t xml:space="preserve"> 2006; </w:t>
+      </w:r>
+      <w:proofErr w:type="spellStart"/>
+      <w:r>
+        <w:t>Bascompte</w:t>
+      </w:r>
+      <w:proofErr w:type="spellEnd"/>
+      <w:r>
+        <w:t xml:space="preserve"> et al. 2003). In modular networks, interactions are insular, occurring within separate groups or “modules” more often than between modules. Modules in the network may fragment as the network assembles, enhancing modularity. Conversely, nested </w:t>
       </w:r>
       <w:r>
         <w:lastRenderedPageBreak/>
-        <w:t>networks are like a pyramid of interactions, where there are some species that interact with many species, other species that interact with a subset of those species, and so on. If species entering the network tend to interact with the generalist base of the network pyramid as would be expected with preferential attachment, nestedness would increase through time. The connectance — the proportion of observed out of possible interactions — would decrease as new, specialist species, preferentially attach to the core. Lastly, the overall level of network specialization may change as the community assembles. Network-level specialization will increase if specialist species colonize the network or species begin to limit their interaction niche breath as the network assembles (Blüthgen, Menzel, and Blüthgen 2006).</w:t>
-      </w:r>
-    </w:p>
-    <w:p>
-      <w:r>
-        <w:t xml:space="preserve">To evaluate network nestedness, we used the estimator weighted NODF (Almeida-Neto et al. 2008). NODF evaluates whether species with fewer partners interact with subsets of partners with which more connected species interact (Almeida-Neto et al. 2008). To estimate modularity, we use a hierarchical clustering algorithm (Newman and Girvan 2004; Csardi and Nepusz 2006). We calculated standardized </w:t>
+        <w:t xml:space="preserve">networks are like a pyramid of interactions, where there are some species that interact with many species, other species that interact with a subset of those species, and so on. If species entering the network tend to interact with the generalist base of the network pyramid as would be expected with preferential attachment, </w:t>
+      </w:r>
+      <w:proofErr w:type="spellStart"/>
+      <w:r>
+        <w:t>nestedness</w:t>
+      </w:r>
+      <w:proofErr w:type="spellEnd"/>
+      <w:r>
+        <w:t xml:space="preserve"> would increase through time. The </w:t>
+      </w:r>
+      <w:proofErr w:type="spellStart"/>
+      <w:r>
+        <w:t>connectance</w:t>
+      </w:r>
+      <w:proofErr w:type="spellEnd"/>
+      <w:r>
+        <w:t xml:space="preserve"> — the proportion of observed out of possible interactions — would decrease as new, specialist species, preferentially attach to the core. Lastly, the overall level of network specialization may change as the community assembles. Network-level specialization will increase if specialist species colonize the network or species begin to limit their interaction niche breath as the network assembles (</w:t>
+      </w:r>
+      <w:proofErr w:type="spellStart"/>
+      <w:r>
+        <w:t>Blüthgen</w:t>
+      </w:r>
+      <w:proofErr w:type="spellEnd"/>
+      <w:r>
+        <w:t xml:space="preserve">, </w:t>
+      </w:r>
+      <w:proofErr w:type="spellStart"/>
+      <w:r>
+        <w:t>Menzel</w:t>
+      </w:r>
+      <w:proofErr w:type="spellEnd"/>
+      <w:r>
+        <w:t xml:space="preserve">, and </w:t>
+      </w:r>
+      <w:proofErr w:type="spellStart"/>
+      <w:r>
+        <w:t>Blüthgen</w:t>
+      </w:r>
+      <w:proofErr w:type="spellEnd"/>
+      <w:r>
+        <w:t xml:space="preserve"> 2006).</w:t>
+      </w:r>
+    </w:p>
+    <w:p>
+      <w:r>
+        <w:t xml:space="preserve">To evaluate network </w:t>
+      </w:r>
+      <w:proofErr w:type="spellStart"/>
+      <w:r>
+        <w:t>nestedness</w:t>
+      </w:r>
+      <w:proofErr w:type="spellEnd"/>
+      <w:r>
+        <w:t>, we used the estimator weighted NODF (Almeida-</w:t>
+      </w:r>
+      <w:proofErr w:type="spellStart"/>
+      <w:r>
+        <w:t>Neto</w:t>
+      </w:r>
+      <w:proofErr w:type="spellEnd"/>
+      <w:r>
+        <w:t xml:space="preserve"> et al. 2008). NODF evaluates whether species with fewer partners interact with subsets of partners with which more connected species interact (Almeida-</w:t>
+      </w:r>
+      <w:proofErr w:type="spellStart"/>
+      <w:r>
+        <w:t>Neto</w:t>
+      </w:r>
+      <w:proofErr w:type="spellEnd"/>
+      <w:r>
+        <w:t xml:space="preserve"> et al. 2008). To estimate modularity, we use a hierarchical clustering algorithm (Newman and Girvan 2004; </w:t>
+      </w:r>
+      <w:proofErr w:type="spellStart"/>
+      <w:r>
+        <w:t>Csardi</w:t>
+      </w:r>
+      <w:proofErr w:type="spellEnd"/>
+      <w:r>
+        <w:t xml:space="preserve"> and </w:t>
+      </w:r>
+      <w:proofErr w:type="spellStart"/>
+      <w:r>
+        <w:t>Nepusz</w:t>
+      </w:r>
+      <w:proofErr w:type="spellEnd"/>
+      <w:r>
+        <w:t xml:space="preserve"> 2006). We calculated standardized </w:t>
       </w:r>
       <m:oMath>
         <m:r>
@@ -1697,7 +2779,15 @@
         </m:r>
       </m:oMath>
       <w:r>
-        <w:t xml:space="preserve">-scores so that nestedness and modularity metrics could be compared across communities. The </w:t>
+        <w:t>-scores so that nes</w:t>
+      </w:r>
+      <w:proofErr w:type="spellStart"/>
+      <w:r>
+        <w:t>tedness</w:t>
+      </w:r>
+      <w:proofErr w:type="spellEnd"/>
+      <w:r>
+        <w:t xml:space="preserve"> and modularity metrics could be compared across communities. The </w:t>
       </w:r>
       <m:oMath>
         <m:r>
@@ -1725,76 +2815,218 @@
         </m:r>
       </m:oMath>
       <w:r>
-        <w:t xml:space="preserve"> randomly assembled communities, subtracting the mean of the statistic calculated across these communities from the observed value, and then dividing by the standard deviation. To assemble random communities, we reshuffled the interactions between species but fixed the total number of interactions, species and interaction frequency distributions (Galeano, Pastor, and Iriondo 2009). We evaluate network specialization with the metric H2, which estimates the deviation of the observed interaction frequency between plants and pollinators from a null expectation where all partners interact in proportion to their abundances (Blüthgen, Menzel, and Blüthgen 2006). It ranges from zero for generalized networks to one for specialized networks.</w:t>
-      </w:r>
-    </w:p>
-    <w:p>
-      <w:r>
-        <w:t>To test whether network modularity, nestedness, connectance or specialization changed linearly with assembly, we use linear mixed models with the descriptive network metrics as the response variable, year of assembly as the explanatory variable, and random effects of site and year. The number of species in a network affects affects the patterns of interaction possible, so we also examined the change in plant and pollinator species richness through time. We employ generalized linear mixed models with Poisson error to model richness. We scaled explanatory variables.</w:t>
+        <w:t xml:space="preserve"> randomly assembled communities, subtracting the mean of the statistic calculated across these communities from the observed v</w:t>
+      </w:r>
+      <w:proofErr w:type="spellStart"/>
+      <w:r>
+        <w:t>alue</w:t>
+      </w:r>
+      <w:proofErr w:type="spellEnd"/>
+      <w:r>
+        <w:t>, and then dividing by the standard deviation. To assemble random communities, we reshuffled the interactions between species but fixed the total number of interactions, species and interaction frequency distributions (</w:t>
+      </w:r>
+      <w:proofErr w:type="spellStart"/>
+      <w:r>
+        <w:t>Galeano</w:t>
+      </w:r>
+      <w:proofErr w:type="spellEnd"/>
+      <w:r>
+        <w:t xml:space="preserve">, Pastor, and </w:t>
+      </w:r>
+      <w:proofErr w:type="spellStart"/>
+      <w:r>
+        <w:t>Iriondo</w:t>
+      </w:r>
+      <w:proofErr w:type="spellEnd"/>
+      <w:r>
+        <w:t xml:space="preserve"> 2009). We evaluate network specialization with the metric H2, which estimates the deviation of the observed interaction frequency between plants and pollinators from a null expectation where all partners interact in proportion to their abundances (</w:t>
+      </w:r>
+      <w:proofErr w:type="spellStart"/>
+      <w:r>
+        <w:t>Blüthgen</w:t>
+      </w:r>
+      <w:proofErr w:type="spellEnd"/>
+      <w:r>
+        <w:t xml:space="preserve">, </w:t>
+      </w:r>
+      <w:proofErr w:type="spellStart"/>
+      <w:r>
+        <w:t>Menzel</w:t>
+      </w:r>
+      <w:proofErr w:type="spellEnd"/>
+      <w:r>
+        <w:t xml:space="preserve">, and </w:t>
+      </w:r>
+      <w:proofErr w:type="spellStart"/>
+      <w:r>
+        <w:t>Blüthgen</w:t>
+      </w:r>
+      <w:proofErr w:type="spellEnd"/>
+      <w:r>
+        <w:t xml:space="preserve"> 2006). It ranges from zero for generalized networks to one for specialized networks.</w:t>
+      </w:r>
+    </w:p>
+    <w:p>
+      <w:r>
+        <w:t xml:space="preserve">To test whether network modularity, </w:t>
+      </w:r>
+      <w:proofErr w:type="spellStart"/>
+      <w:r>
+        <w:t>nestedness</w:t>
+      </w:r>
+      <w:proofErr w:type="spellEnd"/>
+      <w:r>
+        <w:t xml:space="preserve">, </w:t>
+      </w:r>
+      <w:proofErr w:type="spellStart"/>
+      <w:r>
+        <w:t>connectance</w:t>
+      </w:r>
+      <w:proofErr w:type="spellEnd"/>
+      <w:r>
+        <w:t xml:space="preserve"> or specialization changed linearly with assembly, we use linear mixed models with the descriptive network metrics as the response variable, year of assembly as the explanatory variable, and random effects of site and year. The number of species in a network affects </w:t>
+      </w:r>
+      <w:proofErr w:type="spellStart"/>
+      <w:r>
+        <w:t>affects</w:t>
+      </w:r>
+      <w:proofErr w:type="spellEnd"/>
+      <w:r>
+        <w:t xml:space="preserve"> the patterns of interaction possible, so we also examined the change in plant and pollinator species richness through time. We employ generalized linear mixed models with Poisson error to model richness. We scaled explanatory variables.</w:t>
       </w:r>
     </w:p>
     <w:p>
       <w:pPr>
         <w:pStyle w:val="Heading2"/>
       </w:pPr>
-      <w:bookmarkStart w:id="64" w:name="network-robustness"/>
-      <w:bookmarkEnd w:id="64"/>
+      <w:bookmarkStart w:id="67" w:name="network-robustness"/>
+      <w:bookmarkEnd w:id="67"/>
       <w:r>
         <w:t>Network robustness</w:t>
       </w:r>
     </w:p>
     <w:p>
       <w:r>
-        <w:t xml:space="preserve">Lastly, we test whether the changes in interaction patterns associated with network assembly affect the robustness of the network to species loss and to cascading perturbations. Following Memmott, Waser, and Price (2004), we simulate plant species extinction and the subsequent extinction cascades of pollinator species. Because the reproduction of plant species if facilitated by active restoration efforts, it is unlikely the extinction of pollinator species would affect plant populations in </w:t>
+        <w:t xml:space="preserve">Lastly, we test whether the changes in interaction patterns associated with network assembly affect the robustness of the network to species loss and to cascading perturbations. Following </w:t>
+      </w:r>
+      <w:proofErr w:type="spellStart"/>
+      <w:r>
+        <w:t>Memmott</w:t>
+      </w:r>
+      <w:proofErr w:type="spellEnd"/>
+      <w:r>
+        <w:t xml:space="preserve">, </w:t>
+      </w:r>
+      <w:proofErr w:type="spellStart"/>
+      <w:r>
+        <w:t>Waser</w:t>
+      </w:r>
+      <w:proofErr w:type="spellEnd"/>
+      <w:r>
+        <w:t xml:space="preserve">, and Price (2004), we simulate plant species extinction and the subsequent extinction cascades of pollinator species. Because the reproduction of plant species if facilitated by active restoration efforts, it is unlikely the extinction of pollinator species would affect plant populations in </w:t>
       </w:r>
       <w:r>
         <w:lastRenderedPageBreak/>
-        <w:t>the hedgerows. However, plants ceasing to bloom, for example in response to drought, will likely affect the pollinators that depend on them. We eliminate plants species based on their degree or abundance, and then calculate the number of pollinators that secondarily went extinct. The area below the extinction curve is an estimate of network robustness (Memmott, Waser, and Price 2004; Dormann, Gruber, and Fründ 2008).</w:t>
-      </w:r>
-    </w:p>
-    <w:p>
-      <w:r>
-        <w:t>We also explored how the robustness to cascading perturbations changed as community assembled, using algebraic connectivity — the second smallest eigenvalue of the Laplacian matrix (Fiedler 1973) — as a proxy for network robustness (Gaiarsa et al., submitted). Algebraic connectivity relates to how difficult it is to turn a network into completely disconnected groups of species (Costa et al. 2007)</w:t>
-      </w:r>
-      <w:ins w:id="65" w:author="Paulo Guimaraes" w:date="2016-09-29T00:26:00Z">
-        <w:r>
-          <w:t xml:space="preserve"> and have implications to </w:t>
-        </w:r>
-      </w:ins>
-      <w:ins w:id="66" w:author="Paulo Guimaraes" w:date="2016-09-29T00:27:00Z">
-        <w:r>
-          <w:t xml:space="preserve">how integrated is the dynamics of the elements of </w:t>
-        </w:r>
-        <w:commentRangeStart w:id="67"/>
-        <w:r>
-          <w:t>the networks (Gilbert et al. 2013 AmNat)</w:t>
-        </w:r>
-      </w:ins>
-      <w:r>
-        <w:t xml:space="preserve">. The larger the algebraic connectivity, </w:t>
-      </w:r>
-      <w:del w:id="68" w:author="Paulo Guimaraes" w:date="2016-09-29T00:28:00Z">
-        <w:r>
-          <w:delText xml:space="preserve">the more robust a network is to cascading perturbations, and </w:delText>
-        </w:r>
-      </w:del>
-      <w:r>
-        <w:t>the harder it is to break the community into isolated groups of species (Gaiarsa et al., submitted).</w:t>
-      </w:r>
-      <w:commentRangeEnd w:id="67"/>
+        <w:t>the hedgerows. However, plants ceasing to bloom, for example in response to drought, will likely affect the pollinators that depend on them. We eliminate plants species based on their degree or abundance, and then calculate the number of pollinators that secondarily went extinct. The area below the extinction curve is an estimate of network robustness (</w:t>
+      </w:r>
+      <w:proofErr w:type="spellStart"/>
+      <w:r>
+        <w:t>Memmott</w:t>
+      </w:r>
+      <w:proofErr w:type="spellEnd"/>
+      <w:r>
+        <w:t xml:space="preserve">, </w:t>
+      </w:r>
+      <w:proofErr w:type="spellStart"/>
+      <w:r>
+        <w:t>Waser</w:t>
+      </w:r>
+      <w:proofErr w:type="spellEnd"/>
+      <w:r>
+        <w:t xml:space="preserve">, and Price 2004; </w:t>
+      </w:r>
+      <w:proofErr w:type="spellStart"/>
+      <w:r>
+        <w:t>Dormann</w:t>
+      </w:r>
+      <w:proofErr w:type="spellEnd"/>
+      <w:r>
+        <w:t xml:space="preserve">, Gruber, and </w:t>
+      </w:r>
+      <w:proofErr w:type="spellStart"/>
+      <w:r>
+        <w:t>Fründ</w:t>
+      </w:r>
+      <w:proofErr w:type="spellEnd"/>
+      <w:r>
+        <w:t xml:space="preserve"> 2008).</w:t>
+      </w:r>
+    </w:p>
+    <w:p>
+      <w:r>
+        <w:t xml:space="preserve">We also explored how the robustness to cascading perturbations changed as community assembled, using algebraic connectivity — the second smallest eigenvalue of the </w:t>
+      </w:r>
+      <w:proofErr w:type="spellStart"/>
+      <w:r>
+        <w:t>Laplacian</w:t>
+      </w:r>
+      <w:proofErr w:type="spellEnd"/>
+      <w:r>
+        <w:t xml:space="preserve"> matrix (Fiedler 1973) — as a proxy for network robustness (</w:t>
+      </w:r>
+      <w:proofErr w:type="spellStart"/>
+      <w:r>
+        <w:t>Gaiarsa</w:t>
+      </w:r>
+      <w:proofErr w:type="spellEnd"/>
+      <w:r>
+        <w:t xml:space="preserve"> et al., submitted). Algebraic connectivity relates to how difficult it is to turn a network into completely disconnected groups of species (Costa et al. 2007)</w:t>
+      </w:r>
+      <w:r>
+        <w:t xml:space="preserve"> and have implications to how integrated is the dynamics of the elements of </w:t>
+      </w:r>
+      <w:commentRangeStart w:id="68"/>
+      <w:r>
+        <w:t>the networks (Gilbert et al. 2013</w:t>
+      </w:r>
+      <w:bookmarkStart w:id="69" w:name="_GoBack"/>
+      <w:bookmarkEnd w:id="69"/>
+      <w:r>
+        <w:t xml:space="preserve"> </w:t>
+      </w:r>
+      <w:proofErr w:type="spellStart"/>
+      <w:r>
+        <w:t>AmNat</w:t>
+      </w:r>
+      <w:proofErr w:type="spellEnd"/>
+      <w:r>
+        <w:t>)</w:t>
+      </w:r>
+      <w:r>
+        <w:t>. The larger the algebraic connectivity, the harder it is to break the community into isolated groups of species (</w:t>
+      </w:r>
+      <w:proofErr w:type="spellStart"/>
+      <w:r>
+        <w:t>Gaiarsa</w:t>
+      </w:r>
+      <w:proofErr w:type="spellEnd"/>
+      <w:r>
+        <w:t xml:space="preserve"> et al., submitted).</w:t>
+      </w:r>
+      <w:commentRangeEnd w:id="68"/>
       <w:r>
         <w:rPr>
           <w:rStyle w:val="CommentReference"/>
         </w:rPr>
-        <w:commentReference w:id="67"/>
+        <w:commentReference w:id="68"/>
       </w:r>
     </w:p>
     <w:p>
       <w:pPr>
         <w:pStyle w:val="Heading1"/>
       </w:pPr>
-      <w:bookmarkStart w:id="69" w:name="sec:results"/>
-      <w:bookmarkEnd w:id="69"/>
+      <w:bookmarkStart w:id="70" w:name="sec:results"/>
+      <w:bookmarkEnd w:id="70"/>
       <w:r>
         <w:t>Results</w:t>
       </w:r>
@@ -1878,8 +3110,8 @@
       <w:pPr>
         <w:pStyle w:val="Heading2"/>
       </w:pPr>
-      <w:bookmarkStart w:id="70" w:name="change-point-analysis-1"/>
-      <w:bookmarkEnd w:id="70"/>
+      <w:bookmarkStart w:id="71" w:name="change-point-analysis-1"/>
+      <w:bookmarkEnd w:id="71"/>
       <w:r>
         <w:t>Change point analysis</w:t>
       </w:r>
@@ -1888,8 +3120,8 @@
       <w:pPr>
         <w:pStyle w:val="Heading3"/>
       </w:pPr>
-      <w:bookmarkStart w:id="71" w:name="identifying-change-points-1"/>
-      <w:bookmarkEnd w:id="71"/>
+      <w:bookmarkStart w:id="72" w:name="identifying-change-points-1"/>
+      <w:bookmarkEnd w:id="72"/>
       <w:r>
         <w:t>Identifying change points</w:t>
       </w:r>
@@ -1910,7 +3142,15 @@
         </m:r>
       </m:oMath>
       <w:r>
-        <w:t xml:space="preserve">) of the sites underwent at least one significant interaction reorganization (Fig. [fig:changePoints], [fig:changePoints2]). All five of the assembling hedgerows experienced network changing points, whereas only </w:t>
+        <w:t>) of the sites underwent at least one significant interaction reorganization (Fig. [fig</w:t>
+      </w:r>
+      <w:proofErr w:type="gramStart"/>
+      <w:r>
+        <w:t>:changePoints</w:t>
+      </w:r>
+      <w:proofErr w:type="gramEnd"/>
+      <w:r>
+        <w:t xml:space="preserve">], [fig:changePoints2]). All five of the assembling hedgerows experienced network changing points, whereas only </w:t>
       </w:r>
       <m:oMath>
         <m:r>
@@ -2008,22 +3248,43 @@
         </m:r>
       </m:oMath>
       <w:r>
-        <w:t>). Network assembly following restoration is thus punctuated by more interaction reorganizations than would be expected by environmental shifts alone that would effect assembling and non-assembling networks equally.</w:t>
+        <w:t>). Network assembly following restoration is thus punctuated by more interaction reorganizations than would be expected by environmental shifts alone that would effect assembling and non-assembling ne</w:t>
+      </w:r>
+      <w:proofErr w:type="spellStart"/>
+      <w:r>
+        <w:t>tworks</w:t>
+      </w:r>
+      <w:proofErr w:type="spellEnd"/>
+      <w:r>
+        <w:t xml:space="preserve"> equally.</w:t>
       </w:r>
     </w:p>
     <w:p>
       <w:pPr>
         <w:pStyle w:val="Heading3"/>
       </w:pPr>
-      <w:bookmarkStart w:id="72" w:name="characteristics-of-species-that-contribu"/>
-      <w:bookmarkEnd w:id="72"/>
+      <w:bookmarkStart w:id="73" w:name="characteristics-of-species-that-contribu"/>
+      <w:bookmarkEnd w:id="73"/>
       <w:r>
         <w:t>Characteristics of species that contribute to change points</w:t>
       </w:r>
     </w:p>
     <w:p>
       <w:r>
-        <w:t xml:space="preserve">In contradiction to the predictions of assembly by preferential attachment, both pollinator persistence and degree were positively related to network position variability (Fig. [fig:cv], estimate of the slope of closeness variability and persistence </w:t>
+        <w:t>In contradiction to the predictions of assembly by preferential attachment, both pollinator persistence and degree were positively related to network position variability (Fig. [</w:t>
+      </w:r>
+      <w:proofErr w:type="spellStart"/>
+      <w:r>
+        <w:t>fig</w:t>
+      </w:r>
+      <w:proofErr w:type="gramStart"/>
+      <w:r>
+        <w:t>:cv</w:t>
+      </w:r>
+      <w:proofErr w:type="spellEnd"/>
+      <w:proofErr w:type="gramEnd"/>
+      <w:r>
+        <w:t xml:space="preserve">], estimate of the slope of closeness variability and persistence </w:t>
       </w:r>
       <m:oMath>
         <m:r>
@@ -2125,7 +3386,28 @@
       </w:r>
       <w:r>
         <w:lastRenderedPageBreak/>
-        <w:t xml:space="preserve">and degree were not significantly related to network position variability (Fig. [fig:cv], estimate of the slope of closeness variability and persistence </w:t>
+        <w:t>and degree were not s</w:t>
+      </w:r>
+      <w:proofErr w:type="spellStart"/>
+      <w:r>
+        <w:t>ignificantly</w:t>
+      </w:r>
+      <w:proofErr w:type="spellEnd"/>
+      <w:r>
+        <w:t xml:space="preserve"> related to network position variability (Fig. [</w:t>
+      </w:r>
+      <w:proofErr w:type="spellStart"/>
+      <w:r>
+        <w:t>fig</w:t>
+      </w:r>
+      <w:proofErr w:type="gramStart"/>
+      <w:r>
+        <w:t>:cv</w:t>
+      </w:r>
+      <w:proofErr w:type="spellEnd"/>
+      <w:proofErr w:type="gramEnd"/>
+      <w:r>
+        <w:t xml:space="preserve">], estimate of the slope of closeness variability and persistence </w:t>
       </w:r>
       <m:oMath>
         <m:r>
@@ -2223,7 +3505,15 @@
         </m:r>
       </m:oMath>
       <w:r>
-        <w:t xml:space="preserve">). The variability of species network position was not the result of closeness linearly increasing through time, and, in fact, plant and pollinator closeness decreased slightly through time (Fig. S2, estimate of the slope of closeness through time </w:t>
+        <w:t>). The variability of s</w:t>
+      </w:r>
+      <w:proofErr w:type="spellStart"/>
+      <w:r>
+        <w:t>pecies</w:t>
+      </w:r>
+      <w:proofErr w:type="spellEnd"/>
+      <w:r>
+        <w:t xml:space="preserve"> network position was not the result of closeness linearly increasing through time, and, in fact, plant and pollinator closeness decreased slightly through time (Fig. S2, estimate of the slope of closeness through time </w:t>
       </w:r>
       <m:oMath>
         <m:r>
@@ -2390,15 +3680,28 @@
       <w:pPr>
         <w:pStyle w:val="Heading2"/>
       </w:pPr>
-      <w:bookmarkStart w:id="73" w:name="species-and-interaction-turnover-1"/>
-      <w:bookmarkEnd w:id="73"/>
+      <w:bookmarkStart w:id="74" w:name="species-and-interaction-turnover-1"/>
+      <w:bookmarkEnd w:id="74"/>
       <w:r>
         <w:t>Species and interaction turnover</w:t>
       </w:r>
     </w:p>
     <w:p>
       <w:r>
-        <w:t xml:space="preserve">The rates of plant, pollinator and interaction temporal turnover were similar across assembling hedgerows, non-assembling hedgerows and field margins, though mature hedgerows has marginally significantly less pollinator turnover than field margins (Fig. [fig:beta], estimate </w:t>
+        <w:t>The rates of plant, pollinator and interaction temporal turnover were similar across assembling hedgerows, non-assembling hedgerows and field margins, though mature hedgerows has marginally significantly less pollinator turnover than field margins (Fig. [</w:t>
+      </w:r>
+      <w:proofErr w:type="spellStart"/>
+      <w:r>
+        <w:t>fig</w:t>
+      </w:r>
+      <w:proofErr w:type="gramStart"/>
+      <w:r>
+        <w:t>:beta</w:t>
+      </w:r>
+      <w:proofErr w:type="spellEnd"/>
+      <w:proofErr w:type="gramEnd"/>
+      <w:r>
+        <w:t xml:space="preserve">], estimate </w:t>
       </w:r>
       <m:oMath>
         <m:r>
@@ -2412,7 +3715,15 @@
         </m:r>
       </m:oMath>
       <w:r>
-        <w:t xml:space="preserve"> SE of the difference in turnover between field margins and mature hedgerows, </w:t>
+        <w:t xml:space="preserve"> SE of the difference in turnover bet</w:t>
+      </w:r>
+      <w:proofErr w:type="spellStart"/>
+      <w:r>
+        <w:t>ween</w:t>
+      </w:r>
+      <w:proofErr w:type="spellEnd"/>
+      <w:r>
+        <w:t xml:space="preserve"> field margins and mature hedgerows, </w:t>
       </w:r>
       <m:oMath>
         <m:r>
@@ -2454,7 +3765,15 @@
         </m:r>
       </m:oMath>
       <w:r>
-        <w:t xml:space="preserve">). When interactions where weighted by their similarity, both assembling and mature hedgerows had higher rates of turnover than field margins (Fig. [fig:beta], estimate </w:t>
+        <w:t>). When interactions where weighted by their similarity, both assembling and mature hedgerows had higher rates of turnover than field margins (Fig. [fig</w:t>
+      </w:r>
+      <w:proofErr w:type="gramStart"/>
+      <w:r>
+        <w:t>:beta</w:t>
+      </w:r>
+      <w:proofErr w:type="gramEnd"/>
+      <w:r>
+        <w:t xml:space="preserve">], estimate </w:t>
       </w:r>
       <m:oMath>
         <m:r>
@@ -2468,7 +3787,15 @@
         </m:r>
       </m:oMath>
       <w:r>
-        <w:t xml:space="preserve"> SE of the difference in turnover between field margins and assembling hedgerows, </w:t>
+        <w:t xml:space="preserve"> SE of the differ</w:t>
+      </w:r>
+      <w:proofErr w:type="spellStart"/>
+      <w:r>
+        <w:t>ence</w:t>
+      </w:r>
+      <w:proofErr w:type="spellEnd"/>
+      <w:r>
+        <w:t xml:space="preserve"> in turnover between field margins and assembling hedgerows, </w:t>
       </w:r>
       <m:oMath>
         <m:r>
@@ -2559,8 +3886,8 @@
       <w:pPr>
         <w:pStyle w:val="Heading1"/>
       </w:pPr>
-      <w:bookmarkStart w:id="74" w:name="temporal-changes-in-interaction-patterns"/>
-      <w:bookmarkEnd w:id="74"/>
+      <w:bookmarkStart w:id="75" w:name="temporal-changes-in-interaction-patterns"/>
+      <w:bookmarkEnd w:id="75"/>
       <w:r>
         <w:t>Temporal changes in interaction patterns</w:t>
       </w:r>
@@ -2569,15 +3896,44 @@
       <w:pPr>
         <w:pStyle w:val="Heading2"/>
       </w:pPr>
-      <w:bookmarkStart w:id="75" w:name="network-structure-1"/>
-      <w:bookmarkEnd w:id="75"/>
+      <w:bookmarkStart w:id="76" w:name="network-structure-1"/>
+      <w:bookmarkEnd w:id="76"/>
       <w:r>
         <w:t>Network structure</w:t>
       </w:r>
     </w:p>
     <w:p>
       <w:r>
-        <w:t xml:space="preserve">Network nestedness significantly increased with assembly (Fig. [fig:baci], estimate of the slope of nestedness through time </w:t>
+        <w:t xml:space="preserve">Network </w:t>
+      </w:r>
+      <w:proofErr w:type="spellStart"/>
+      <w:r>
+        <w:t>nestedness</w:t>
+      </w:r>
+      <w:proofErr w:type="spellEnd"/>
+      <w:r>
+        <w:t xml:space="preserve"> significantly increased with assembly (Fig. [</w:t>
+      </w:r>
+      <w:proofErr w:type="spellStart"/>
+      <w:r>
+        <w:t>fig</w:t>
+      </w:r>
+      <w:proofErr w:type="gramStart"/>
+      <w:r>
+        <w:t>:baci</w:t>
+      </w:r>
+      <w:proofErr w:type="spellEnd"/>
+      <w:proofErr w:type="gramEnd"/>
+      <w:r>
+        <w:t xml:space="preserve">], estimate of the slope of </w:t>
+      </w:r>
+      <w:proofErr w:type="spellStart"/>
+      <w:r>
+        <w:t>nestedness</w:t>
+      </w:r>
+      <w:proofErr w:type="spellEnd"/>
+      <w:r>
+        <w:t xml:space="preserve"> through time </w:t>
       </w:r>
       <m:oMath>
         <m:r>
@@ -2633,9 +3989,17 @@
         </m:r>
       </m:oMath>
       <w:r>
-        <w:t xml:space="preserve">). Modularity decreased (Fig. [fig:baci]), </w:t>
-      </w:r>
-      <w:commentRangeStart w:id="76"/>
+        <w:t>). Modularity decreased (Fig. [fig</w:t>
+      </w:r>
+      <w:proofErr w:type="gramStart"/>
+      <w:r>
+        <w:t>:baci</w:t>
+      </w:r>
+      <w:proofErr w:type="gramEnd"/>
+      <w:r>
+        <w:t xml:space="preserve">]), </w:t>
+      </w:r>
+      <w:commentRangeStart w:id="77"/>
       <w:r>
         <w:t xml:space="preserve">though the slope was not significantly different from zero (estimate of the slope of modularity through time </w:t>
       </w:r>
@@ -2723,15 +4087,41 @@
       <w:r>
         <w:t xml:space="preserve">). </w:t>
       </w:r>
-      <w:commentRangeEnd w:id="76"/>
+      <w:commentRangeEnd w:id="77"/>
       <w:r>
         <w:rPr>
           <w:rStyle w:val="CommentReference"/>
         </w:rPr>
-        <w:commentReference w:id="76"/>
-      </w:r>
-      <w:r>
-        <w:t xml:space="preserve">Connectance decreased as the community assembled (Fig. [fig:baci], estimate of the slope of connectance through time </w:t>
+        <w:commentReference w:id="77"/>
+      </w:r>
+      <w:proofErr w:type="spellStart"/>
+      <w:r>
+        <w:t>Connectance</w:t>
+      </w:r>
+      <w:proofErr w:type="spellEnd"/>
+      <w:r>
+        <w:t xml:space="preserve"> decreased as the community assembled (Fig. [</w:t>
+      </w:r>
+      <w:proofErr w:type="spellStart"/>
+      <w:r>
+        <w:t>fig</w:t>
+      </w:r>
+      <w:proofErr w:type="gramStart"/>
+      <w:r>
+        <w:t>:baci</w:t>
+      </w:r>
+      <w:proofErr w:type="spellEnd"/>
+      <w:proofErr w:type="gramEnd"/>
+      <w:r>
+        <w:t xml:space="preserve">], estimate of the slope of </w:t>
+      </w:r>
+      <w:proofErr w:type="spellStart"/>
+      <w:r>
+        <w:t>connectance</w:t>
+      </w:r>
+      <w:proofErr w:type="spellEnd"/>
+      <w:r>
+        <w:t xml:space="preserve"> through time </w:t>
       </w:r>
       <m:oMath>
         <m:r>
@@ -2904,7 +4294,20 @@
     </w:p>
     <w:p>
       <w:r>
-        <w:t xml:space="preserve">Both plant and pollinator species richness increased through time (Fig. [fig:baci], estimate of the slope of richness through time </w:t>
+        <w:t>Both plant and pollinator species richness increased through time (Fig. [</w:t>
+      </w:r>
+      <w:proofErr w:type="spellStart"/>
+      <w:r>
+        <w:t>fig</w:t>
+      </w:r>
+      <w:proofErr w:type="gramStart"/>
+      <w:r>
+        <w:t>:baci</w:t>
+      </w:r>
+      <w:proofErr w:type="spellEnd"/>
+      <w:proofErr w:type="gramEnd"/>
+      <w:r>
+        <w:t xml:space="preserve">], estimate of the slope of richness through time </w:t>
       </w:r>
       <m:oMath>
         <m:r>
@@ -3058,7 +4461,15 @@
         </m:r>
       </m:oMath>
       <w:r>
-        <w:t xml:space="preserve">). Unsurprisingly, pollinator species are colonizing and persisting at the assembling hedgerows. Plant species richness is based on the flowers bbeing visiting by pollinators and not the presence of a particular plant species at a site. Thus, though some new plant species may </w:t>
+        <w:t xml:space="preserve">). Unsurprisingly, pollinator species are colonizing and persisting at the assembling hedgerows. Plant species richness is based on the flowers </w:t>
+      </w:r>
+      <w:proofErr w:type="spellStart"/>
+      <w:r>
+        <w:t>bbeing</w:t>
+      </w:r>
+      <w:proofErr w:type="spellEnd"/>
+      <w:r>
+        <w:t xml:space="preserve"> visiting by pollinators and not the presence of a particular plant species at a site. Thus, though some new plant species may </w:t>
       </w:r>
       <w:r>
         <w:lastRenderedPageBreak/>
@@ -3069,15 +4480,28 @@
       <w:pPr>
         <w:pStyle w:val="Heading2"/>
       </w:pPr>
-      <w:bookmarkStart w:id="77" w:name="network-robustness-1"/>
-      <w:bookmarkEnd w:id="77"/>
+      <w:bookmarkStart w:id="78" w:name="network-robustness-1"/>
+      <w:bookmarkEnd w:id="78"/>
       <w:r>
         <w:t>Network robustness</w:t>
       </w:r>
     </w:p>
     <w:p>
       <w:r>
-        <w:t xml:space="preserve">Assembly did not effect the robustness of the networks to species extinction when species where removed incrementally by degree (Fig. [fig:rob], estimate of the slope of robustness through time </w:t>
+        <w:t>Assembly did not effect the robustness of the networks to species extinction when species where removed incrementally by degree (Fig. [</w:t>
+      </w:r>
+      <w:proofErr w:type="spellStart"/>
+      <w:r>
+        <w:t>fig</w:t>
+      </w:r>
+      <w:proofErr w:type="gramStart"/>
+      <w:r>
+        <w:t>:rob</w:t>
+      </w:r>
+      <w:proofErr w:type="spellEnd"/>
+      <w:proofErr w:type="gramEnd"/>
+      <w:r>
+        <w:t xml:space="preserve">], estimate of the slope of robustness through time </w:t>
       </w:r>
       <m:oMath>
         <m:r>
@@ -3248,9 +4672,22 @@
       <w:r>
         <w:t xml:space="preserve">). </w:t>
       </w:r>
-      <w:commentRangeStart w:id="78"/>
-      <w:r>
-        <w:t xml:space="preserve">In contrast, the robustness of networks to cascading perturbations, as measured by the algebraic connectivity of the network, increased as the network assembled (Fig. [fig:rob], estimate of the slope of robustness to cascading perturbations through time </w:t>
+      <w:commentRangeStart w:id="79"/>
+      <w:r>
+        <w:t>In contrast, the robustness of networks to cascading perturbations, as measured by the algebraic connectivity of the network, increased as the network assembled (Fig. [</w:t>
+      </w:r>
+      <w:proofErr w:type="spellStart"/>
+      <w:r>
+        <w:t>fig</w:t>
+      </w:r>
+      <w:proofErr w:type="gramStart"/>
+      <w:r>
+        <w:t>:rob</w:t>
+      </w:r>
+      <w:proofErr w:type="spellEnd"/>
+      <w:proofErr w:type="gramEnd"/>
+      <w:r>
+        <w:t xml:space="preserve">], estimate of the slope of robustness to cascading perturbations through time </w:t>
       </w:r>
       <m:oMath>
         <m:r>
@@ -3308,78 +4745,217 @@
       <w:r>
         <w:t>).</w:t>
       </w:r>
-      <w:commentRangeEnd w:id="78"/>
+      <w:commentRangeEnd w:id="79"/>
       <w:r>
         <w:rPr>
           <w:rStyle w:val="CommentReference"/>
         </w:rPr>
-        <w:commentReference w:id="78"/>
+        <w:commentReference w:id="79"/>
       </w:r>
     </w:p>
     <w:p>
       <w:pPr>
         <w:pStyle w:val="Heading1"/>
       </w:pPr>
-      <w:bookmarkStart w:id="79" w:name="sec:discussion"/>
-      <w:bookmarkEnd w:id="79"/>
+      <w:bookmarkStart w:id="80" w:name="sec:discussion"/>
+      <w:bookmarkEnd w:id="80"/>
       <w:r>
         <w:t>Discussion</w:t>
       </w:r>
     </w:p>
     <w:p>
       <w:r>
-        <w:t>We show that the temporal assembly of plant-pollinator networks following restoration is a highly dynamic process where interactions often undergo significant reorganizations, the so called changing points. If these network reorganizations were a product of environmental forces alone, we would explect to observe the same changing points at the same periods, consistently across all sites. However, network changing points in non-assembling communities are less frequent, and there are few consistent trends in when change points occurred across all sites. Several sites had network changing points between years 2009 and 2011 (Fig. [fig:changePoints]). In California, 2011 marked the beginning of a multi-year drought. The assembling hedgerows were not sampled in 2010, so disentangling whether the changing points are due to skipping a year of assembly or the drought is not possible. Interestingly, most assembling hedgerows did not undergo a significant interaction reorganization immediately after a hedgerow was planted (i.e., the transition from weedy field margin to hedgerow). This result is consistent with the finding that in our study system, hedgerow restoration takes several years to have an impact on the plant-pollinator communities (Kremen and M’Gonigle, in prep).</w:t>
-      </w:r>
-    </w:p>
-    <w:p>
-      <w:commentRangeStart w:id="80"/>
+        <w:t xml:space="preserve">We show that the temporal assembly of plant-pollinator networks following restoration is a highly dynamic process where interactions often undergo significant reorganizations, the </w:t>
+      </w:r>
+      <w:proofErr w:type="gramStart"/>
+      <w:r>
+        <w:t>so called</w:t>
+      </w:r>
+      <w:proofErr w:type="gramEnd"/>
+      <w:r>
+        <w:t xml:space="preserve"> changing points. If these network reorganizations were a product of environmental forces alone, we would </w:t>
+      </w:r>
+      <w:proofErr w:type="spellStart"/>
+      <w:r>
+        <w:t>explect</w:t>
+      </w:r>
+      <w:proofErr w:type="spellEnd"/>
+      <w:r>
+        <w:t xml:space="preserve"> to observe the same changing points at the same periods, consistently across all sites. However, </w:t>
+      </w:r>
+      <w:proofErr w:type="gramStart"/>
+      <w:r>
+        <w:t>network changing</w:t>
+      </w:r>
+      <w:proofErr w:type="gramEnd"/>
+      <w:r>
+        <w:t xml:space="preserve"> points in non-assembling communities are less frequent, and there are few consistent trends in when change points occurred across all sites. Several sites had network changing points between years 2009 and 2011 (Fig. [</w:t>
+      </w:r>
+      <w:proofErr w:type="spellStart"/>
+      <w:r>
+        <w:t>fig</w:t>
+      </w:r>
+      <w:proofErr w:type="gramStart"/>
+      <w:r>
+        <w:t>:changePoints</w:t>
+      </w:r>
+      <w:proofErr w:type="spellEnd"/>
+      <w:proofErr w:type="gramEnd"/>
+      <w:r>
+        <w:t xml:space="preserve">]). In California, 2011 marked the beginning of a multi-year drought. The assembling hedgerows were not sampled in 2010, so disentangling whether the changing points are due to skipping a year of assembly or the drought is not possible. Interestingly, most assembling hedgerows did not undergo </w:t>
+      </w:r>
+      <w:proofErr w:type="gramStart"/>
+      <w:r>
+        <w:t>a significant</w:t>
+      </w:r>
+      <w:proofErr w:type="gramEnd"/>
+      <w:r>
+        <w:t xml:space="preserve"> interaction reorganization immediately after a hedgerow was planted (i.e., the transition from weedy field margin to hedgerow). This result is consistent with the finding that in our study system, hedgerow restoration takes several years to have an impact on the plant-pollinator communities (</w:t>
+      </w:r>
+      <w:proofErr w:type="spellStart"/>
+      <w:r>
+        <w:t>Kremen</w:t>
+      </w:r>
+      <w:proofErr w:type="spellEnd"/>
+      <w:r>
+        <w:t xml:space="preserve"> and </w:t>
+      </w:r>
+      <w:proofErr w:type="spellStart"/>
+      <w:r>
+        <w:t>M’Gonigle</w:t>
+      </w:r>
+      <w:proofErr w:type="spellEnd"/>
+      <w:r>
+        <w:t>, in prep).</w:t>
+      </w:r>
+    </w:p>
+    <w:p>
+      <w:commentRangeStart w:id="81"/>
       <w:r>
         <w:t xml:space="preserve">In addition to finding multiple network organization changing points during </w:t>
       </w:r>
-      <w:commentRangeEnd w:id="80"/>
+      <w:commentRangeEnd w:id="81"/>
       <w:r>
         <w:rPr>
           <w:rStyle w:val="CommentReference"/>
         </w:rPr>
-        <w:commentReference w:id="80"/>
+        <w:commentReference w:id="81"/>
       </w:r>
       <w:r>
         <w:t xml:space="preserve">assembly, the way in which these reorganizations occur was different from what is expected by preferential attachment Based on a preferential attachment process, we expect that the most persistent and high degree species would remain stable in the network core during assembly. Surprisingly, however, we encountered the opposite pattern. For example, the four most ubiquitous species in our study landscape — </w:t>
       </w:r>
-      <w:commentRangeStart w:id="81"/>
-      <w:r>
-        <w:rPr>
-          <w:i/>
-        </w:rPr>
-        <w:t>Halictus ligatus</w:t>
-      </w:r>
+      <w:commentRangeStart w:id="82"/>
+      <w:proofErr w:type="spellStart"/>
+      <w:r>
+        <w:rPr>
+          <w:i/>
+        </w:rPr>
+        <w:t>Halictus</w:t>
+      </w:r>
+      <w:proofErr w:type="spellEnd"/>
+      <w:r>
+        <w:rPr>
+          <w:i/>
+        </w:rPr>
+        <w:t xml:space="preserve"> </w:t>
+      </w:r>
+      <w:proofErr w:type="spellStart"/>
+      <w:r>
+        <w:rPr>
+          <w:i/>
+        </w:rPr>
+        <w:t>ligatus</w:t>
+      </w:r>
+      <w:proofErr w:type="spellEnd"/>
       <w:r>
         <w:t xml:space="preserve">, </w:t>
       </w:r>
-      <w:r>
-        <w:rPr>
-          <w:i/>
-        </w:rPr>
-        <w:t>Halictus tripartitus</w:t>
-      </w:r>
+      <w:proofErr w:type="spellStart"/>
+      <w:r>
+        <w:rPr>
+          <w:i/>
+        </w:rPr>
+        <w:t>Halictus</w:t>
+      </w:r>
+      <w:proofErr w:type="spellEnd"/>
+      <w:r>
+        <w:rPr>
+          <w:i/>
+        </w:rPr>
+        <w:t xml:space="preserve"> </w:t>
+      </w:r>
+      <w:proofErr w:type="spellStart"/>
+      <w:r>
+        <w:rPr>
+          <w:i/>
+        </w:rPr>
+        <w:t>tripartitus</w:t>
+      </w:r>
+      <w:proofErr w:type="spellEnd"/>
       <w:r>
         <w:t xml:space="preserve">, </w:t>
       </w:r>
-      <w:r>
-        <w:rPr>
-          <w:i/>
-        </w:rPr>
-        <w:t>Lasioglossum (Dialictus) incompletum</w:t>
-      </w:r>
+      <w:proofErr w:type="spellStart"/>
+      <w:r>
+        <w:rPr>
+          <w:i/>
+        </w:rPr>
+        <w:t>Lasioglossum</w:t>
+      </w:r>
+      <w:proofErr w:type="spellEnd"/>
+      <w:r>
+        <w:rPr>
+          <w:i/>
+        </w:rPr>
+        <w:t xml:space="preserve"> (</w:t>
+      </w:r>
+      <w:proofErr w:type="spellStart"/>
+      <w:r>
+        <w:rPr>
+          <w:i/>
+        </w:rPr>
+        <w:t>Dialictus</w:t>
+      </w:r>
+      <w:proofErr w:type="spellEnd"/>
+      <w:r>
+        <w:rPr>
+          <w:i/>
+        </w:rPr>
+        <w:t xml:space="preserve">) </w:t>
+      </w:r>
+      <w:proofErr w:type="spellStart"/>
+      <w:r>
+        <w:rPr>
+          <w:i/>
+        </w:rPr>
+        <w:t>incompletum</w:t>
+      </w:r>
+      <w:proofErr w:type="spellEnd"/>
       <w:r>
         <w:t xml:space="preserve">, and </w:t>
       </w:r>
-      <w:r>
-        <w:rPr>
-          <w:i/>
-        </w:rPr>
-        <w:t>Toxomerus marginatus</w:t>
-      </w:r>
+      <w:proofErr w:type="spellStart"/>
+      <w:r>
+        <w:rPr>
+          <w:i/>
+        </w:rPr>
+        <w:t>Toxomerus</w:t>
+      </w:r>
+      <w:proofErr w:type="spellEnd"/>
+      <w:r>
+        <w:rPr>
+          <w:i/>
+        </w:rPr>
+        <w:t xml:space="preserve"> </w:t>
+      </w:r>
+      <w:proofErr w:type="spellStart"/>
+      <w:r>
+        <w:rPr>
+          <w:i/>
+        </w:rPr>
+        <w:t>marginatus</w:t>
+      </w:r>
+      <w:proofErr w:type="spellEnd"/>
       <w:r>
         <w:t xml:space="preserve"> — were the only species that changed which module (i.e., community) they were a member across years in all the assembling hedgerows. Because species degree and persistence were strongly correlated, it is difficult to disentangle the causal mechanism for why species with those characteristics are so variable in their network position. Generalized species may be able to better exploit </w:t>
       </w:r>
@@ -3387,80 +4963,200 @@
         <w:lastRenderedPageBreak/>
         <w:t xml:space="preserve">the limited floral resources in the intensively managed agriculture landscape, and thus also be the most persistent. </w:t>
       </w:r>
-      <w:commentRangeEnd w:id="81"/>
+      <w:commentRangeEnd w:id="82"/>
       <w:r>
         <w:rPr>
           <w:rStyle w:val="CommentReference"/>
         </w:rPr>
-        <w:commentReference w:id="81"/>
-      </w:r>
-      <w:r>
-        <w:t>More persistent species usually have longer phenologies, so they can visit many different flowers, resulting in a higher degree. Either way, our result suggests that adaptable species can change their network position to utilize the most advantageous floral resources available, which may depend on the other pollinator species that are present, and the state of the plant community. Thus given the opportunity and ability to use different resources, species will often change their network positions.</w:t>
+        <w:commentReference w:id="82"/>
+      </w:r>
+      <w:r>
+        <w:t xml:space="preserve">More persistent species usually have longer </w:t>
+      </w:r>
+      <w:proofErr w:type="spellStart"/>
+      <w:r>
+        <w:t>phenologies</w:t>
+      </w:r>
+      <w:proofErr w:type="spellEnd"/>
+      <w:r>
+        <w:t>, so they can visit many different flowers, resulting in a higher degree. Either way, our result suggests that adaptable species can change their network position to utilize the most advantageous floral resources available, which may depend on the other pollinator species that are present, and the state of the plant community. Thus given the opportunity and ability to use different resources, species will often change their network positions.</w:t>
       </w:r>
     </w:p>
     <w:p>
       <w:r>
         <w:t>Interestingly, though assembling hedgerows had more network reorganizations than non-assembling communities, pollinator species and interaction turnover occurred at similar rates across site types. Assembling hedgerows have higher turnover than non-assembling field margins only when interactions were weighted by their similarity. This is likely because though species and interactions are turning over at the field margins, species and interactions that fill similar roles in the network are replacing each other. In contrast, at the assembling hedgerows, unique interactions are turning over as the networks continually reorganize. Non-assembling mature hedgerow communities, however, had similar rates of weighted interaction turnover as assembling hedgerows but also the lowest pollinator turnover. Pollinator communities at mature hedgerows may be generally more stable, but rare and/or specialized pollinators could generate this pattern if they entered a community, formed unique interactions with plants that did not previously share pollinators, but did not persist in the networks. These species would not contribute strongly to network reorganization or species turnover, but would enhance weighted interaction turnover. Mature hedgerows may thus both support more stable pollination communities and likely ecosystem services, while also providing resources for r</w:t>
       </w:r>
-      <w:commentRangeStart w:id="82"/>
-      <w:r>
-        <w:t>are and/or specialized species (Kremen and M’Gonigle 2015; M’Gonigle et al. 2015).</w:t>
-      </w:r>
-      <w:commentRangeEnd w:id="82"/>
+      <w:commentRangeStart w:id="83"/>
+      <w:r>
+        <w:t>are and/or specialized species (</w:t>
+      </w:r>
+      <w:proofErr w:type="spellStart"/>
+      <w:r>
+        <w:t>Kremen</w:t>
+      </w:r>
+      <w:proofErr w:type="spellEnd"/>
+      <w:r>
+        <w:t xml:space="preserve"> and </w:t>
+      </w:r>
+      <w:proofErr w:type="spellStart"/>
+      <w:r>
+        <w:t>M’Gonigle</w:t>
+      </w:r>
+      <w:proofErr w:type="spellEnd"/>
+      <w:r>
+        <w:t xml:space="preserve"> 2015; </w:t>
+      </w:r>
+      <w:proofErr w:type="spellStart"/>
+      <w:r>
+        <w:t>M’Gonigle</w:t>
+      </w:r>
+      <w:proofErr w:type="spellEnd"/>
+      <w:r>
+        <w:t xml:space="preserve"> et al. 2015).</w:t>
+      </w:r>
+      <w:commentRangeEnd w:id="83"/>
       <w:r>
         <w:rPr>
           <w:rStyle w:val="CommentReference"/>
         </w:rPr>
-        <w:commentReference w:id="82"/>
-      </w:r>
-    </w:p>
-    <w:p>
-      <w:r>
-        <w:t xml:space="preserve">When we explore the how the network-level interaction patterns changed through time, we found that nestedness did increase as the community assembled, as would be expected if colonizing, specialist species preferentially attached to a central, generalist core (Albrecht, Riesen, and Schmid 2010). In addition, connectance decreased, as would be expected if the network is being colonized by specialist species and the overall mean number of interactions per species did not change. </w:t>
-      </w:r>
-      <w:commentRangeStart w:id="83"/>
+        <w:commentReference w:id="83"/>
+      </w:r>
+    </w:p>
+    <w:p>
+      <w:r>
+        <w:t xml:space="preserve">When we explore the how the network-level interaction patterns changed through time, we found that </w:t>
+      </w:r>
+      <w:proofErr w:type="spellStart"/>
+      <w:r>
+        <w:t>nestedness</w:t>
+      </w:r>
+      <w:proofErr w:type="spellEnd"/>
+      <w:r>
+        <w:t xml:space="preserve"> did increase as the community assembled, as would be expected if colonizing, specialist species preferentially attached to a central, generalist core (Albrecht, </w:t>
+      </w:r>
+      <w:proofErr w:type="spellStart"/>
+      <w:r>
+        <w:t>Riesen</w:t>
+      </w:r>
+      <w:proofErr w:type="spellEnd"/>
+      <w:r>
+        <w:t xml:space="preserve">, and </w:t>
+      </w:r>
+      <w:proofErr w:type="spellStart"/>
+      <w:r>
+        <w:t>Schmid</w:t>
+      </w:r>
+      <w:proofErr w:type="spellEnd"/>
+      <w:r>
+        <w:t xml:space="preserve"> 2010). In addition, </w:t>
+      </w:r>
+      <w:proofErr w:type="spellStart"/>
+      <w:r>
+        <w:t>connectance</w:t>
+      </w:r>
+      <w:proofErr w:type="spellEnd"/>
+      <w:r>
+        <w:t xml:space="preserve"> decreased, as would be expected if the network is being colonized by specialist species and the overall mean number of interactions per species did not change. </w:t>
+      </w:r>
+      <w:commentRangeStart w:id="84"/>
       <w:r>
         <w:t xml:space="preserve">With preferential attachment, however, we would also expect specialization to increase, and we found no such trend. Furthermore, the frequent changing points in network organization, dynamic nature of species positions in the networks, and </w:t>
       </w:r>
-      <w:commentRangeEnd w:id="83"/>
+      <w:commentRangeEnd w:id="84"/>
       <w:r>
         <w:rPr>
           <w:rStyle w:val="CommentReference"/>
         </w:rPr>
-        <w:commentReference w:id="83"/>
-      </w:r>
-      <w:r>
-        <w:t xml:space="preserve">turnover of species and interactions all point to an assembly mechanism other than preferential attachment. The stable level of network-level specialization through the assembly process may be due to the increased colonization of specialized species (M’Gonigle et al. 2015) accompanied by an increase in the diet breath of resident species. This would be expected if resident species were able to minimize their foraging time by expanding their diet breath as plant diversity increases with hedgerow maturation (Waser et al. 1996; Pyke 1984; Blüthgen et al. 2007; Albrecht, Riesen, and Schmid 2010). Such a change in pollinator behavior would also explain </w:t>
+        <w:commentReference w:id="84"/>
+      </w:r>
+      <w:r>
+        <w:t>turnover of species and interactions all point to an assembly mechanism other than preferential attachment. The stable level of network-level specialization through the assembly process may be due to the increased colonization of specialized species (</w:t>
+      </w:r>
+      <w:proofErr w:type="spellStart"/>
+      <w:r>
+        <w:t>M’Gonigle</w:t>
+      </w:r>
+      <w:proofErr w:type="spellEnd"/>
+      <w:r>
+        <w:t xml:space="preserve"> et al. 2015) accompanied by an increase in the diet breath of resident species. This would be expected if resident species were able to minimize their foraging time by expanding their diet breath as plant diversity increases with hedgerow maturation (</w:t>
+      </w:r>
+      <w:proofErr w:type="spellStart"/>
+      <w:r>
+        <w:t>Waser</w:t>
+      </w:r>
+      <w:proofErr w:type="spellEnd"/>
+      <w:r>
+        <w:t xml:space="preserve"> et al. 1996; </w:t>
+      </w:r>
+      <w:proofErr w:type="spellStart"/>
+      <w:r>
+        <w:t>Pyke</w:t>
+      </w:r>
+      <w:proofErr w:type="spellEnd"/>
+      <w:r>
+        <w:t xml:space="preserve"> 1984; </w:t>
+      </w:r>
+      <w:proofErr w:type="spellStart"/>
+      <w:r>
+        <w:t>Blüthgen</w:t>
+      </w:r>
+      <w:proofErr w:type="spellEnd"/>
+      <w:r>
+        <w:t xml:space="preserve"> et al. 2007; Albrecht, </w:t>
+      </w:r>
+      <w:proofErr w:type="spellStart"/>
+      <w:r>
+        <w:t>Riesen</w:t>
+      </w:r>
+      <w:proofErr w:type="spellEnd"/>
+      <w:r>
+        <w:t xml:space="preserve">, and </w:t>
+      </w:r>
+      <w:proofErr w:type="spellStart"/>
+      <w:r>
+        <w:t>Schmid</w:t>
+      </w:r>
+      <w:proofErr w:type="spellEnd"/>
+      <w:r>
+        <w:t xml:space="preserve"> 2010). Such a change in pollinator behavior would also explain </w:t>
       </w:r>
       <w:r>
         <w:lastRenderedPageBreak/>
-        <w:t>the increase in network nestedness. Because so many mechanisms give rise to the same patterns of interaction, additional tests are necessary to assess the contribution of different mechanisms to community assembly.</w:t>
+        <w:t xml:space="preserve">the increase in network </w:t>
+      </w:r>
+      <w:proofErr w:type="spellStart"/>
+      <w:r>
+        <w:t>nestedness</w:t>
+      </w:r>
+      <w:proofErr w:type="spellEnd"/>
+      <w:r>
+        <w:t>. Because so many mechanisms give rise to the same patterns of interaction, additional tests are necessary to assess the contribution of different mechanisms to community assembly.</w:t>
       </w:r>
     </w:p>
     <w:p>
       <w:r>
         <w:t xml:space="preserve">The changes in network patterns with assembly also increased the robustness of the </w:t>
       </w:r>
-      <w:commentRangeStart w:id="84"/>
+      <w:commentRangeStart w:id="85"/>
       <w:r>
         <w:t xml:space="preserve">networks to </w:t>
       </w:r>
-      <w:del w:id="85" w:author="Paulo Guimaraes" w:date="2016-09-29T00:40:00Z">
+      <w:del w:id="86" w:author="Paulo Guimaraes" w:date="2016-09-29T00:40:00Z">
         <w:r>
           <w:delText>cascading perturbations</w:delText>
         </w:r>
       </w:del>
-      <w:ins w:id="86" w:author="Paulo Guimaraes" w:date="2016-09-29T00:40:00Z">
+      <w:ins w:id="87" w:author="Paulo Guimaraes" w:date="2016-09-29T00:40:00Z">
         <w:r>
           <w:t>loss of interaction</w:t>
         </w:r>
       </w:ins>
-      <w:ins w:id="87" w:author="Paulo Guimaraes" w:date="2016-09-29T00:41:00Z">
+      <w:ins w:id="88" w:author="Paulo Guimaraes" w:date="2016-09-29T00:41:00Z">
         <w:r>
           <w:t xml:space="preserve"> that otherwise would disrupt network structure</w:t>
         </w:r>
       </w:ins>
-      <w:ins w:id="88" w:author="Paulo Guimaraes" w:date="2016-09-29T00:40:00Z">
+      <w:ins w:id="89" w:author="Paulo Guimaraes" w:date="2016-09-29T00:40:00Z">
         <w:r>
           <w:t xml:space="preserve"> </w:t>
         </w:r>
@@ -3468,39 +5164,191 @@
       <w:r>
         <w:t xml:space="preserve"> – </w:t>
       </w:r>
-      <w:commentRangeEnd w:id="84"/>
+      <w:commentRangeEnd w:id="85"/>
       <w:r>
         <w:rPr>
           <w:rStyle w:val="CommentReference"/>
         </w:rPr>
-        <w:commentReference w:id="84"/>
-      </w:r>
-      <w:r>
-        <w:t xml:space="preserve">providing further evidence that hedgerows are a valuable tool for promoting species conservation and ecosystem provision in agricultural areas (M’Gonigle et al. 2015; Ponisio, M’Gonigle, and Kremen 2016; Kremen and M’Gonigle 2015). Because network vulnerability to cascading perturbations, as measured by algebraic connectivity, is correlated with species richness, the increase and plant and pollinator richness following restoration is at least partially responsible for enhancing network robustness to cascading effects. The relationship between diversity and stability in networks has been the subject of considerable debate (e.g., May 1972; Pimm 1984; Montoya, Pimm, and Solé 2006). Our results provide one of the few empirical examples of how restoring species diversity contributes to enhancing network </w:t>
-      </w:r>
-      <w:commentRangeStart w:id="89"/>
+        <w:commentReference w:id="85"/>
+      </w:r>
+      <w:r>
+        <w:t>providing further evidence that hedgerows are a valuable tool for promoting species conservation and ecosystem provision in agricultural areas (</w:t>
+      </w:r>
+      <w:proofErr w:type="spellStart"/>
+      <w:r>
+        <w:t>M’Gonigle</w:t>
+      </w:r>
+      <w:proofErr w:type="spellEnd"/>
+      <w:r>
+        <w:t xml:space="preserve"> et al. 2015; Ponisio, </w:t>
+      </w:r>
+      <w:proofErr w:type="spellStart"/>
+      <w:r>
+        <w:t>M’Gonigle</w:t>
+      </w:r>
+      <w:proofErr w:type="spellEnd"/>
+      <w:r>
+        <w:t xml:space="preserve">, and </w:t>
+      </w:r>
+      <w:proofErr w:type="spellStart"/>
+      <w:r>
+        <w:t>Kremen</w:t>
+      </w:r>
+      <w:proofErr w:type="spellEnd"/>
+      <w:r>
+        <w:t xml:space="preserve"> 2016; </w:t>
+      </w:r>
+      <w:proofErr w:type="spellStart"/>
+      <w:r>
+        <w:t>Kremen</w:t>
+      </w:r>
+      <w:proofErr w:type="spellEnd"/>
+      <w:r>
+        <w:t xml:space="preserve"> and </w:t>
+      </w:r>
+      <w:proofErr w:type="spellStart"/>
+      <w:r>
+        <w:t>M’Gonigle</w:t>
+      </w:r>
+      <w:proofErr w:type="spellEnd"/>
+      <w:r>
+        <w:t xml:space="preserve"> 2015). Because network vulnerability to cascading perturbations, as measured by algebraic connectivity, is correlated with species richness, the increase and plant and pollinator richness following restoration is at least partially responsible for enhancing network robustness to cascading effects. The relationship between diversity and stability in networks has been the subject of considerable debate (e.g., May 1972; </w:t>
+      </w:r>
+      <w:proofErr w:type="spellStart"/>
+      <w:r>
+        <w:t>Pimm</w:t>
+      </w:r>
+      <w:proofErr w:type="spellEnd"/>
+      <w:r>
+        <w:t xml:space="preserve"> 1984; Montoya, </w:t>
+      </w:r>
+      <w:proofErr w:type="spellStart"/>
+      <w:r>
+        <w:t>Pimm</w:t>
+      </w:r>
+      <w:proofErr w:type="spellEnd"/>
+      <w:r>
+        <w:t xml:space="preserve">, and </w:t>
+      </w:r>
+      <w:proofErr w:type="spellStart"/>
+      <w:r>
+        <w:t>Solé</w:t>
+      </w:r>
+      <w:proofErr w:type="spellEnd"/>
+      <w:r>
+        <w:t xml:space="preserve"> 2006). Our results provide one of the few empirical examples of how restoring species diversity contributes to enhancing network </w:t>
+      </w:r>
+      <w:commentRangeStart w:id="90"/>
       <w:r>
         <w:t>stability</w:t>
       </w:r>
-      <w:commentRangeEnd w:id="89"/>
+      <w:commentRangeEnd w:id="90"/>
       <w:r>
         <w:rPr>
           <w:rStyle w:val="CommentReference"/>
         </w:rPr>
-        <w:commentReference w:id="89"/>
-      </w:r>
-      <w:r>
-        <w:t>. Though these hedgerows were designed to promote floral resources across the growing season and not specifically to promote any specific network properties (Menz et al. 2010), the pollinators assembled into resilient interaction patterns. With prior knowledge of the floral preferences of pollinators, future restoration efforts may also be able to incorporate promoting network stability into planning efforts (M’Gonigle et al. 2016)</w:t>
-      </w:r>
-    </w:p>
-    <w:p>
-      <w:r>
-        <w:t>Interestingly, however, the robustness of hedgerow communities to species loss did not change with assembly. This is particularly surprising given the observed increase in nestedness, which is often associated with an enhanced in robustness to extinction (Memmott, Waser, and Price 2004). Perhaps assembling hedgerows have yet to reach sufficient levels of nestedness to realize the benefits nestedness confers. Nestedness of the assembling hedgerows, however, did not asymptote within the eight years following restoration that the sites were surveyed, so hedgerow networks may eventually reach sufficient levels of nestedness to gain the robustness advantage.</w:t>
-      </w:r>
-    </w:p>
-    <w:p>
-      <w:r>
-        <w:t xml:space="preserve">Plant-pollinator networks, in general, are highly dynamic, with high turnover of species and interactions both within and between seasons (Burkle and Alarcón 2011). Though our non-assembling communities experience fewer network reorganizations than the assembling hedgerows, </w:t>
+        <w:commentReference w:id="90"/>
+      </w:r>
+      <w:r>
+        <w:t>. Though these hedgerows were designed to promote floral resources across the growing season and not specifically to promote any specific network properties (</w:t>
+      </w:r>
+      <w:proofErr w:type="spellStart"/>
+      <w:r>
+        <w:t>Menz</w:t>
+      </w:r>
+      <w:proofErr w:type="spellEnd"/>
+      <w:r>
+        <w:t xml:space="preserve"> et al. 2010), the pollinators assembled into resilient interaction patterns. With prior knowledge of the floral preferences of pollinators, future restoration efforts may also be able to incorporate promoting network stability into planning efforts (</w:t>
+      </w:r>
+      <w:proofErr w:type="spellStart"/>
+      <w:r>
+        <w:t>M’Gonigle</w:t>
+      </w:r>
+      <w:proofErr w:type="spellEnd"/>
+      <w:r>
+        <w:t xml:space="preserve"> et al. 2016)</w:t>
+      </w:r>
+    </w:p>
+    <w:p>
+      <w:r>
+        <w:t xml:space="preserve">Interestingly, however, the robustness of hedgerow communities to species loss did not change with assembly. This is particularly surprising given the observed increase in </w:t>
+      </w:r>
+      <w:proofErr w:type="spellStart"/>
+      <w:r>
+        <w:t>nestedness</w:t>
+      </w:r>
+      <w:proofErr w:type="spellEnd"/>
+      <w:r>
+        <w:t>, which is often associated with an enhanced in robustness to extinction (</w:t>
+      </w:r>
+      <w:proofErr w:type="spellStart"/>
+      <w:r>
+        <w:t>Memmott</w:t>
+      </w:r>
+      <w:proofErr w:type="spellEnd"/>
+      <w:r>
+        <w:t xml:space="preserve">, </w:t>
+      </w:r>
+      <w:proofErr w:type="spellStart"/>
+      <w:r>
+        <w:t>Waser</w:t>
+      </w:r>
+      <w:proofErr w:type="spellEnd"/>
+      <w:r>
+        <w:t xml:space="preserve">, and Price 2004). Perhaps assembling hedgerows have yet to reach sufficient levels of </w:t>
+      </w:r>
+      <w:proofErr w:type="spellStart"/>
+      <w:r>
+        <w:t>nestedness</w:t>
+      </w:r>
+      <w:proofErr w:type="spellEnd"/>
+      <w:r>
+        <w:t xml:space="preserve"> to realize the benefits </w:t>
+      </w:r>
+      <w:proofErr w:type="spellStart"/>
+      <w:r>
+        <w:t>nestedness</w:t>
+      </w:r>
+      <w:proofErr w:type="spellEnd"/>
+      <w:r>
+        <w:t xml:space="preserve"> confers. </w:t>
+      </w:r>
+      <w:proofErr w:type="spellStart"/>
+      <w:r>
+        <w:t>Nestedness</w:t>
+      </w:r>
+      <w:proofErr w:type="spellEnd"/>
+      <w:r>
+        <w:t xml:space="preserve"> of the assembling hedgerows, however, did not asymptote within the eight years following restoration that the sites were surveyed, so hedgerow networks may eventually reach sufficient levels of </w:t>
+      </w:r>
+      <w:proofErr w:type="spellStart"/>
+      <w:r>
+        <w:t>nestedness</w:t>
+      </w:r>
+      <w:proofErr w:type="spellEnd"/>
+      <w:r>
+        <w:t xml:space="preserve"> to gain the robustness advantage.</w:t>
+      </w:r>
+    </w:p>
+    <w:p>
+      <w:r>
+        <w:t>Plant-pollinator networks, in general, are highly dynamic, with high turnover of species and interactions both within and between seasons (</w:t>
+      </w:r>
+      <w:proofErr w:type="spellStart"/>
+      <w:r>
+        <w:t>Burkle</w:t>
+      </w:r>
+      <w:proofErr w:type="spellEnd"/>
+      <w:r>
+        <w:t xml:space="preserve"> and </w:t>
+      </w:r>
+      <w:proofErr w:type="spellStart"/>
+      <w:r>
+        <w:t>Alarcón</w:t>
+      </w:r>
+      <w:proofErr w:type="spellEnd"/>
+      <w:r>
+        <w:t xml:space="preserve"> 2011). Though our non-assembling communities experience fewer network reorganizations than the assembling hedgerows, </w:t>
       </w:r>
       <m:oMath>
         <m:r>
@@ -3528,54 +5376,251 @@
         </m:r>
       </m:oMath>
       <w:r>
-        <w:t xml:space="preserve"> of mature hedgerows underwent at least one changing point in network structure. Pollinators are also highly opportunistic (Petanidou et al. 2008; Vázquez 2005; Albrecht, Riesen, and Schmid 2010), though trait complementarity such as tongue length and corolla depth impose some biophysical limits to the interactions between plants and pollinators (Vázquez, Chacoff, and Cagnolo 2009; Vázquez et al. 2009; Stang et al. 2009; Stang, Klinkhamer, and Van Der Meijden 2006; Santamaría 2007). Such opportunism may buffer plant-pollinator communities from global change (e.g., Ramos-Jiliberto et al. 2012; Kaiser-Bunbury et al. 2010), but our limited understanding of the assembly of these communities impedes making such predictions (Vázquez et al. 2009; Burkle and Alarcón 2011). Unlike in the broader </w:t>
+        <w:t xml:space="preserve"> of mature hedgerows underwent at least one changing point in network structure. Pollinators are also highly opportunistic (Petanidou et al. 2008; Vázquez 2005; Albrecht, Riesen, and Schmid 2010), though trait </w:t>
+      </w:r>
+      <w:proofErr w:type="gramStart"/>
+      <w:r>
+        <w:t>complementarity such as tongue length and coro</w:t>
+      </w:r>
+      <w:proofErr w:type="spellStart"/>
+      <w:r>
+        <w:t>lla</w:t>
+      </w:r>
+      <w:proofErr w:type="spellEnd"/>
+      <w:r>
+        <w:t xml:space="preserve"> depth impose</w:t>
+      </w:r>
+      <w:proofErr w:type="gramEnd"/>
+      <w:r>
+        <w:t xml:space="preserve"> some biophysical limits to the interactions between plants and pollinators (</w:t>
+      </w:r>
+      <w:proofErr w:type="spellStart"/>
+      <w:r>
+        <w:t>Vázquez</w:t>
+      </w:r>
+      <w:proofErr w:type="spellEnd"/>
+      <w:r>
+        <w:t xml:space="preserve">, </w:t>
+      </w:r>
+      <w:proofErr w:type="spellStart"/>
+      <w:r>
+        <w:t>Chacoff</w:t>
+      </w:r>
+      <w:proofErr w:type="spellEnd"/>
+      <w:r>
+        <w:t xml:space="preserve">, and </w:t>
+      </w:r>
+      <w:proofErr w:type="spellStart"/>
+      <w:r>
+        <w:t>Cagnolo</w:t>
+      </w:r>
+      <w:proofErr w:type="spellEnd"/>
+      <w:r>
+        <w:t xml:space="preserve"> 2009; </w:t>
+      </w:r>
+      <w:proofErr w:type="spellStart"/>
+      <w:r>
+        <w:t>Vázquez</w:t>
+      </w:r>
+      <w:proofErr w:type="spellEnd"/>
+      <w:r>
+        <w:t xml:space="preserve"> et al. 2009; </w:t>
+      </w:r>
+      <w:proofErr w:type="spellStart"/>
+      <w:r>
+        <w:t>Stang</w:t>
+      </w:r>
+      <w:proofErr w:type="spellEnd"/>
+      <w:r>
+        <w:t xml:space="preserve"> et al. 2009; </w:t>
+      </w:r>
+      <w:proofErr w:type="spellStart"/>
+      <w:r>
+        <w:t>Stang</w:t>
+      </w:r>
+      <w:proofErr w:type="spellEnd"/>
+      <w:r>
+        <w:t xml:space="preserve">, </w:t>
+      </w:r>
+      <w:proofErr w:type="spellStart"/>
+      <w:r>
+        <w:t>Klinkhamer</w:t>
+      </w:r>
+      <w:proofErr w:type="spellEnd"/>
+      <w:r>
+        <w:t xml:space="preserve">, and Van Der </w:t>
+      </w:r>
+      <w:proofErr w:type="spellStart"/>
+      <w:r>
+        <w:t>Meijden</w:t>
+      </w:r>
+      <w:proofErr w:type="spellEnd"/>
+      <w:r>
+        <w:t xml:space="preserve"> 2006; </w:t>
+      </w:r>
+      <w:proofErr w:type="spellStart"/>
+      <w:r>
+        <w:t>Santamaría</w:t>
+      </w:r>
+      <w:proofErr w:type="spellEnd"/>
+      <w:r>
+        <w:t xml:space="preserve"> 2007). Such opportunism may buffer plant-pollinator communities from global change (e.g., Ramos-</w:t>
+      </w:r>
+      <w:proofErr w:type="spellStart"/>
+      <w:r>
+        <w:t>Jiliberto</w:t>
+      </w:r>
+      <w:proofErr w:type="spellEnd"/>
+      <w:r>
+        <w:t xml:space="preserve"> et al. 2012; Kaiser-</w:t>
+      </w:r>
+      <w:proofErr w:type="spellStart"/>
+      <w:r>
+        <w:t>Bunbury</w:t>
+      </w:r>
+      <w:proofErr w:type="spellEnd"/>
+      <w:r>
+        <w:t xml:space="preserve"> et al. 2010), but our limited understanding of the assembly of these communities impedes making such predictions (</w:t>
+      </w:r>
+      <w:proofErr w:type="spellStart"/>
+      <w:r>
+        <w:t>Vázquez</w:t>
+      </w:r>
+      <w:proofErr w:type="spellEnd"/>
+      <w:r>
+        <w:t xml:space="preserve"> et al. 2009; </w:t>
+      </w:r>
+      <w:proofErr w:type="spellStart"/>
+      <w:r>
+        <w:t>Burkle</w:t>
+      </w:r>
+      <w:proofErr w:type="spellEnd"/>
+      <w:r>
+        <w:t xml:space="preserve"> and </w:t>
+      </w:r>
+      <w:proofErr w:type="spellStart"/>
+      <w:r>
+        <w:t>Alarcón</w:t>
+      </w:r>
+      <w:proofErr w:type="spellEnd"/>
+      <w:r>
+        <w:t xml:space="preserve"> 2011). Unlike in the broader </w:t>
       </w:r>
       <w:r>
         <w:lastRenderedPageBreak/>
         <w:t>food web literature, w</w:t>
       </w:r>
-      <w:commentRangeStart w:id="90"/>
+      <w:commentRangeStart w:id="91"/>
       <w:r>
         <w:t xml:space="preserve">e have few </w:t>
       </w:r>
-      <w:del w:id="91" w:author="Paulo Guimaraes" w:date="2016-09-29T00:42:00Z">
+      <w:del w:id="92" w:author="Paulo Guimaraes" w:date="2016-09-29T00:42:00Z">
         <w:r>
           <w:delText xml:space="preserve">mechanistic </w:delText>
         </w:r>
       </w:del>
-      <w:ins w:id="92" w:author="Paulo Guimaraes" w:date="2016-09-29T00:42:00Z">
+      <w:ins w:id="93" w:author="Paulo Guimaraes" w:date="2016-09-29T00:42:00Z">
         <w:r>
           <w:t xml:space="preserve">assembly </w:t>
         </w:r>
       </w:ins>
       <w:r>
-        <w:t xml:space="preserve">models of mutualistic network assembly (Valdovinos et al. 2013; Nuismer, Jordano, and Bascompte 2013; Guimarães, Jordano, and Thompson 2011). </w:t>
-      </w:r>
-      <w:commentRangeEnd w:id="90"/>
+        <w:t>models of mutualistic network assembly (</w:t>
+      </w:r>
+      <w:proofErr w:type="spellStart"/>
+      <w:r>
+        <w:t>Valdovinos</w:t>
+      </w:r>
+      <w:proofErr w:type="spellEnd"/>
+      <w:r>
+        <w:t xml:space="preserve"> et al. 2013; </w:t>
+      </w:r>
+      <w:proofErr w:type="spellStart"/>
+      <w:r>
+        <w:t>Nuismer</w:t>
+      </w:r>
+      <w:proofErr w:type="spellEnd"/>
+      <w:r>
+        <w:t xml:space="preserve">, </w:t>
+      </w:r>
+      <w:proofErr w:type="spellStart"/>
+      <w:r>
+        <w:t>Jordano</w:t>
+      </w:r>
+      <w:proofErr w:type="spellEnd"/>
+      <w:r>
+        <w:t xml:space="preserve">, and </w:t>
+      </w:r>
+      <w:proofErr w:type="spellStart"/>
+      <w:r>
+        <w:t>Bascompte</w:t>
+      </w:r>
+      <w:proofErr w:type="spellEnd"/>
+      <w:r>
+        <w:t xml:space="preserve"> 2013; </w:t>
+      </w:r>
+      <w:proofErr w:type="spellStart"/>
+      <w:r>
+        <w:t>Guimarães</w:t>
+      </w:r>
+      <w:proofErr w:type="spellEnd"/>
+      <w:r>
+        <w:t xml:space="preserve">, </w:t>
+      </w:r>
+      <w:proofErr w:type="spellStart"/>
+      <w:r>
+        <w:t>Jordano</w:t>
+      </w:r>
+      <w:proofErr w:type="spellEnd"/>
+      <w:r>
+        <w:t xml:space="preserve">, and Thompson 2011). </w:t>
+      </w:r>
+      <w:commentRangeEnd w:id="91"/>
       <w:r>
         <w:rPr>
           <w:rStyle w:val="CommentReference"/>
         </w:rPr>
-        <w:commentReference w:id="90"/>
+        <w:commentReference w:id="91"/>
       </w:r>
       <w:r>
         <w:t xml:space="preserve">In addition, the few developed </w:t>
       </w:r>
-      <w:ins w:id="93" w:author="Paulo Guimaraes" w:date="2016-09-29T00:44:00Z">
+      <w:ins w:id="94" w:author="Paulo Guimaraes" w:date="2016-09-29T00:44:00Z">
         <w:r>
           <w:t xml:space="preserve">models? </w:t>
         </w:r>
       </w:ins>
-      <w:r>
-        <w:t>often borrow their mechanisms from competitive interactions, leading to inaccurate biological assumptions (Holland, Okuyama, and DeAngelis 2006). We need further development of mechanistic models of mutualistic systems to generate testable predictions, along with empirical exploration of network assembly. Plant-pollinator communities and mutualisms broadly are vital for biodiversity maintenance and essential ecosystem service provision. We must therefore understand the processes underlying their assembly to facilitate restoration and conservation.</w:t>
+      <w:proofErr w:type="gramStart"/>
+      <w:r>
+        <w:t>often</w:t>
+      </w:r>
+      <w:proofErr w:type="gramEnd"/>
+      <w:r>
+        <w:t xml:space="preserve"> borrow their mechanisms from competitive interactions, leading to inaccurate biological assumptions (Holland, </w:t>
+      </w:r>
+      <w:proofErr w:type="spellStart"/>
+      <w:r>
+        <w:t>Okuyama</w:t>
+      </w:r>
+      <w:proofErr w:type="spellEnd"/>
+      <w:r>
+        <w:t xml:space="preserve">, and </w:t>
+      </w:r>
+      <w:proofErr w:type="spellStart"/>
+      <w:r>
+        <w:t>DeAngelis</w:t>
+      </w:r>
+      <w:proofErr w:type="spellEnd"/>
+      <w:r>
+        <w:t xml:space="preserve"> 2006). We need further development of mechanistic models of mutualistic systems to generate testable predictions, along with empirical exploration of network assembly. Plant-pollinator communities and mutualisms broadly are vital for biodiversity maintenance and essential ecosystem service provision. We must therefore understand the processes underlying their assembly to facilitate restoration and conservation.</w:t>
       </w:r>
     </w:p>
     <w:p>
       <w:pPr>
         <w:pStyle w:val="Heading1"/>
       </w:pPr>
-      <w:bookmarkStart w:id="94" w:name="sec:acknowledge"/>
-      <w:bookmarkEnd w:id="94"/>
+      <w:bookmarkStart w:id="95" w:name="sec:acknowledge"/>
+      <w:bookmarkEnd w:id="95"/>
       <w:r>
         <w:t>Acknowledgments</w:t>
       </w:r>
@@ -3584,35 +5629,106 @@
       <w:r>
         <w:t xml:space="preserve">We would like to thank </w:t>
       </w:r>
-      <w:commentRangeStart w:id="95"/>
+      <w:commentRangeStart w:id="96"/>
       <w:r>
         <w:t xml:space="preserve">Paulo </w:t>
       </w:r>
-      <w:ins w:id="96" w:author="Paulo Guimaraes" w:date="2016-09-29T00:44:00Z">
+      <w:ins w:id="97" w:author="Paulo Guimaraes" w:date="2016-09-29T00:44:00Z">
         <w:r>
           <w:t xml:space="preserve">R. </w:t>
         </w:r>
       </w:ins>
+      <w:proofErr w:type="spellStart"/>
       <w:r>
         <w:t>Guimarães</w:t>
       </w:r>
-      <w:ins w:id="97" w:author="Paulo Guimaraes" w:date="2016-09-29T00:44:00Z">
+      <w:proofErr w:type="spellEnd"/>
+      <w:ins w:id="98" w:author="Paulo Guimaraes" w:date="2016-09-29T00:44:00Z">
         <w:r>
           <w:t xml:space="preserve"> Jr</w:t>
         </w:r>
-        <w:commentRangeEnd w:id="95"/>
+        <w:commentRangeEnd w:id="96"/>
         <w:r>
           <w:rPr>
             <w:rStyle w:val="CommentReference"/>
           </w:rPr>
-          <w:commentReference w:id="95"/>
+          <w:commentReference w:id="96"/>
         </w:r>
+        <w:proofErr w:type="gramStart"/>
         <w:r>
           <w:t>.</w:t>
         </w:r>
       </w:ins>
       <w:r>
-        <w:t>, Aaron Clauset and Matthew Hutchinson for their invaluable discussions and comments, and Leto Peel for help with the change point analysis. We thank the growers and land owners that allowed us to work on their property. We also greatly appreciate the identification assistance of expert taxonomists Martin Hauser, Robbin Thorp and Jason Gibbs. This work was supported by funding from the Army Research Office (W911NF-11-1-0361 to CK), the Natural Resources Conservation Service (CIG-69-3A75-12-253, CIG-69-3A75-9-142, CIG-68-9104-6-101 and WLF-69-7482-6-277 to The Xerces Society), the National Science Foundation (DEB-0919128 to CK), The U.S. Department of Agriculture (USDA-NIFA 2012-51181-20105 to Michigan State University). Funding for LCP was provided by an NSF Graduate Research Fellowship, the USDA NIFA Graduate Fellowship, and the Berkeley Institute for Data Science. Funding for MPG was provided by São Paulo Research Foundation (FAPESP, grant 2013/13319-5). We also appreciate the Santa Fe Institute for faciliting this international collaboration.</w:t>
+        <w:t>,</w:t>
+      </w:r>
+      <w:proofErr w:type="gramEnd"/>
+      <w:r>
+        <w:t xml:space="preserve"> Aaron </w:t>
+      </w:r>
+      <w:proofErr w:type="spellStart"/>
+      <w:r>
+        <w:t>Clauset</w:t>
+      </w:r>
+      <w:proofErr w:type="spellEnd"/>
+      <w:r>
+        <w:t xml:space="preserve"> and Matthew Hutchinson for their invaluable discussions and comments, and </w:t>
+      </w:r>
+      <w:proofErr w:type="spellStart"/>
+      <w:r>
+        <w:t>Leto</w:t>
+      </w:r>
+      <w:proofErr w:type="spellEnd"/>
+      <w:r>
+        <w:t xml:space="preserve"> Peel for help with the change point analysis. We thank the growers and land owners that allowed us to work on their property. We also greatly appreciate the identification assistance of expert taxonomists Martin Hauser, </w:t>
+      </w:r>
+      <w:proofErr w:type="spellStart"/>
+      <w:r>
+        <w:t>Robbin</w:t>
+      </w:r>
+      <w:proofErr w:type="spellEnd"/>
+      <w:r>
+        <w:t xml:space="preserve"> Thorp and Jason Gibbs. This work was supported by funding from the Army Research Office (W911NF-11-1-0361 to CK), the Natural Resources Conservation Service (CIG-69-3A75-12-253, CIG-69-3A75-9-142, CIG-68-9104-6-101 and WLF-69-7482-6-277 to The </w:t>
+      </w:r>
+      <w:proofErr w:type="spellStart"/>
+      <w:r>
+        <w:t>Xerces</w:t>
+      </w:r>
+      <w:proofErr w:type="spellEnd"/>
+      <w:r>
+        <w:t xml:space="preserve"> Society), the National Science Foundation (DEB-0919128 to CK), </w:t>
+      </w:r>
+      <w:proofErr w:type="gramStart"/>
+      <w:r>
+        <w:t>The U.S. Department of Agriculture</w:t>
+      </w:r>
+      <w:proofErr w:type="gramEnd"/>
+      <w:r>
+        <w:t xml:space="preserve"> (USDA-NIFA 2012-51181-20105 to Michigan State University). </w:t>
+      </w:r>
+      <w:proofErr w:type="gramStart"/>
+      <w:r>
+        <w:t>Funding for LCP was provided by an NSF Graduate Research Fellowship, the USDA NIFA Graduate Fellowship, and the Berkeley Institute</w:t>
+      </w:r>
+      <w:proofErr w:type="gramEnd"/>
+      <w:r>
+        <w:t xml:space="preserve"> for Data Science. </w:t>
+      </w:r>
+      <w:proofErr w:type="gramStart"/>
+      <w:r>
+        <w:t>Funding for MPG was provided by São Paulo Research Foundation</w:t>
+      </w:r>
+      <w:proofErr w:type="gramEnd"/>
+      <w:r>
+        <w:t xml:space="preserve"> (FAPESP, grant 2013/13319-5). We also appreciate the Santa Fe Institute for </w:t>
+      </w:r>
+      <w:proofErr w:type="spellStart"/>
+      <w:r>
+        <w:t>faciliting</w:t>
+      </w:r>
+      <w:proofErr w:type="spellEnd"/>
+      <w:r>
+        <w:t xml:space="preserve"> this international collaboration.</w:t>
       </w:r>
     </w:p>
     <w:p>
@@ -3668,7 +5784,15 @@
         <w:pStyle w:val="ImageCaption"/>
       </w:pPr>
       <w:r>
-        <w:t xml:space="preserve">Assembling hedgerow networks had more changing points (vertical red lines) than non-assembling hedgerows and weedy field margins (a representative sample of non-assembling sites are depicted here). In each network, plants and pollinators are represented by green and yellow circles, respectively, weighted by their degree. Each species has a consistent position in the network across years. In the assembling hedgerows, colored squares in the corner of each network represent the year of </w:t>
+        <w:t xml:space="preserve">Assembling hedgerow networks had more changing points (vertical red lines) than non-assembling hedgerows and weedy field margins (a representative sample of non-assembling sites are depicted here). In each network, </w:t>
+      </w:r>
+      <w:proofErr w:type="gramStart"/>
+      <w:r>
+        <w:t>plants and pollinators are represented by green and yellow circles</w:t>
+      </w:r>
+      <w:proofErr w:type="gramEnd"/>
+      <w:r>
+        <w:t xml:space="preserve">, respectively, weighted by their degree. Each species has a consistent position in the network across years. In the assembling hedgerows, colored squares in the corner of each network represent the year of </w:t>
       </w:r>
       <w:r>
         <w:lastRenderedPageBreak/>
@@ -3677,7 +5801,17 @@
     </w:p>
     <w:p>
       <w:r>
-        <w:t>[fig:changePoints]</w:t>
+        <w:t>[</w:t>
+      </w:r>
+      <w:proofErr w:type="spellStart"/>
+      <w:proofErr w:type="gramStart"/>
+      <w:r>
+        <w:t>fig:changePoints</w:t>
+      </w:r>
+      <w:proofErr w:type="spellEnd"/>
+      <w:proofErr w:type="gramEnd"/>
+      <w:r>
+        <w:t>]</w:t>
       </w:r>
     </w:p>
     <w:p>
@@ -3732,13 +5866,34 @@
       <w:pPr>
         <w:pStyle w:val="ImageCaption"/>
       </w:pPr>
-      <w:r>
-        <w:t xml:space="preserve">The community (i.e., module or compartment) membership between network changing points. Two representative assembling hedgerows are depicted. In the top panel, species are grouped by community. The bottom panels visualize the flow of species between communities between changing points. </w:t>
-      </w:r>
-    </w:p>
-    <w:p>
-      <w:r>
-        <w:t>[fig:changePoints2]</w:t>
+      <w:proofErr w:type="gramStart"/>
+      <w:r>
+        <w:t>The community (i.e., module or compartment) membership between network changing points.</w:t>
+      </w:r>
+      <w:proofErr w:type="gramEnd"/>
+      <w:r>
+        <w:t xml:space="preserve"> Two representative assembling hedgerows are depicted. In the top panel, </w:t>
+      </w:r>
+      <w:proofErr w:type="gramStart"/>
+      <w:r>
+        <w:t>species are grouped by community</w:t>
+      </w:r>
+      <w:proofErr w:type="gramEnd"/>
+      <w:r>
+        <w:t xml:space="preserve">. The bottom panels visualize the flow of species between communities between changing points. </w:t>
+      </w:r>
+    </w:p>
+    <w:p>
+      <w:r>
+        <w:t>[</w:t>
+      </w:r>
+      <w:proofErr w:type="gramStart"/>
+      <w:r>
+        <w:t>fig:changePoints2</w:t>
+      </w:r>
+      <w:proofErr w:type="gramEnd"/>
+      <w:r>
+        <w:t>]</w:t>
       </w:r>
     </w:p>
     <w:p>
@@ -3810,7 +5965,17 @@
     </w:p>
     <w:p>
       <w:r>
-        <w:t>[fig:cv]</w:t>
+        <w:t>[</w:t>
+      </w:r>
+      <w:proofErr w:type="spellStart"/>
+      <w:proofErr w:type="gramStart"/>
+      <w:r>
+        <w:t>fig:cv</w:t>
+      </w:r>
+      <w:proofErr w:type="spellEnd"/>
+      <w:proofErr w:type="gramEnd"/>
+      <w:r>
+        <w:t>]</w:t>
       </w:r>
     </w:p>
     <w:p>
@@ -3867,12 +6032,30 @@
       </w:pPr>
       <w:r>
         <w:lastRenderedPageBreak/>
-        <w:t xml:space="preserve">The species, interaction and weighted interactions turnover of plant-pollinator networks at non-assembling field margins sites, assembling hedgerows, and non-assembling, mature hedgerows. Rates of species and interaction turnover were similar between site types, though mature hedgerows has marginally significantly less pollinator turnover. However, when interactions where weighted by their similarity, both hedgerow types had higher turnover that unrestored field margins. Boxplots represent medians (black horizontal line) first and third quartiles (box perimeter) and extremes (whiskers). </w:t>
-      </w:r>
-    </w:p>
-    <w:p>
-      <w:r>
-        <w:t>[fig:beta]</w:t>
+        <w:t xml:space="preserve">The species, interaction and weighted interactions turnover of plant-pollinator networks at non-assembling field margins sites, assembling hedgerows, and non-assembling, mature hedgerows. Rates of species and interaction turnover were similar between site types, though </w:t>
+      </w:r>
+      <w:proofErr w:type="gramStart"/>
+      <w:r>
+        <w:t>mature hedgerows has</w:t>
+      </w:r>
+      <w:proofErr w:type="gramEnd"/>
+      <w:r>
+        <w:t xml:space="preserve"> marginally significantly less pollinator turnover. However, when interactions where weighted by their similarity, both hedgerow types had higher turnover that unrestored field margins. Boxplots represent medians (black horizontal line) first and third quartiles (box perimeter) and extremes (whiskers). </w:t>
+      </w:r>
+    </w:p>
+    <w:p>
+      <w:r>
+        <w:t>[</w:t>
+      </w:r>
+      <w:proofErr w:type="spellStart"/>
+      <w:proofErr w:type="gramStart"/>
+      <w:r>
+        <w:t>fig:beta</w:t>
+      </w:r>
+      <w:proofErr w:type="spellEnd"/>
+      <w:proofErr w:type="gramEnd"/>
+      <w:r>
+        <w:t>]</w:t>
       </w:r>
     </w:p>
     <w:p>
@@ -3927,8 +6110,21 @@
       <w:pPr>
         <w:pStyle w:val="ImageCaption"/>
       </w:pPr>
-      <w:r>
-        <w:t xml:space="preserve">Nestedness, plant richness and pollinator richness increased as the networks assembled. Specialization and modularity remained consistent across years, while connectance decreased. The left panels represent </w:t>
+      <w:proofErr w:type="spellStart"/>
+      <w:r>
+        <w:t>Nestedness</w:t>
+      </w:r>
+      <w:proofErr w:type="spellEnd"/>
+      <w:r>
+        <w:t xml:space="preserve">, plant richness and pollinator richness increased as the networks assembled. Specialization and modularity remained consistent across years, while </w:t>
+      </w:r>
+      <w:proofErr w:type="spellStart"/>
+      <w:r>
+        <w:t>connectance</w:t>
+      </w:r>
+      <w:proofErr w:type="spellEnd"/>
+      <w:r>
+        <w:t xml:space="preserve"> decreased. The left panels represent </w:t>
       </w:r>
       <m:oMath>
         <m:r>
@@ -3977,7 +6173,17 @@
     </w:p>
     <w:p>
       <w:r>
-        <w:t>[fig:baci]</w:t>
+        <w:t>[</w:t>
+      </w:r>
+      <w:proofErr w:type="spellStart"/>
+      <w:proofErr w:type="gramStart"/>
+      <w:r>
+        <w:t>fig:baci</w:t>
+      </w:r>
+      <w:proofErr w:type="spellEnd"/>
+      <w:proofErr w:type="gramEnd"/>
+      <w:r>
+        <w:t>]</w:t>
       </w:r>
     </w:p>
     <w:p>
@@ -4033,7 +6239,23 @@
         <w:pStyle w:val="ImageCaption"/>
       </w:pPr>
       <w:r>
-        <w:t xml:space="preserve">The robustness of networks to species extinction did not change with network assembly, but the resilience to to cascading perturbation increased. The robustness to species extinction is measured by incrementally removing species by degree, though removing species by abundance did not yield qualitatively different results. The robustness of networks to cascading perturbations is measured as the algebraic connectivity, the second smallest eigenvalue of the Laplacian matrix. Points are the value for each site at each year of assembly. The solid line indicates the mean slope estimate and the dashed lines are the </w:t>
+        <w:t xml:space="preserve">The robustness of networks to species extinction did not change with network assembly, but the resilience to </w:t>
+      </w:r>
+      <w:proofErr w:type="spellStart"/>
+      <w:r>
+        <w:t>to</w:t>
+      </w:r>
+      <w:proofErr w:type="spellEnd"/>
+      <w:r>
+        <w:t xml:space="preserve"> cascading perturbation increased. The robustness to species extinction is measured by incrementally removing species by degree, though removing species by abundance did not yield qualitatively different results. The robustness of networks to cascading perturbations is measured as the algebraic connectivity, the second smallest eigenvalue of the </w:t>
+      </w:r>
+      <w:proofErr w:type="spellStart"/>
+      <w:r>
+        <w:t>Laplacian</w:t>
+      </w:r>
+      <w:proofErr w:type="spellEnd"/>
+      <w:r>
+        <w:t xml:space="preserve"> matrix. Points are the value for each site at each year of assembly. The solid line indicates the mean slope estimate and the dashed lines are the </w:t>
       </w:r>
       <m:oMath>
         <m:r>
@@ -4050,16 +6272,64 @@
     <w:p>
       <w:r>
         <w:lastRenderedPageBreak/>
-        <w:t>[fig:rob]</w:t>
+        <w:t>[</w:t>
+      </w:r>
+      <w:proofErr w:type="spellStart"/>
+      <w:proofErr w:type="gramStart"/>
+      <w:r>
+        <w:t>fig:rob</w:t>
+      </w:r>
+      <w:proofErr w:type="spellEnd"/>
+      <w:proofErr w:type="gramEnd"/>
+      <w:r>
+        <w:t>]</w:t>
       </w:r>
     </w:p>
     <w:p>
       <w:pPr>
         <w:pStyle w:val="Bibliography"/>
       </w:pPr>
-      <w:r>
-        <w:t xml:space="preserve">Ahn, Yong-Yeol, James P Bagrow, and Sune Lehmann. 2010. “Link Communities Reveal Multiscale Complexity in Networks.” </w:t>
-      </w:r>
+      <w:proofErr w:type="spellStart"/>
+      <w:r>
+        <w:t>Ahn</w:t>
+      </w:r>
+      <w:proofErr w:type="spellEnd"/>
+      <w:r>
+        <w:t>, Yong-</w:t>
+      </w:r>
+      <w:proofErr w:type="spellStart"/>
+      <w:r>
+        <w:t>Yeol</w:t>
+      </w:r>
+      <w:proofErr w:type="spellEnd"/>
+      <w:r>
+        <w:t xml:space="preserve">, James P </w:t>
+      </w:r>
+      <w:proofErr w:type="spellStart"/>
+      <w:r>
+        <w:t>Bagrow</w:t>
+      </w:r>
+      <w:proofErr w:type="spellEnd"/>
+      <w:r>
+        <w:t xml:space="preserve">, and </w:t>
+      </w:r>
+      <w:proofErr w:type="spellStart"/>
+      <w:r>
+        <w:t>Sune</w:t>
+      </w:r>
+      <w:proofErr w:type="spellEnd"/>
+      <w:r>
+        <w:t xml:space="preserve"> Lehmann. 2010. “Link Communities Reveal </w:t>
+      </w:r>
+      <w:proofErr w:type="spellStart"/>
+      <w:r>
+        <w:t>Multiscale</w:t>
+      </w:r>
+      <w:proofErr w:type="spellEnd"/>
+      <w:r>
+        <w:t xml:space="preserve"> Complexity in Networks.” </w:t>
+      </w:r>
+      <w:proofErr w:type="gramStart"/>
       <w:r>
         <w:rPr>
           <w:i/>
@@ -4067,49 +6337,138 @@
         <w:t>Nature</w:t>
       </w:r>
       <w:r>
-        <w:t xml:space="preserve"> 466 (7307). Nature Publishing Group: 761–64.</w:t>
-      </w:r>
+        <w:t xml:space="preserve"> 466 (7307).</w:t>
+      </w:r>
+      <w:proofErr w:type="gramEnd"/>
+      <w:r>
+        <w:t xml:space="preserve"> </w:t>
+      </w:r>
+      <w:proofErr w:type="gramStart"/>
+      <w:r>
+        <w:t>Nature Publishing Group: 761–64.</w:t>
+      </w:r>
+      <w:proofErr w:type="gramEnd"/>
     </w:p>
     <w:p>
       <w:pPr>
         <w:pStyle w:val="Bibliography"/>
       </w:pPr>
       <w:r>
-        <w:t xml:space="preserve">Albrecht, Matthias, Matthias Riesen, and Bernhard Schmid. 2010. “Plant–pollinator Network Assembly Along the Chronosequence of a Glacier Foreland.” </w:t>
-      </w:r>
+        <w:t xml:space="preserve">Albrecht, Matthias, Matthias </w:t>
+      </w:r>
+      <w:proofErr w:type="spellStart"/>
+      <w:r>
+        <w:t>Riesen</w:t>
+      </w:r>
+      <w:proofErr w:type="spellEnd"/>
+      <w:r>
+        <w:t xml:space="preserve">, and Bernhard </w:t>
+      </w:r>
+      <w:proofErr w:type="spellStart"/>
+      <w:r>
+        <w:t>Schmid</w:t>
+      </w:r>
+      <w:proofErr w:type="spellEnd"/>
+      <w:r>
+        <w:t xml:space="preserve">. 2010. “Plant–pollinator Network Assembly Along the </w:t>
+      </w:r>
+      <w:proofErr w:type="spellStart"/>
+      <w:r>
+        <w:t>Chronosequence</w:t>
+      </w:r>
+      <w:proofErr w:type="spellEnd"/>
+      <w:r>
+        <w:t xml:space="preserve"> of a Glacier Foreland.” </w:t>
+      </w:r>
+      <w:proofErr w:type="spellStart"/>
+      <w:proofErr w:type="gramStart"/>
       <w:r>
         <w:rPr>
           <w:i/>
         </w:rPr>
         <w:t>Oikos</w:t>
       </w:r>
-      <w:r>
-        <w:t xml:space="preserve"> 119 (10). Wiley Online Library: 1610–24.</w:t>
+      <w:proofErr w:type="spellEnd"/>
+      <w:r>
+        <w:t xml:space="preserve"> 119 (10).</w:t>
+      </w:r>
+      <w:proofErr w:type="gramEnd"/>
+      <w:r>
+        <w:t xml:space="preserve"> Wiley Online Library: 1610–24.</w:t>
       </w:r>
     </w:p>
     <w:p>
       <w:pPr>
         <w:pStyle w:val="Bibliography"/>
       </w:pPr>
-      <w:r>
-        <w:t xml:space="preserve">Almeida-Neto, M, P Gumarães, P R Gumarães, R D Loyola, and W Ulrich. 2008. “A Consistent Metric for Nestedness Analysis in Ecological Systems: Reconciling Concept and Measurement.” </w:t>
-      </w:r>
+      <w:proofErr w:type="gramStart"/>
+      <w:r>
+        <w:t>Almeida-</w:t>
+      </w:r>
+      <w:proofErr w:type="spellStart"/>
+      <w:r>
+        <w:t>Neto</w:t>
+      </w:r>
+      <w:proofErr w:type="spellEnd"/>
+      <w:r>
+        <w:t xml:space="preserve">, M, P </w:t>
+      </w:r>
+      <w:proofErr w:type="spellStart"/>
+      <w:r>
+        <w:t>Gumarães</w:t>
+      </w:r>
+      <w:proofErr w:type="spellEnd"/>
+      <w:r>
+        <w:t xml:space="preserve">, P R </w:t>
+      </w:r>
+      <w:proofErr w:type="spellStart"/>
+      <w:r>
+        <w:t>Gumarães</w:t>
+      </w:r>
+      <w:proofErr w:type="spellEnd"/>
+      <w:r>
+        <w:t>, R D Loyola, and W Ulrich.</w:t>
+      </w:r>
+      <w:proofErr w:type="gramEnd"/>
+      <w:r>
+        <w:t xml:space="preserve"> 2008. “A Consistent Metric for </w:t>
+      </w:r>
+      <w:proofErr w:type="spellStart"/>
+      <w:r>
+        <w:t>Nestedness</w:t>
+      </w:r>
+      <w:proofErr w:type="spellEnd"/>
+      <w:r>
+        <w:t xml:space="preserve"> Analysis in Ecological Systems: Reconciling Concept and Measurement.” </w:t>
+      </w:r>
+      <w:proofErr w:type="spellStart"/>
+      <w:proofErr w:type="gramStart"/>
       <w:r>
         <w:rPr>
           <w:i/>
         </w:rPr>
         <w:t>Oikos</w:t>
       </w:r>
+      <w:proofErr w:type="spellEnd"/>
       <w:r>
         <w:t xml:space="preserve"> 117: 1227–39.</w:t>
       </w:r>
+      <w:proofErr w:type="gramEnd"/>
     </w:p>
     <w:p>
       <w:pPr>
         <w:pStyle w:val="Bibliography"/>
       </w:pPr>
       <w:r>
-        <w:t xml:space="preserve">Anderson, Marti J, Thomas O Crist, Jonathan M Chase, Mark Vellend, Brian D Inouye, Amy L Freestone, Nathan J Sanders, et al. 2011. “Navigating the Multiple Meanings of </w:t>
+        <w:t xml:space="preserve">Anderson, Marti J, Thomas O Crist, Jonathan M Chase, Mark </w:t>
+      </w:r>
+      <w:proofErr w:type="spellStart"/>
+      <w:r>
+        <w:t>Vellend</w:t>
+      </w:r>
+      <w:proofErr w:type="spellEnd"/>
+      <w:r>
+        <w:t xml:space="preserve">, Brian D Inouye, Amy L Freestone, Nathan J Sanders, et al. 2011. “Navigating the Multiple Meanings of </w:t>
       </w:r>
       <m:oMath>
         <m:r>
@@ -4129,19 +6488,63 @@
         <w:rPr>
           <w:i/>
         </w:rPr>
-        <w:t>Ecol. Lett.</w:t>
-      </w:r>
-      <w:r>
-        <w:t xml:space="preserve"> 14 (1). Wiley Online Library: 19–28.</w:t>
+        <w:t xml:space="preserve">Ecol. </w:t>
+      </w:r>
+      <w:proofErr w:type="spellStart"/>
+      <w:r>
+        <w:rPr>
+          <w:i/>
+        </w:rPr>
+        <w:t>Lett</w:t>
+      </w:r>
+      <w:proofErr w:type="spellEnd"/>
+      <w:r>
+        <w:rPr>
+          <w:i/>
+        </w:rPr>
+        <w:t>.</w:t>
+      </w:r>
+      <w:r>
+        <w:t xml:space="preserve"> </w:t>
+      </w:r>
+      <w:proofErr w:type="gramStart"/>
+      <w:r>
+        <w:t>14 (1).</w:t>
+      </w:r>
+      <w:proofErr w:type="gramEnd"/>
+      <w:r>
+        <w:t xml:space="preserve"> Wiley Online Library: 19–28.</w:t>
       </w:r>
     </w:p>
     <w:p>
       <w:pPr>
         <w:pStyle w:val="Bibliography"/>
       </w:pPr>
-      <w:r>
-        <w:t xml:space="preserve">Barabási, Albert-László, and Réka Albert. 1999. “Emergence of Scaling in Random Networks.” </w:t>
-      </w:r>
+      <w:proofErr w:type="spellStart"/>
+      <w:r>
+        <w:t>Barabási</w:t>
+      </w:r>
+      <w:proofErr w:type="spellEnd"/>
+      <w:r>
+        <w:t>, Albert-</w:t>
+      </w:r>
+      <w:proofErr w:type="spellStart"/>
+      <w:r>
+        <w:t>László</w:t>
+      </w:r>
+      <w:proofErr w:type="spellEnd"/>
+      <w:r>
+        <w:t xml:space="preserve">, and </w:t>
+      </w:r>
+      <w:proofErr w:type="spellStart"/>
+      <w:r>
+        <w:t>Réka</w:t>
+      </w:r>
+      <w:proofErr w:type="spellEnd"/>
+      <w:r>
+        <w:t xml:space="preserve"> Albert. 1999. “Emergence of Scaling in Random Networks.” </w:t>
+      </w:r>
+      <w:proofErr w:type="gramStart"/>
       <w:r>
         <w:rPr>
           <w:i/>
@@ -4149,16 +6552,58 @@
         <w:t>Science</w:t>
       </w:r>
       <w:r>
-        <w:t xml:space="preserve"> 286 (5439). American Association for the Advancement of Science: 509–12.</w:t>
+        <w:t xml:space="preserve"> 286 (5439).</w:t>
+      </w:r>
+      <w:proofErr w:type="gramEnd"/>
+      <w:r>
+        <w:t xml:space="preserve"> American Association for the Advancement of Science: 509–12.</w:t>
       </w:r>
     </w:p>
     <w:p>
       <w:pPr>
         <w:pStyle w:val="Bibliography"/>
       </w:pPr>
-      <w:r>
-        <w:t xml:space="preserve">Barnosky, Anthony D, Nicholas Matzke, Susumu Tomiya, Guinevere OU Wogan, Brian Swartz, Tiago B Quental, Charles Marshall, et al. 2011. “Has the Earth’s Sixth Mass Extinction Already Arrived?” </w:t>
-      </w:r>
+      <w:proofErr w:type="spellStart"/>
+      <w:r>
+        <w:t>Barnosky</w:t>
+      </w:r>
+      <w:proofErr w:type="spellEnd"/>
+      <w:r>
+        <w:t xml:space="preserve">, Anthony D, Nicholas </w:t>
+      </w:r>
+      <w:proofErr w:type="spellStart"/>
+      <w:r>
+        <w:t>Matzke</w:t>
+      </w:r>
+      <w:proofErr w:type="spellEnd"/>
+      <w:r>
+        <w:t xml:space="preserve">, Susumu </w:t>
+      </w:r>
+      <w:proofErr w:type="spellStart"/>
+      <w:r>
+        <w:t>Tomiya</w:t>
+      </w:r>
+      <w:proofErr w:type="spellEnd"/>
+      <w:r>
+        <w:t xml:space="preserve">, Guinevere OU </w:t>
+      </w:r>
+      <w:proofErr w:type="spellStart"/>
+      <w:r>
+        <w:t>Wogan</w:t>
+      </w:r>
+      <w:proofErr w:type="spellEnd"/>
+      <w:r>
+        <w:t xml:space="preserve">, Brian Swartz, Tiago B </w:t>
+      </w:r>
+      <w:proofErr w:type="spellStart"/>
+      <w:r>
+        <w:t>Quental</w:t>
+      </w:r>
+      <w:proofErr w:type="spellEnd"/>
+      <w:r>
+        <w:t xml:space="preserve">, Charles Marshall, et al. 2011. “Has the Earth’s Sixth Mass Extinction Already Arrived?” </w:t>
+      </w:r>
+      <w:proofErr w:type="gramStart"/>
       <w:r>
         <w:rPr>
           <w:i/>
@@ -4166,15 +6611,24 @@
         <w:t>Nature</w:t>
       </w:r>
       <w:r>
-        <w:t xml:space="preserve"> 471 (7336). Nature Publishing Group: 51–57.</w:t>
+        <w:t xml:space="preserve"> 471 (7336).</w:t>
+      </w:r>
+      <w:proofErr w:type="gramEnd"/>
+      <w:r>
+        <w:t xml:space="preserve"> Nature Publishing Group: 51–57.</w:t>
       </w:r>
     </w:p>
     <w:p>
       <w:pPr>
         <w:pStyle w:val="Bibliography"/>
       </w:pPr>
-      <w:r>
-        <w:t xml:space="preserve">Bascompte, J., and D. B. Stouffer. 2009. “The Assembly and Disassembly of Ecological Networks.” </w:t>
+      <w:proofErr w:type="spellStart"/>
+      <w:r>
+        <w:t>Bascompte</w:t>
+      </w:r>
+      <w:proofErr w:type="spellEnd"/>
+      <w:r>
+        <w:t xml:space="preserve">, J., and D. B. Stouffer. 2009. “The Assembly and Disassembly of Ecological Networks.” </w:t>
       </w:r>
       <w:r>
         <w:rPr>
@@ -4190,9 +6644,39 @@
       <w:pPr>
         <w:pStyle w:val="Bibliography"/>
       </w:pPr>
-      <w:r>
-        <w:t xml:space="preserve">Bascompte, J., P. Jordano, and J. M. Olesen. 2006. “Asymmetric Coevolutionary Networks Facilitate Biodiversity Maintenance.” </w:t>
-      </w:r>
+      <w:proofErr w:type="spellStart"/>
+      <w:r>
+        <w:t>Bascompte</w:t>
+      </w:r>
+      <w:proofErr w:type="spellEnd"/>
+      <w:r>
+        <w:t xml:space="preserve">, J., P. </w:t>
+      </w:r>
+      <w:proofErr w:type="spellStart"/>
+      <w:r>
+        <w:t>Jordano</w:t>
+      </w:r>
+      <w:proofErr w:type="spellEnd"/>
+      <w:r>
+        <w:t xml:space="preserve">, and J. M. </w:t>
+      </w:r>
+      <w:proofErr w:type="spellStart"/>
+      <w:r>
+        <w:t>Olesen</w:t>
+      </w:r>
+      <w:proofErr w:type="spellEnd"/>
+      <w:r>
+        <w:t xml:space="preserve">. 2006. “Asymmetric </w:t>
+      </w:r>
+      <w:proofErr w:type="spellStart"/>
+      <w:r>
+        <w:t>Coevolutionary</w:t>
+      </w:r>
+      <w:proofErr w:type="spellEnd"/>
+      <w:r>
+        <w:t xml:space="preserve"> Networks Facilitate Biodiversity Maintenance.” </w:t>
+      </w:r>
+      <w:proofErr w:type="gramStart"/>
       <w:r>
         <w:rPr>
           <w:i/>
@@ -4202,14 +6686,45 @@
       <w:r>
         <w:t xml:space="preserve"> 312: 431–33.</w:t>
       </w:r>
+      <w:proofErr w:type="gramEnd"/>
     </w:p>
     <w:p>
       <w:pPr>
         <w:pStyle w:val="Bibliography"/>
       </w:pPr>
-      <w:r>
-        <w:t xml:space="preserve">Bascompte, J., P. Jordano, C. J. Melián, and J. M. Olesen. 2003. “The Nested Assembly of Plant-Animal Mutualistic Networks.” </w:t>
-      </w:r>
+      <w:proofErr w:type="spellStart"/>
+      <w:r>
+        <w:t>Bascompte</w:t>
+      </w:r>
+      <w:proofErr w:type="spellEnd"/>
+      <w:r>
+        <w:t xml:space="preserve">, J., P. </w:t>
+      </w:r>
+      <w:proofErr w:type="spellStart"/>
+      <w:r>
+        <w:t>Jordano</w:t>
+      </w:r>
+      <w:proofErr w:type="spellEnd"/>
+      <w:r>
+        <w:t xml:space="preserve">, C. J. </w:t>
+      </w:r>
+      <w:proofErr w:type="spellStart"/>
+      <w:r>
+        <w:t>Melián</w:t>
+      </w:r>
+      <w:proofErr w:type="spellEnd"/>
+      <w:r>
+        <w:t xml:space="preserve">, and J. M. </w:t>
+      </w:r>
+      <w:proofErr w:type="spellStart"/>
+      <w:r>
+        <w:t>Olesen</w:t>
+      </w:r>
+      <w:proofErr w:type="spellEnd"/>
+      <w:r>
+        <w:t xml:space="preserve">. 2003. “The Nested Assembly of Plant-Animal Mutualistic Networks.” </w:t>
+      </w:r>
+      <w:proofErr w:type="gramStart"/>
       <w:r>
         <w:rPr>
           <w:i/>
@@ -4219,13 +6734,35 @@
       <w:r>
         <w:t xml:space="preserve"> 100: 9383–87.</w:t>
       </w:r>
+      <w:proofErr w:type="gramEnd"/>
     </w:p>
     <w:p>
       <w:pPr>
         <w:pStyle w:val="Bibliography"/>
       </w:pPr>
-      <w:r>
-        <w:t xml:space="preserve">Bates, D, M Maechler, B Bolker, and S Walker. 2014. </w:t>
+      <w:proofErr w:type="gramStart"/>
+      <w:r>
+        <w:t xml:space="preserve">Bates, D, M </w:t>
+      </w:r>
+      <w:proofErr w:type="spellStart"/>
+      <w:r>
+        <w:t>Maechler</w:t>
+      </w:r>
+      <w:proofErr w:type="spellEnd"/>
+      <w:r>
+        <w:t xml:space="preserve">, B </w:t>
+      </w:r>
+      <w:proofErr w:type="spellStart"/>
+      <w:r>
+        <w:t>Bolker</w:t>
+      </w:r>
+      <w:proofErr w:type="spellEnd"/>
+      <w:r>
+        <w:t>, and S Walker.</w:t>
+      </w:r>
+      <w:proofErr w:type="gramEnd"/>
+      <w:r>
+        <w:t xml:space="preserve"> 2014. </w:t>
       </w:r>
       <w:r>
         <w:rPr>
@@ -4252,8 +6789,34 @@
       <w:pPr>
         <w:pStyle w:val="Bibliography"/>
       </w:pPr>
-      <w:r>
-        <w:t xml:space="preserve">Blüthgen, N, F Menzel, and N Blüthgen. 2006. “Measuring Specialization in Species Interaction Networks.” </w:t>
+      <w:proofErr w:type="spellStart"/>
+      <w:proofErr w:type="gramStart"/>
+      <w:r>
+        <w:t>Blüthgen</w:t>
+      </w:r>
+      <w:proofErr w:type="spellEnd"/>
+      <w:r>
+        <w:t xml:space="preserve">, N, F </w:t>
+      </w:r>
+      <w:proofErr w:type="spellStart"/>
+      <w:r>
+        <w:t>Menzel</w:t>
+      </w:r>
+      <w:proofErr w:type="spellEnd"/>
+      <w:r>
+        <w:t xml:space="preserve">, and N </w:t>
+      </w:r>
+      <w:proofErr w:type="spellStart"/>
+      <w:r>
+        <w:t>Blüthgen</w:t>
+      </w:r>
+      <w:proofErr w:type="spellEnd"/>
+      <w:r>
+        <w:t>.</w:t>
+      </w:r>
+      <w:proofErr w:type="gramEnd"/>
+      <w:r>
+        <w:t xml:space="preserve"> 2006. “Measuring Specialization in Species Interaction Networks.” </w:t>
       </w:r>
       <w:r>
         <w:rPr>
@@ -4269,25 +6832,99 @@
       <w:pPr>
         <w:pStyle w:val="Bibliography"/>
       </w:pPr>
-      <w:r>
-        <w:t xml:space="preserve">Blüthgen, Nico, Florian Menzel, Thomas Hovestadt, Brigitte Fiala, and Nils Blüthgen. 2007. “Specialization, Constraints, and Conflicting Interests in Mutualistic Networks.” </w:t>
-      </w:r>
-      <w:r>
-        <w:rPr>
-          <w:i/>
-        </w:rPr>
-        <w:t>Curr. Biol.</w:t>
+      <w:proofErr w:type="spellStart"/>
+      <w:r>
+        <w:t>Blüthgen</w:t>
+      </w:r>
+      <w:proofErr w:type="spellEnd"/>
+      <w:r>
+        <w:t xml:space="preserve">, </w:t>
+      </w:r>
+      <w:proofErr w:type="spellStart"/>
+      <w:r>
+        <w:t>Nico</w:t>
+      </w:r>
+      <w:proofErr w:type="spellEnd"/>
+      <w:r>
+        <w:t xml:space="preserve">, Florian </w:t>
+      </w:r>
+      <w:proofErr w:type="spellStart"/>
+      <w:r>
+        <w:t>Menzel</w:t>
+      </w:r>
+      <w:proofErr w:type="spellEnd"/>
+      <w:r>
+        <w:t xml:space="preserve">, Thomas </w:t>
+      </w:r>
+      <w:proofErr w:type="spellStart"/>
+      <w:r>
+        <w:t>Hovestadt</w:t>
+      </w:r>
+      <w:proofErr w:type="spellEnd"/>
+      <w:r>
+        <w:t xml:space="preserve">, Brigitte </w:t>
+      </w:r>
+      <w:proofErr w:type="spellStart"/>
+      <w:r>
+        <w:t>Fiala</w:t>
+      </w:r>
+      <w:proofErr w:type="spellEnd"/>
+      <w:r>
+        <w:t xml:space="preserve">, and Nils </w:t>
+      </w:r>
+      <w:proofErr w:type="spellStart"/>
+      <w:r>
+        <w:t>Blüthgen</w:t>
+      </w:r>
+      <w:proofErr w:type="spellEnd"/>
+      <w:r>
+        <w:t xml:space="preserve">. 2007. “Specialization, Constraints, and Conflicting Interests in Mutualistic Networks.” </w:t>
+      </w:r>
+      <w:proofErr w:type="spellStart"/>
+      <w:r>
+        <w:rPr>
+          <w:i/>
+        </w:rPr>
+        <w:t>Curr</w:t>
+      </w:r>
+      <w:proofErr w:type="spellEnd"/>
+      <w:r>
+        <w:rPr>
+          <w:i/>
+        </w:rPr>
+        <w:t xml:space="preserve">. </w:t>
+      </w:r>
+      <w:proofErr w:type="gramStart"/>
+      <w:r>
+        <w:rPr>
+          <w:i/>
+        </w:rPr>
+        <w:t>Biol.</w:t>
       </w:r>
       <w:r>
         <w:t xml:space="preserve"> 17 (4): 341–46.</w:t>
       </w:r>
+      <w:proofErr w:type="gramEnd"/>
     </w:p>
     <w:p>
       <w:pPr>
         <w:pStyle w:val="Bibliography"/>
       </w:pPr>
-      <w:r>
-        <w:t xml:space="preserve">Burkle, L. A., and R. Alarcón. 2011. “The Future of Plant-Pollinator Diversity: Understanding Interaction Networks Across Time, Space, and Global Change.” </w:t>
+      <w:proofErr w:type="spellStart"/>
+      <w:r>
+        <w:t>Burkle</w:t>
+      </w:r>
+      <w:proofErr w:type="spellEnd"/>
+      <w:r>
+        <w:t xml:space="preserve">, L. A., and R. </w:t>
+      </w:r>
+      <w:proofErr w:type="spellStart"/>
+      <w:r>
+        <w:t>Alarcón</w:t>
+      </w:r>
+      <w:proofErr w:type="spellEnd"/>
+      <w:r>
+        <w:t xml:space="preserve">. 2011. “The Future of Plant-Pollinator Diversity: Understanding Interaction Networks Across Time, Space, and Global Change.” </w:t>
       </w:r>
       <w:r>
         <w:rPr>
@@ -4305,25 +6942,98 @@
       </w:pPr>
       <w:r>
         <w:lastRenderedPageBreak/>
-        <w:t xml:space="preserve">Chao, Anne, Robin L Chazdon, Robert K Colwell, and Tsung-Jen Shen. 2005. “A New Statistical Approach for Assessing Similarity of Species Composition with Incidence and Abundance Data.” </w:t>
-      </w:r>
-      <w:r>
-        <w:rPr>
-          <w:i/>
-        </w:rPr>
-        <w:t>Ecol. Lett.</w:t>
-      </w:r>
-      <w:r>
-        <w:t xml:space="preserve"> 8 (2): 148–59.</w:t>
-      </w:r>
+        <w:t xml:space="preserve">Chao, Anne, Robin L </w:t>
+      </w:r>
+      <w:proofErr w:type="spellStart"/>
+      <w:r>
+        <w:t>Chazdon</w:t>
+      </w:r>
+      <w:proofErr w:type="spellEnd"/>
+      <w:r>
+        <w:t xml:space="preserve">, Robert K Colwell, and </w:t>
+      </w:r>
+      <w:proofErr w:type="spellStart"/>
+      <w:r>
+        <w:t>Tsung</w:t>
+      </w:r>
+      <w:proofErr w:type="spellEnd"/>
+      <w:r>
+        <w:t xml:space="preserve">-Jen </w:t>
+      </w:r>
+      <w:proofErr w:type="spellStart"/>
+      <w:r>
+        <w:t>Shen</w:t>
+      </w:r>
+      <w:proofErr w:type="spellEnd"/>
+      <w:r>
+        <w:t xml:space="preserve">. 2005. “A New Statistical Approach for Assessing Similarity of Species Composition with Incidence and Abundance Data.” </w:t>
+      </w:r>
+      <w:r>
+        <w:rPr>
+          <w:i/>
+        </w:rPr>
+        <w:t xml:space="preserve">Ecol. </w:t>
+      </w:r>
+      <w:proofErr w:type="spellStart"/>
+      <w:r>
+        <w:rPr>
+          <w:i/>
+        </w:rPr>
+        <w:t>Lett</w:t>
+      </w:r>
+      <w:proofErr w:type="spellEnd"/>
+      <w:r>
+        <w:rPr>
+          <w:i/>
+        </w:rPr>
+        <w:t>.</w:t>
+      </w:r>
+      <w:r>
+        <w:t xml:space="preserve"> </w:t>
+      </w:r>
+      <w:proofErr w:type="gramStart"/>
+      <w:r>
+        <w:t>8 (2): 148–59.</w:t>
+      </w:r>
+      <w:proofErr w:type="gramEnd"/>
     </w:p>
     <w:p>
       <w:pPr>
         <w:pStyle w:val="Bibliography"/>
       </w:pPr>
-      <w:r>
-        <w:t xml:space="preserve">Costa, L da F, Francisco A Rodrigues, Gonzalo Travieso, and Paulino Ribeiro Villas Boas. 2007. “Characterization of Complex Networks: A Survey of Measurements.” </w:t>
-      </w:r>
+      <w:proofErr w:type="gramStart"/>
+      <w:r>
+        <w:t xml:space="preserve">Costa, L da F, Francisco A Rodrigues, Gonzalo </w:t>
+      </w:r>
+      <w:proofErr w:type="spellStart"/>
+      <w:r>
+        <w:t>Travieso</w:t>
+      </w:r>
+      <w:proofErr w:type="spellEnd"/>
+      <w:r>
+        <w:t xml:space="preserve">, and </w:t>
+      </w:r>
+      <w:proofErr w:type="spellStart"/>
+      <w:r>
+        <w:t>Paulino</w:t>
+      </w:r>
+      <w:proofErr w:type="spellEnd"/>
+      <w:r>
+        <w:t xml:space="preserve"> </w:t>
+      </w:r>
+      <w:proofErr w:type="spellStart"/>
+      <w:r>
+        <w:t>Ribeiro</w:t>
+      </w:r>
+      <w:proofErr w:type="spellEnd"/>
+      <w:r>
+        <w:t xml:space="preserve"> Villas Boas.</w:t>
+      </w:r>
+      <w:proofErr w:type="gramEnd"/>
+      <w:r>
+        <w:t xml:space="preserve"> 2007. “Characterization of Complex Networks: A Survey of Measurements.” </w:t>
+      </w:r>
+      <w:proofErr w:type="gramStart"/>
       <w:r>
         <w:rPr>
           <w:i/>
@@ -4331,22 +7041,57 @@
         <w:t>Advances in Physics</w:t>
       </w:r>
       <w:r>
-        <w:t xml:space="preserve"> 56 (1). Taylor &amp; Francis: 167–242.</w:t>
+        <w:t xml:space="preserve"> 56 (1).</w:t>
+      </w:r>
+      <w:proofErr w:type="gramEnd"/>
+      <w:r>
+        <w:t xml:space="preserve"> Taylor &amp; Francis: 167–242.</w:t>
       </w:r>
     </w:p>
     <w:p>
       <w:pPr>
         <w:pStyle w:val="Bibliography"/>
       </w:pPr>
-      <w:r>
-        <w:t xml:space="preserve">Csardi, Gabor, and Tamas Nepusz. 2006. “The Igraph Software Package for Complex Network Research.” </w:t>
-      </w:r>
+      <w:proofErr w:type="spellStart"/>
+      <w:r>
+        <w:t>Csardi</w:t>
+      </w:r>
+      <w:proofErr w:type="spellEnd"/>
+      <w:r>
+        <w:t xml:space="preserve">, Gabor, and </w:t>
+      </w:r>
+      <w:proofErr w:type="spellStart"/>
+      <w:r>
+        <w:t>Tamas</w:t>
+      </w:r>
+      <w:proofErr w:type="spellEnd"/>
+      <w:r>
+        <w:t xml:space="preserve"> </w:t>
+      </w:r>
+      <w:proofErr w:type="spellStart"/>
+      <w:r>
+        <w:t>Nepusz</w:t>
+      </w:r>
+      <w:proofErr w:type="spellEnd"/>
+      <w:r>
+        <w:t xml:space="preserve">. 2006. “The </w:t>
+      </w:r>
+      <w:proofErr w:type="spellStart"/>
+      <w:r>
+        <w:t>Igraph</w:t>
+      </w:r>
+      <w:proofErr w:type="spellEnd"/>
+      <w:r>
+        <w:t xml:space="preserve"> Software Package for Complex Network Research.” </w:t>
+      </w:r>
+      <w:proofErr w:type="spellStart"/>
       <w:r>
         <w:rPr>
           <w:i/>
         </w:rPr>
         <w:t>InterJournal</w:t>
       </w:r>
+      <w:proofErr w:type="spellEnd"/>
       <w:r>
         <w:t xml:space="preserve"> Complex Systems: 1695. </w:t>
       </w:r>
@@ -4366,25 +7111,81 @@
       <w:pPr>
         <w:pStyle w:val="Bibliography"/>
       </w:pPr>
-      <w:r>
-        <w:t xml:space="preserve">Devoto, Mariano, Sallie Bailey, Paul Craze, and Jane Memmott. 2012. “Understanding and Planning Ecological Restoration of Plant–pollinator Networks.” </w:t>
-      </w:r>
-      <w:r>
-        <w:rPr>
-          <w:i/>
-        </w:rPr>
-        <w:t>Ecol. Lett.</w:t>
-      </w:r>
-      <w:r>
-        <w:t xml:space="preserve"> 15 (4). Wiley Online Library: 319–28.</w:t>
+      <w:proofErr w:type="spellStart"/>
+      <w:r>
+        <w:t>Devoto</w:t>
+      </w:r>
+      <w:proofErr w:type="spellEnd"/>
+      <w:r>
+        <w:t xml:space="preserve">, Mariano, Sallie Bailey, Paul Craze, and Jane </w:t>
+      </w:r>
+      <w:proofErr w:type="spellStart"/>
+      <w:r>
+        <w:t>Memmott</w:t>
+      </w:r>
+      <w:proofErr w:type="spellEnd"/>
+      <w:r>
+        <w:t xml:space="preserve">. 2012. “Understanding and Planning Ecological Restoration of Plant–pollinator Networks.” </w:t>
+      </w:r>
+      <w:r>
+        <w:rPr>
+          <w:i/>
+        </w:rPr>
+        <w:t xml:space="preserve">Ecol. </w:t>
+      </w:r>
+      <w:proofErr w:type="spellStart"/>
+      <w:r>
+        <w:rPr>
+          <w:i/>
+        </w:rPr>
+        <w:t>Lett</w:t>
+      </w:r>
+      <w:proofErr w:type="spellEnd"/>
+      <w:r>
+        <w:rPr>
+          <w:i/>
+        </w:rPr>
+        <w:t>.</w:t>
+      </w:r>
+      <w:r>
+        <w:t xml:space="preserve"> </w:t>
+      </w:r>
+      <w:proofErr w:type="gramStart"/>
+      <w:r>
+        <w:t>15 (4).</w:t>
+      </w:r>
+      <w:proofErr w:type="gramEnd"/>
+      <w:r>
+        <w:t xml:space="preserve"> Wiley Online Library: 319–28.</w:t>
       </w:r>
     </w:p>
     <w:p>
       <w:pPr>
         <w:pStyle w:val="Bibliography"/>
       </w:pPr>
-      <w:r>
-        <w:t xml:space="preserve">Dormann, C., B. Gruber, and J. Fründ. 2008. “Introducing the Bipartite Package: Analysing Ecological Networks.” </w:t>
+      <w:proofErr w:type="spellStart"/>
+      <w:r>
+        <w:t>Dormann</w:t>
+      </w:r>
+      <w:proofErr w:type="spellEnd"/>
+      <w:r>
+        <w:t xml:space="preserve">, C., B. Gruber, and J. </w:t>
+      </w:r>
+      <w:proofErr w:type="spellStart"/>
+      <w:r>
+        <w:t>Fründ</w:t>
+      </w:r>
+      <w:proofErr w:type="spellEnd"/>
+      <w:r>
+        <w:t xml:space="preserve">. 2008. “Introducing the Bipartite Package: </w:t>
+      </w:r>
+      <w:proofErr w:type="spellStart"/>
+      <w:r>
+        <w:t>Analysing</w:t>
+      </w:r>
+      <w:proofErr w:type="spellEnd"/>
+      <w:r>
+        <w:t xml:space="preserve"> Ecological Networks.” </w:t>
       </w:r>
       <w:r>
         <w:rPr>
@@ -4400,43 +7201,183 @@
       <w:pPr>
         <w:pStyle w:val="Bibliography"/>
       </w:pPr>
-      <w:r>
-        <w:t xml:space="preserve">Dunn, Robert R, Nyeema C Harris, Robert K Colwell, Lian Pin Koh, and Navjot S Sodhi. 2009. “The Sixth Mass Coextinction: Are Most Endangered Species Parasites and Mutualists?” </w:t>
-      </w:r>
-      <w:r>
-        <w:rPr>
-          <w:i/>
-        </w:rPr>
-        <w:t>Proc. R. Soc. Lond. [Biol]</w:t>
-      </w:r>
-      <w:r>
-        <w:t xml:space="preserve"> 276 (1670). The Royal Society: 3037–45.</w:t>
+      <w:proofErr w:type="gramStart"/>
+      <w:r>
+        <w:t xml:space="preserve">Dunn, Robert R, </w:t>
+      </w:r>
+      <w:proofErr w:type="spellStart"/>
+      <w:r>
+        <w:t>Nyeema</w:t>
+      </w:r>
+      <w:proofErr w:type="spellEnd"/>
+      <w:r>
+        <w:t xml:space="preserve"> C Harris, Robert K Colwell, </w:t>
+      </w:r>
+      <w:proofErr w:type="spellStart"/>
+      <w:r>
+        <w:t>Lian</w:t>
+      </w:r>
+      <w:proofErr w:type="spellEnd"/>
+      <w:r>
+        <w:t xml:space="preserve"> Pin </w:t>
+      </w:r>
+      <w:proofErr w:type="spellStart"/>
+      <w:r>
+        <w:t>Koh</w:t>
+      </w:r>
+      <w:proofErr w:type="spellEnd"/>
+      <w:r>
+        <w:t xml:space="preserve">, and </w:t>
+      </w:r>
+      <w:proofErr w:type="spellStart"/>
+      <w:r>
+        <w:t>Navjot</w:t>
+      </w:r>
+      <w:proofErr w:type="spellEnd"/>
+      <w:r>
+        <w:t xml:space="preserve"> S </w:t>
+      </w:r>
+      <w:proofErr w:type="spellStart"/>
+      <w:r>
+        <w:t>Sodhi</w:t>
+      </w:r>
+      <w:proofErr w:type="spellEnd"/>
+      <w:r>
+        <w:t>.</w:t>
+      </w:r>
+      <w:proofErr w:type="gramEnd"/>
+      <w:r>
+        <w:t xml:space="preserve"> 2009. “The Sixth Mass </w:t>
+      </w:r>
+      <w:proofErr w:type="spellStart"/>
+      <w:r>
+        <w:t>Coextinction</w:t>
+      </w:r>
+      <w:proofErr w:type="spellEnd"/>
+      <w:r>
+        <w:t xml:space="preserve">: Are Most Endangered Species Parasites and </w:t>
+      </w:r>
+      <w:proofErr w:type="spellStart"/>
+      <w:r>
+        <w:t>Mutualists</w:t>
+      </w:r>
+      <w:proofErr w:type="spellEnd"/>
+      <w:r>
+        <w:t xml:space="preserve">?” </w:t>
+      </w:r>
+      <w:r>
+        <w:rPr>
+          <w:i/>
+        </w:rPr>
+        <w:t xml:space="preserve">Proc. R. Soc. </w:t>
+      </w:r>
+      <w:proofErr w:type="spellStart"/>
+      <w:r>
+        <w:rPr>
+          <w:i/>
+        </w:rPr>
+        <w:t>Lond</w:t>
+      </w:r>
+      <w:proofErr w:type="spellEnd"/>
+      <w:r>
+        <w:rPr>
+          <w:i/>
+        </w:rPr>
+        <w:t xml:space="preserve">. </w:t>
+      </w:r>
+      <w:proofErr w:type="gramStart"/>
+      <w:r>
+        <w:rPr>
+          <w:i/>
+        </w:rPr>
+        <w:t>[</w:t>
+      </w:r>
+      <w:proofErr w:type="spellStart"/>
+      <w:r>
+        <w:rPr>
+          <w:i/>
+        </w:rPr>
+        <w:t>Biol</w:t>
+      </w:r>
+      <w:proofErr w:type="spellEnd"/>
+      <w:r>
+        <w:rPr>
+          <w:i/>
+        </w:rPr>
+        <w:t>]</w:t>
+      </w:r>
+      <w:r>
+        <w:t xml:space="preserve"> 276 (1670).</w:t>
+      </w:r>
+      <w:proofErr w:type="gramEnd"/>
+      <w:r>
+        <w:t xml:space="preserve"> The Royal Society: 3037–45.</w:t>
       </w:r>
     </w:p>
     <w:p>
       <w:pPr>
         <w:pStyle w:val="Bibliography"/>
       </w:pPr>
-      <w:r>
-        <w:t xml:space="preserve">Engelsdorp, D van, JD Evans, C Saegerman, C Mullin, E Haubruge, BK Nguyen, M. Frazier, et al. 2009. “Colony Collapse Disorder: A Descriptive Study.” </w:t>
-      </w:r>
-      <w:r>
-        <w:rPr>
-          <w:i/>
-        </w:rPr>
-        <w:t>PloS One</w:t>
+      <w:proofErr w:type="spellStart"/>
+      <w:r>
+        <w:t>Engelsdorp</w:t>
+      </w:r>
+      <w:proofErr w:type="spellEnd"/>
+      <w:r>
+        <w:t xml:space="preserve">, D van, JD Evans, C </w:t>
+      </w:r>
+      <w:proofErr w:type="spellStart"/>
+      <w:r>
+        <w:t>Saegerman</w:t>
+      </w:r>
+      <w:proofErr w:type="spellEnd"/>
+      <w:r>
+        <w:t xml:space="preserve">, C Mullin, E </w:t>
+      </w:r>
+      <w:proofErr w:type="spellStart"/>
+      <w:r>
+        <w:t>Haubruge</w:t>
+      </w:r>
+      <w:proofErr w:type="spellEnd"/>
+      <w:r>
+        <w:t xml:space="preserve">, BK Nguyen, M. Frazier, et al. 2009. “Colony Collapse Disorder: A Descriptive Study.” </w:t>
+      </w:r>
+      <w:proofErr w:type="spellStart"/>
+      <w:proofErr w:type="gramStart"/>
+      <w:r>
+        <w:rPr>
+          <w:i/>
+        </w:rPr>
+        <w:t>PloS</w:t>
+      </w:r>
+      <w:proofErr w:type="spellEnd"/>
+      <w:r>
+        <w:rPr>
+          <w:i/>
+        </w:rPr>
+        <w:t xml:space="preserve"> One</w:t>
       </w:r>
       <w:r>
         <w:t xml:space="preserve"> 4: 1–17.</w:t>
       </w:r>
+      <w:proofErr w:type="gramEnd"/>
     </w:p>
     <w:p>
       <w:pPr>
         <w:pStyle w:val="Bibliography"/>
       </w:pPr>
       <w:r>
-        <w:t xml:space="preserve">Fiedler, Miroslav. 1973. “Algebraic Connectivity of Graphs.” </w:t>
-      </w:r>
+        <w:t xml:space="preserve">Fiedler, </w:t>
+      </w:r>
+      <w:proofErr w:type="spellStart"/>
+      <w:r>
+        <w:t>Miroslav</w:t>
+      </w:r>
+      <w:proofErr w:type="spellEnd"/>
+      <w:r>
+        <w:t xml:space="preserve">. 1973. “Algebraic Connectivity of Graphs.” </w:t>
+      </w:r>
+      <w:proofErr w:type="gramStart"/>
       <w:r>
         <w:rPr>
           <w:i/>
@@ -4444,15 +7385,40 @@
         <w:t>Czechoslovak Mathematical Journal</w:t>
       </w:r>
       <w:r>
-        <w:t xml:space="preserve"> 23 (2). Institute of Mathematics, Academy of Sciences of the Czech Republic: 298–305.</w:t>
+        <w:t xml:space="preserve"> 23 (2).</w:t>
+      </w:r>
+      <w:proofErr w:type="gramEnd"/>
+      <w:r>
+        <w:t xml:space="preserve"> Institute of Mathematics, Academy of Sciences of the Czech Republic: 298–305.</w:t>
       </w:r>
     </w:p>
     <w:p>
       <w:pPr>
         <w:pStyle w:val="Bibliography"/>
       </w:pPr>
-      <w:r>
-        <w:t xml:space="preserve">Forup, Mikael Lytzau, Kate SE Henson, Paul G Craze, and Jane Memmott. 2008. “The Restoration of Ecological Interactions: Plant–pollinator Networks on Ancient and Restored Heathlands.” </w:t>
+      <w:proofErr w:type="spellStart"/>
+      <w:r>
+        <w:t>Forup</w:t>
+      </w:r>
+      <w:proofErr w:type="spellEnd"/>
+      <w:r>
+        <w:t xml:space="preserve">, Mikael </w:t>
+      </w:r>
+      <w:proofErr w:type="spellStart"/>
+      <w:r>
+        <w:t>Lytzau</w:t>
+      </w:r>
+      <w:proofErr w:type="spellEnd"/>
+      <w:r>
+        <w:t xml:space="preserve">, Kate SE Henson, Paul G Craze, and Jane </w:t>
+      </w:r>
+      <w:proofErr w:type="spellStart"/>
+      <w:r>
+        <w:t>Memmott</w:t>
+      </w:r>
+      <w:proofErr w:type="spellEnd"/>
+      <w:r>
+        <w:t xml:space="preserve">. 2008. “The Restoration of Ecological Interactions: Plant–pollinator Networks on Ancient and Restored Heathlands.” </w:t>
       </w:r>
       <w:r>
         <w:rPr>
@@ -4468,9 +7434,23 @@
       <w:pPr>
         <w:pStyle w:val="Bibliography"/>
       </w:pPr>
-      <w:r>
-        <w:t xml:space="preserve">Forup, ML, KSE Henson, PG Craze, and J Memmott. 2008. “The Restoration of Ecological Interactions: Plant-Pollinator Networks on Ancient and Restored Heathlands.” </w:t>
-      </w:r>
+      <w:proofErr w:type="spellStart"/>
+      <w:r>
+        <w:t>Forup</w:t>
+      </w:r>
+      <w:proofErr w:type="spellEnd"/>
+      <w:r>
+        <w:t xml:space="preserve">, ML, KSE Henson, PG Craze, and J </w:t>
+      </w:r>
+      <w:proofErr w:type="spellStart"/>
+      <w:r>
+        <w:t>Memmott</w:t>
+      </w:r>
+      <w:proofErr w:type="spellEnd"/>
+      <w:r>
+        <w:t xml:space="preserve">. 2008. “The Restoration of Ecological Interactions: Plant-Pollinator Networks on Ancient and Restored Heathlands.” </w:t>
+      </w:r>
+      <w:proofErr w:type="gramStart"/>
       <w:r>
         <w:rPr>
           <w:i/>
@@ -4480,14 +7460,37 @@
       <w:r>
         <w:t xml:space="preserve"> 45: 742–52.</w:t>
       </w:r>
+      <w:proofErr w:type="gramEnd"/>
     </w:p>
     <w:p>
       <w:pPr>
         <w:pStyle w:val="Bibliography"/>
       </w:pPr>
-      <w:r>
-        <w:t xml:space="preserve">Galeano, Javier, Juan M Pastor, and Jose M Iriondo. 2009. “Weighted-Interaction Nestedness Estimator (WINE): A New Estimator to Calculate over Frequency Matrices.” </w:t>
-      </w:r>
+      <w:proofErr w:type="spellStart"/>
+      <w:r>
+        <w:t>Galeano</w:t>
+      </w:r>
+      <w:proofErr w:type="spellEnd"/>
+      <w:r>
+        <w:t xml:space="preserve">, Javier, Juan M Pastor, and Jose M </w:t>
+      </w:r>
+      <w:proofErr w:type="spellStart"/>
+      <w:r>
+        <w:t>Iriondo</w:t>
+      </w:r>
+      <w:proofErr w:type="spellEnd"/>
+      <w:r>
+        <w:t xml:space="preserve">. 2009. “Weighted-Interaction </w:t>
+      </w:r>
+      <w:proofErr w:type="spellStart"/>
+      <w:r>
+        <w:t>Nestedness</w:t>
+      </w:r>
+      <w:proofErr w:type="spellEnd"/>
+      <w:r>
+        <w:t xml:space="preserve"> Estimator (WINE): A New Estimator to Calculate over Frequency Matrices.” </w:t>
+      </w:r>
+      <w:proofErr w:type="gramStart"/>
       <w:r>
         <w:rPr>
           <w:i/>
@@ -4495,42 +7498,105 @@
         <w:t>Environmental Modeling &amp; Software</w:t>
       </w:r>
       <w:r>
-        <w:t xml:space="preserve"> 24 (11). Elsevier: 1342–46.</w:t>
+        <w:t xml:space="preserve"> 24 (11).</w:t>
+      </w:r>
+      <w:proofErr w:type="gramEnd"/>
+      <w:r>
+        <w:t xml:space="preserve"> Elsevier: 1342–46.</w:t>
       </w:r>
     </w:p>
     <w:p>
       <w:pPr>
         <w:pStyle w:val="Bibliography"/>
       </w:pPr>
-      <w:r>
-        <w:t xml:space="preserve">Graham, Catherine H, and Paul VA Fine. 2008. “Phylogenetic Beta Diversity: Linking Ecological and Evolutionary Processes Across Space in Time.” </w:t>
-      </w:r>
-      <w:r>
-        <w:rPr>
-          <w:i/>
-        </w:rPr>
-        <w:t>Ecol. Lett.</w:t>
-      </w:r>
-      <w:r>
-        <w:t xml:space="preserve"> 11 (12). Wiley Online Library: 1265–77.</w:t>
+      <w:proofErr w:type="gramStart"/>
+      <w:r>
+        <w:t>Graham, Catherine H, and Paul VA Fine.</w:t>
+      </w:r>
+      <w:proofErr w:type="gramEnd"/>
+      <w:r>
+        <w:t xml:space="preserve"> 2008. “Phylogenetic Beta Diversity: Linking Ecological and Evolutionary Processes Across Space in Time.” </w:t>
+      </w:r>
+      <w:r>
+        <w:rPr>
+          <w:i/>
+        </w:rPr>
+        <w:t xml:space="preserve">Ecol. </w:t>
+      </w:r>
+      <w:proofErr w:type="spellStart"/>
+      <w:r>
+        <w:rPr>
+          <w:i/>
+        </w:rPr>
+        <w:t>Lett</w:t>
+      </w:r>
+      <w:proofErr w:type="spellEnd"/>
+      <w:r>
+        <w:rPr>
+          <w:i/>
+        </w:rPr>
+        <w:t>.</w:t>
+      </w:r>
+      <w:r>
+        <w:t xml:space="preserve"> </w:t>
+      </w:r>
+      <w:proofErr w:type="gramStart"/>
+      <w:r>
+        <w:t>11 (12).</w:t>
+      </w:r>
+      <w:proofErr w:type="gramEnd"/>
+      <w:r>
+        <w:t xml:space="preserve"> Wiley Online Library: 1265–77.</w:t>
       </w:r>
     </w:p>
     <w:p>
       <w:pPr>
         <w:pStyle w:val="Bibliography"/>
       </w:pPr>
-      <w:r>
-        <w:t xml:space="preserve">Guimarães, P. R., P. Jordano, and J. N. Thompson. 2011. “Evolution and Coevolution in Mutualistic Networks.” </w:t>
-      </w:r>
-      <w:r>
-        <w:rPr>
-          <w:i/>
-        </w:rPr>
-        <w:t>Ecol. Lett.</w:t>
-      </w:r>
-      <w:r>
-        <w:t xml:space="preserve"> 14 (9): 877–85.</w:t>
-      </w:r>
+      <w:proofErr w:type="spellStart"/>
+      <w:r>
+        <w:t>Guimarães</w:t>
+      </w:r>
+      <w:proofErr w:type="spellEnd"/>
+      <w:r>
+        <w:t xml:space="preserve">, P. R., P. </w:t>
+      </w:r>
+      <w:proofErr w:type="spellStart"/>
+      <w:r>
+        <w:t>Jordano</w:t>
+      </w:r>
+      <w:proofErr w:type="spellEnd"/>
+      <w:r>
+        <w:t xml:space="preserve">, and J. N. Thompson. 2011. “Evolution and Coevolution in Mutualistic Networks.” </w:t>
+      </w:r>
+      <w:r>
+        <w:rPr>
+          <w:i/>
+        </w:rPr>
+        <w:t xml:space="preserve">Ecol. </w:t>
+      </w:r>
+      <w:proofErr w:type="spellStart"/>
+      <w:r>
+        <w:rPr>
+          <w:i/>
+        </w:rPr>
+        <w:t>Lett</w:t>
+      </w:r>
+      <w:proofErr w:type="spellEnd"/>
+      <w:r>
+        <w:rPr>
+          <w:i/>
+        </w:rPr>
+        <w:t>.</w:t>
+      </w:r>
+      <w:r>
+        <w:t xml:space="preserve"> </w:t>
+      </w:r>
+      <w:proofErr w:type="gramStart"/>
+      <w:r>
+        <w:t>14 (9): 877–85.</w:t>
+      </w:r>
+      <w:proofErr w:type="gramEnd"/>
     </w:p>
     <w:p>
       <w:pPr>
@@ -4538,8 +7604,41 @@
       </w:pPr>
       <w:r>
         <w:lastRenderedPageBreak/>
-        <w:t xml:space="preserve">Holland, J Nathaniel, Toshinori Okuyama, and Donald L DeAngelis. 2006. “Comment on ‘Asymmetric Coevolutionary Networks Facilitate Biodiversity Maintenance’.” </w:t>
-      </w:r>
+        <w:t xml:space="preserve">Holland, J Nathaniel, </w:t>
+      </w:r>
+      <w:proofErr w:type="spellStart"/>
+      <w:r>
+        <w:t>Toshinori</w:t>
+      </w:r>
+      <w:proofErr w:type="spellEnd"/>
+      <w:r>
+        <w:t xml:space="preserve"> </w:t>
+      </w:r>
+      <w:proofErr w:type="spellStart"/>
+      <w:r>
+        <w:t>Okuyama</w:t>
+      </w:r>
+      <w:proofErr w:type="spellEnd"/>
+      <w:r>
+        <w:t xml:space="preserve">, and Donald L </w:t>
+      </w:r>
+      <w:proofErr w:type="spellStart"/>
+      <w:r>
+        <w:t>DeAngelis</w:t>
+      </w:r>
+      <w:proofErr w:type="spellEnd"/>
+      <w:r>
+        <w:t xml:space="preserve">. 2006. “Comment on ‘Asymmetric </w:t>
+      </w:r>
+      <w:proofErr w:type="spellStart"/>
+      <w:r>
+        <w:t>Coevolutionary</w:t>
+      </w:r>
+      <w:proofErr w:type="spellEnd"/>
+      <w:r>
+        <w:t xml:space="preserve"> Networks Facilitate Biodiversity Maintenance’.” </w:t>
+      </w:r>
+      <w:proofErr w:type="gramStart"/>
       <w:r>
         <w:rPr>
           <w:i/>
@@ -4547,16 +7646,66 @@
         <w:t>Science</w:t>
       </w:r>
       <w:r>
-        <w:t xml:space="preserve"> 313 (5795). American Association for the Advancement of Science: 1887b–7b.</w:t>
+        <w:t xml:space="preserve"> 313 (5795).</w:t>
+      </w:r>
+      <w:proofErr w:type="gramEnd"/>
+      <w:r>
+        <w:t xml:space="preserve"> American Association for the Advancement of Science: 1887b–7b.</w:t>
       </w:r>
     </w:p>
     <w:p>
       <w:pPr>
         <w:pStyle w:val="Bibliography"/>
       </w:pPr>
-      <w:r>
-        <w:t xml:space="preserve">Kaiser-Bunbury, Christopher N, Stefanie Muff, Jane Memmott, Christine B Müller, and Amedeo Caflisch. 2010. “The Robustness of Pollination Networks to the Loss of Species and Interactions: A Quantitative Approach Incorporating Pollinator Behaviour.” </w:t>
-      </w:r>
+      <w:proofErr w:type="gramStart"/>
+      <w:r>
+        <w:t>Kaiser-</w:t>
+      </w:r>
+      <w:proofErr w:type="spellStart"/>
+      <w:r>
+        <w:t>Bunbury</w:t>
+      </w:r>
+      <w:proofErr w:type="spellEnd"/>
+      <w:r>
+        <w:t xml:space="preserve">, Christopher N, Stefanie Muff, Jane </w:t>
+      </w:r>
+      <w:proofErr w:type="spellStart"/>
+      <w:r>
+        <w:t>Memmott</w:t>
+      </w:r>
+      <w:proofErr w:type="spellEnd"/>
+      <w:r>
+        <w:t xml:space="preserve">, Christine B Müller, and </w:t>
+      </w:r>
+      <w:proofErr w:type="spellStart"/>
+      <w:r>
+        <w:t>Amedeo</w:t>
+      </w:r>
+      <w:proofErr w:type="spellEnd"/>
+      <w:r>
+        <w:t xml:space="preserve"> </w:t>
+      </w:r>
+      <w:proofErr w:type="spellStart"/>
+      <w:r>
+        <w:t>Caflisch</w:t>
+      </w:r>
+      <w:proofErr w:type="spellEnd"/>
+      <w:r>
+        <w:t>.</w:t>
+      </w:r>
+      <w:proofErr w:type="gramEnd"/>
+      <w:r>
+        <w:t xml:space="preserve"> 2010. “The Robustness of Pollination Networks to the Loss of Species and Interactions: A Quantitative Approach Incorporating Pollinator </w:t>
+      </w:r>
+      <w:proofErr w:type="spellStart"/>
+      <w:r>
+        <w:t>Behaviour</w:t>
+      </w:r>
+      <w:proofErr w:type="spellEnd"/>
+      <w:r>
+        <w:t xml:space="preserve">.” </w:t>
+      </w:r>
+      <w:proofErr w:type="gramStart"/>
       <w:r>
         <w:rPr>
           <w:i/>
@@ -4564,16 +7713,55 @@
         <w:t>Ecology Letters</w:t>
       </w:r>
       <w:r>
-        <w:t xml:space="preserve"> 13 (4). Wiley Online Library: 442–52.</w:t>
+        <w:t xml:space="preserve"> 13 (4).</w:t>
+      </w:r>
+      <w:proofErr w:type="gramEnd"/>
+      <w:r>
+        <w:t xml:space="preserve"> Wiley Online Library: 442–52.</w:t>
       </w:r>
     </w:p>
     <w:p>
       <w:pPr>
         <w:pStyle w:val="Bibliography"/>
       </w:pPr>
-      <w:r>
-        <w:t xml:space="preserve">Kalinka, Alex T, and Pavel Tomancak. 2011. “Linkcomm: An R Package for the Generation, Visualization, and Analysis of Link Communities in Networks of Arbitrary Size and Type.” </w:t>
-      </w:r>
+      <w:proofErr w:type="spellStart"/>
+      <w:proofErr w:type="gramStart"/>
+      <w:r>
+        <w:t>Kalinka</w:t>
+      </w:r>
+      <w:proofErr w:type="spellEnd"/>
+      <w:r>
+        <w:t xml:space="preserve">, Alex T, and </w:t>
+      </w:r>
+      <w:proofErr w:type="spellStart"/>
+      <w:r>
+        <w:t>Pavel</w:t>
+      </w:r>
+      <w:proofErr w:type="spellEnd"/>
+      <w:r>
+        <w:t xml:space="preserve"> </w:t>
+      </w:r>
+      <w:proofErr w:type="spellStart"/>
+      <w:r>
+        <w:t>Tomancak</w:t>
+      </w:r>
+      <w:proofErr w:type="spellEnd"/>
+      <w:r>
+        <w:t>.</w:t>
+      </w:r>
+      <w:proofErr w:type="gramEnd"/>
+      <w:r>
+        <w:t xml:space="preserve"> 2011. “</w:t>
+      </w:r>
+      <w:proofErr w:type="spellStart"/>
+      <w:r>
+        <w:t>Linkcomm</w:t>
+      </w:r>
+      <w:proofErr w:type="spellEnd"/>
+      <w:r>
+        <w:t xml:space="preserve">: An R Package for the Generation, Visualization, and Analysis of Link Communities in Networks of Arbitrary Size and Type.” </w:t>
+      </w:r>
+      <w:proofErr w:type="gramStart"/>
       <w:r>
         <w:rPr>
           <w:i/>
@@ -4581,16 +7769,71 @@
         <w:t>Bioinformatics</w:t>
       </w:r>
       <w:r>
-        <w:t xml:space="preserve"> 27 (14). Oxford Univ Press.</w:t>
+        <w:t xml:space="preserve"> 27 (14).</w:t>
+      </w:r>
+      <w:proofErr w:type="gramEnd"/>
+      <w:r>
+        <w:t xml:space="preserve"> Oxford </w:t>
+      </w:r>
+      <w:proofErr w:type="spellStart"/>
+      <w:r>
+        <w:t>Univ</w:t>
+      </w:r>
+      <w:proofErr w:type="spellEnd"/>
+      <w:r>
+        <w:t xml:space="preserve"> Press.</w:t>
       </w:r>
     </w:p>
     <w:p>
       <w:pPr>
         <w:pStyle w:val="Bibliography"/>
       </w:pPr>
-      <w:r>
-        <w:t xml:space="preserve">Kembel, SW, PD Cowan, MR Helmus, WK Cornwell, H Morlon, DD Ackerly, SP Blomberg, and CO Webb. 2010. “Picante: R Tools for Integrating Phylogenies and Ecology.” </w:t>
-      </w:r>
+      <w:proofErr w:type="spellStart"/>
+      <w:proofErr w:type="gramStart"/>
+      <w:r>
+        <w:t>Kembel</w:t>
+      </w:r>
+      <w:proofErr w:type="spellEnd"/>
+      <w:r>
+        <w:t xml:space="preserve">, SW, PD Cowan, MR </w:t>
+      </w:r>
+      <w:proofErr w:type="spellStart"/>
+      <w:r>
+        <w:t>Helmus</w:t>
+      </w:r>
+      <w:proofErr w:type="spellEnd"/>
+      <w:r>
+        <w:t xml:space="preserve">, WK Cornwell, H </w:t>
+      </w:r>
+      <w:proofErr w:type="spellStart"/>
+      <w:r>
+        <w:t>Morlon</w:t>
+      </w:r>
+      <w:proofErr w:type="spellEnd"/>
+      <w:r>
+        <w:t xml:space="preserve">, DD </w:t>
+      </w:r>
+      <w:proofErr w:type="spellStart"/>
+      <w:r>
+        <w:t>Ackerly</w:t>
+      </w:r>
+      <w:proofErr w:type="spellEnd"/>
+      <w:r>
+        <w:t xml:space="preserve">, SP </w:t>
+      </w:r>
+      <w:proofErr w:type="spellStart"/>
+      <w:r>
+        <w:t>Blomberg</w:t>
+      </w:r>
+      <w:proofErr w:type="spellEnd"/>
+      <w:r>
+        <w:t>, and CO Webb.</w:t>
+      </w:r>
+      <w:proofErr w:type="gramEnd"/>
+      <w:r>
+        <w:t xml:space="preserve"> 2010. “Picante: R Tools for Integrating Phylogenies and Ecology.” </w:t>
+      </w:r>
+      <w:proofErr w:type="gramStart"/>
       <w:r>
         <w:rPr>
           <w:i/>
@@ -4600,14 +7843,48 @@
       <w:r>
         <w:t xml:space="preserve"> 26: 1463–64.</w:t>
       </w:r>
+      <w:proofErr w:type="gramEnd"/>
     </w:p>
     <w:p>
       <w:pPr>
         <w:pStyle w:val="Bibliography"/>
       </w:pPr>
       <w:r>
-        <w:t xml:space="preserve">Klein, AM, BE Vaissière, JH Cane, I Steffan-Dewenter, SA Cunningham, C Kremen, and T Tscharntke. 2007. “Importance of Pollinators in Changing Landscapes for World Crops.” </w:t>
-      </w:r>
+        <w:t xml:space="preserve">Klein, AM, BE </w:t>
+      </w:r>
+      <w:proofErr w:type="spellStart"/>
+      <w:r>
+        <w:t>Vaissière</w:t>
+      </w:r>
+      <w:proofErr w:type="spellEnd"/>
+      <w:r>
+        <w:t xml:space="preserve">, JH Cane, I </w:t>
+      </w:r>
+      <w:proofErr w:type="spellStart"/>
+      <w:r>
+        <w:t>Steffan-Dewenter</w:t>
+      </w:r>
+      <w:proofErr w:type="spellEnd"/>
+      <w:r>
+        <w:t xml:space="preserve">, SA Cunningham, C </w:t>
+      </w:r>
+      <w:proofErr w:type="spellStart"/>
+      <w:r>
+        <w:t>Kremen</w:t>
+      </w:r>
+      <w:proofErr w:type="spellEnd"/>
+      <w:r>
+        <w:t xml:space="preserve">, and T </w:t>
+      </w:r>
+      <w:proofErr w:type="spellStart"/>
+      <w:r>
+        <w:t>Tscharntke</w:t>
+      </w:r>
+      <w:proofErr w:type="spellEnd"/>
+      <w:r>
+        <w:t xml:space="preserve">. 2007. “Importance of Pollinators in Changing Landscapes for World Crops.” </w:t>
+      </w:r>
+      <w:proofErr w:type="gramStart"/>
       <w:r>
         <w:rPr>
           <w:i/>
@@ -4617,22 +7894,47 @@
       <w:r>
         <w:t xml:space="preserve"> 274: 303–13.</w:t>
       </w:r>
+      <w:proofErr w:type="gramEnd"/>
     </w:p>
     <w:p>
       <w:pPr>
         <w:pStyle w:val="Bibliography"/>
       </w:pPr>
-      <w:r>
-        <w:t>Kremen, C. 2008. “Bee Pollinators in Agricultural Ecosystems.” In, 10–26. New York: Oxford University Press.</w:t>
+      <w:proofErr w:type="spellStart"/>
+      <w:proofErr w:type="gramStart"/>
+      <w:r>
+        <w:t>Kremen</w:t>
+      </w:r>
+      <w:proofErr w:type="spellEnd"/>
+      <w:r>
+        <w:t>, C. 2008.</w:t>
+      </w:r>
+      <w:proofErr w:type="gramEnd"/>
+      <w:r>
+        <w:t xml:space="preserve"> “Bee Pollinators in Agricultural Ecosystems.” </w:t>
+      </w:r>
+      <w:proofErr w:type="gramStart"/>
+      <w:r>
+        <w:t>In, 10–26.</w:t>
+      </w:r>
+      <w:proofErr w:type="gramEnd"/>
+      <w:r>
+        <w:t xml:space="preserve"> New York: Oxford University Press.</w:t>
       </w:r>
     </w:p>
     <w:p>
       <w:pPr>
         <w:pStyle w:val="Bibliography"/>
       </w:pPr>
-      <w:r>
-        <w:t xml:space="preserve">Kremen, C, NM Williams, and RW Thorp. 2002. “Crop Pollination from Native Bees at Risk from Agricultural Intensification.” </w:t>
-      </w:r>
+      <w:proofErr w:type="spellStart"/>
+      <w:r>
+        <w:t>Kremen</w:t>
+      </w:r>
+      <w:proofErr w:type="spellEnd"/>
+      <w:r>
+        <w:t xml:space="preserve">, C, NM Williams, and RW Thorp. 2002. “Crop Pollination from Native Bees at Risk from Agricultural Intensification.” </w:t>
+      </w:r>
+      <w:proofErr w:type="gramStart"/>
       <w:r>
         <w:rPr>
           <w:i/>
@@ -4642,31 +7944,86 @@
       <w:r>
         <w:t xml:space="preserve"> 99: 16812–16.</w:t>
       </w:r>
+      <w:proofErr w:type="gramEnd"/>
     </w:p>
     <w:p>
       <w:pPr>
         <w:pStyle w:val="Bibliography"/>
       </w:pPr>
-      <w:r>
-        <w:t xml:space="preserve">Kremen, C, NM Williams, RL Bugg, JP Fay, and RW Thorp. 2004. “The Area Requirements of an Ecosystem Service: Crop Pollination by Native Bee Communities in California.” </w:t>
-      </w:r>
-      <w:r>
-        <w:rPr>
-          <w:i/>
-        </w:rPr>
-        <w:t>Ecol. Lett.</w:t>
-      </w:r>
-      <w:r>
-        <w:t xml:space="preserve"> 7: 1109–19.</w:t>
-      </w:r>
+      <w:proofErr w:type="spellStart"/>
+      <w:r>
+        <w:t>Kremen</w:t>
+      </w:r>
+      <w:proofErr w:type="spellEnd"/>
+      <w:r>
+        <w:t xml:space="preserve">, C, NM Williams, RL </w:t>
+      </w:r>
+      <w:proofErr w:type="spellStart"/>
+      <w:r>
+        <w:t>Bugg</w:t>
+      </w:r>
+      <w:proofErr w:type="spellEnd"/>
+      <w:r>
+        <w:t xml:space="preserve">, JP Fay, and RW Thorp. 2004. “The Area Requirements of an Ecosystem Service: Crop Pollination by Native Bee Communities in California.” </w:t>
+      </w:r>
+      <w:r>
+        <w:rPr>
+          <w:i/>
+        </w:rPr>
+        <w:t xml:space="preserve">Ecol. </w:t>
+      </w:r>
+      <w:proofErr w:type="spellStart"/>
+      <w:r>
+        <w:rPr>
+          <w:i/>
+        </w:rPr>
+        <w:t>Lett</w:t>
+      </w:r>
+      <w:proofErr w:type="spellEnd"/>
+      <w:r>
+        <w:rPr>
+          <w:i/>
+        </w:rPr>
+        <w:t>.</w:t>
+      </w:r>
+      <w:r>
+        <w:t xml:space="preserve"> </w:t>
+      </w:r>
+      <w:proofErr w:type="gramStart"/>
+      <w:r>
+        <w:t>7: 1109–19.</w:t>
+      </w:r>
+      <w:proofErr w:type="gramEnd"/>
     </w:p>
     <w:p>
       <w:pPr>
         <w:pStyle w:val="Bibliography"/>
       </w:pPr>
-      <w:r>
-        <w:t xml:space="preserve">Kremen, Claire, and Leithen K. M’Gonigle. 2015. “Small-Scale Restoration in Intensive Agricultural Landscapes Supports More Specialized and Less Mobile Pollinator Species.” </w:t>
-      </w:r>
+      <w:proofErr w:type="spellStart"/>
+      <w:r>
+        <w:t>Kremen</w:t>
+      </w:r>
+      <w:proofErr w:type="spellEnd"/>
+      <w:r>
+        <w:t xml:space="preserve">, Claire, and </w:t>
+      </w:r>
+      <w:proofErr w:type="spellStart"/>
+      <w:r>
+        <w:t>Leithen</w:t>
+      </w:r>
+      <w:proofErr w:type="spellEnd"/>
+      <w:r>
+        <w:t xml:space="preserve"> K. </w:t>
+      </w:r>
+      <w:proofErr w:type="spellStart"/>
+      <w:r>
+        <w:t>M’Gonigle</w:t>
+      </w:r>
+      <w:proofErr w:type="spellEnd"/>
+      <w:r>
+        <w:t xml:space="preserve">. 2015. “Small-Scale Restoration in Intensive Agricultural Landscapes Supports More Specialized and Less Mobile Pollinator Species.” </w:t>
+      </w:r>
+      <w:proofErr w:type="gramStart"/>
       <w:r>
         <w:rPr>
           <w:i/>
@@ -4676,19 +8033,81 @@
       <w:r>
         <w:t xml:space="preserve"> 52: 602–10.</w:t>
       </w:r>
+      <w:proofErr w:type="gramEnd"/>
     </w:p>
     <w:p>
       <w:pPr>
         <w:pStyle w:val="Bibliography"/>
       </w:pPr>
-      <w:r>
-        <w:t xml:space="preserve">Kuznetsova, Alexandra, Per Bruun Brockhoff, and Rune Haubo Bojesen Christensen. 2014. </w:t>
-      </w:r>
-      <w:r>
-        <w:rPr>
-          <w:i/>
-        </w:rPr>
-        <w:t>lmerTest: Tests for Random and Fixed Effects for Linear Mixed Effect Models (Lmer Objects of Lme4 Package).</w:t>
+      <w:proofErr w:type="spellStart"/>
+      <w:r>
+        <w:t>Kuznetsova</w:t>
+      </w:r>
+      <w:proofErr w:type="spellEnd"/>
+      <w:r>
+        <w:t xml:space="preserve">, Alexandra, Per </w:t>
+      </w:r>
+      <w:proofErr w:type="spellStart"/>
+      <w:r>
+        <w:t>Bruun</w:t>
+      </w:r>
+      <w:proofErr w:type="spellEnd"/>
+      <w:r>
+        <w:t xml:space="preserve"> </w:t>
+      </w:r>
+      <w:proofErr w:type="spellStart"/>
+      <w:r>
+        <w:t>Brockhoff</w:t>
+      </w:r>
+      <w:proofErr w:type="spellEnd"/>
+      <w:r>
+        <w:t xml:space="preserve">, and Rune </w:t>
+      </w:r>
+      <w:proofErr w:type="spellStart"/>
+      <w:r>
+        <w:t>Haubo</w:t>
+      </w:r>
+      <w:proofErr w:type="spellEnd"/>
+      <w:r>
+        <w:t xml:space="preserve"> </w:t>
+      </w:r>
+      <w:proofErr w:type="spellStart"/>
+      <w:r>
+        <w:t>Bojesen</w:t>
+      </w:r>
+      <w:proofErr w:type="spellEnd"/>
+      <w:r>
+        <w:t xml:space="preserve"> Christensen. 2014. </w:t>
+      </w:r>
+      <w:proofErr w:type="spellStart"/>
+      <w:proofErr w:type="gramStart"/>
+      <w:r>
+        <w:rPr>
+          <w:i/>
+        </w:rPr>
+        <w:t>lmerTest</w:t>
+      </w:r>
+      <w:proofErr w:type="spellEnd"/>
+      <w:proofErr w:type="gramEnd"/>
+      <w:r>
+        <w:rPr>
+          <w:i/>
+        </w:rPr>
+        <w:t>: Tests for Random and Fixed Effects for Linear Mixed Effect Models (</w:t>
+      </w:r>
+      <w:proofErr w:type="spellStart"/>
+      <w:r>
+        <w:rPr>
+          <w:i/>
+        </w:rPr>
+        <w:t>Lmer</w:t>
+      </w:r>
+      <w:proofErr w:type="spellEnd"/>
+      <w:r>
+        <w:rPr>
+          <w:i/>
+        </w:rPr>
+        <w:t xml:space="preserve"> Objects of Lme4 Package).</w:t>
       </w:r>
       <w:r>
         <w:t xml:space="preserve"> </w:t>
@@ -4709,9 +8128,15 @@
       <w:pPr>
         <w:pStyle w:val="Bibliography"/>
       </w:pPr>
-      <w:r>
-        <w:t xml:space="preserve">May, Robert M. 1972. “Will a Large Complex System Be Stable?” </w:t>
-      </w:r>
+      <w:proofErr w:type="gramStart"/>
+      <w:r>
+        <w:t>May, Robert M. 1972.</w:t>
+      </w:r>
+      <w:proofErr w:type="gramEnd"/>
+      <w:r>
+        <w:t xml:space="preserve"> “Will a Large Complex System Be Stable?” </w:t>
+      </w:r>
+      <w:proofErr w:type="gramStart"/>
       <w:r>
         <w:rPr>
           <w:i/>
@@ -4721,30 +8146,95 @@
       <w:r>
         <w:t xml:space="preserve"> 238: 413–14.</w:t>
       </w:r>
+      <w:proofErr w:type="gramEnd"/>
     </w:p>
     <w:p>
       <w:pPr>
         <w:pStyle w:val="Bibliography"/>
       </w:pPr>
-      <w:r>
-        <w:t xml:space="preserve">Memmott, J., N. M. Waser, and M. V. Price. 2004. “Tolerance of Pollination Networks to Species Extinctions.” </w:t>
-      </w:r>
-      <w:r>
-        <w:rPr>
-          <w:i/>
-        </w:rPr>
-        <w:t>Proc. R. Soc. Lond. B</w:t>
+      <w:proofErr w:type="spellStart"/>
+      <w:r>
+        <w:t>Memmott</w:t>
+      </w:r>
+      <w:proofErr w:type="spellEnd"/>
+      <w:r>
+        <w:t xml:space="preserve">, J., N. M. </w:t>
+      </w:r>
+      <w:proofErr w:type="spellStart"/>
+      <w:r>
+        <w:t>Waser</w:t>
+      </w:r>
+      <w:proofErr w:type="spellEnd"/>
+      <w:r>
+        <w:t xml:space="preserve">, and M. V. Price. 2004. “Tolerance of Pollination Networks to Species Extinctions.” </w:t>
+      </w:r>
+      <w:r>
+        <w:rPr>
+          <w:i/>
+        </w:rPr>
+        <w:t xml:space="preserve">Proc. R. Soc. </w:t>
+      </w:r>
+      <w:proofErr w:type="spellStart"/>
+      <w:r>
+        <w:rPr>
+          <w:i/>
+        </w:rPr>
+        <w:t>Lond</w:t>
+      </w:r>
+      <w:proofErr w:type="spellEnd"/>
+      <w:r>
+        <w:rPr>
+          <w:i/>
+        </w:rPr>
+        <w:t xml:space="preserve">. </w:t>
+      </w:r>
+      <w:proofErr w:type="gramStart"/>
+      <w:r>
+        <w:rPr>
+          <w:i/>
+        </w:rPr>
+        <w:t>B</w:t>
       </w:r>
       <w:r>
         <w:t xml:space="preserve"> 271: 2605–11.</w:t>
       </w:r>
+      <w:proofErr w:type="gramEnd"/>
     </w:p>
     <w:p>
       <w:pPr>
         <w:pStyle w:val="Bibliography"/>
       </w:pPr>
-      <w:r>
-        <w:t xml:space="preserve">Menz, MHM, RD Phillips, R Winfree, C Kremen, MA Aizen, SD Johnson, and KW Dixon. 2010. “Reconnecting Plants and Pollinators: Challenges in the Restoration of Pollination Mutualisms.” </w:t>
+      <w:proofErr w:type="spellStart"/>
+      <w:r>
+        <w:t>Menz</w:t>
+      </w:r>
+      <w:proofErr w:type="spellEnd"/>
+      <w:r>
+        <w:t xml:space="preserve">, MHM, RD Phillips, R </w:t>
+      </w:r>
+      <w:proofErr w:type="spellStart"/>
+      <w:r>
+        <w:t>Winfree</w:t>
+      </w:r>
+      <w:proofErr w:type="spellEnd"/>
+      <w:r>
+        <w:t xml:space="preserve">, C </w:t>
+      </w:r>
+      <w:proofErr w:type="spellStart"/>
+      <w:r>
+        <w:t>Kremen</w:t>
+      </w:r>
+      <w:proofErr w:type="spellEnd"/>
+      <w:r>
+        <w:t xml:space="preserve">, MA </w:t>
+      </w:r>
+      <w:proofErr w:type="spellStart"/>
+      <w:r>
+        <w:t>Aizen</w:t>
+      </w:r>
+      <w:proofErr w:type="spellEnd"/>
+      <w:r>
+        <w:t xml:space="preserve">, SD Johnson, and KW Dixon. 2010. “Reconnecting Plants and Pollinators: Challenges in the Restoration of Pollination Mutualisms.” </w:t>
       </w:r>
       <w:r>
         <w:rPr>
@@ -4760,10 +8250,40 @@
       <w:pPr>
         <w:pStyle w:val="Bibliography"/>
       </w:pPr>
+      <w:proofErr w:type="gramStart"/>
       <w:r>
         <w:lastRenderedPageBreak/>
-        <w:t xml:space="preserve">Montoya, José M, Stuart L Pimm, and Ricard V Solé. 2006. “Ecological Networks and Their Fragility.” </w:t>
-      </w:r>
+        <w:t xml:space="preserve">Montoya, José M, Stuart L </w:t>
+      </w:r>
+      <w:proofErr w:type="spellStart"/>
+      <w:r>
+        <w:t>Pimm</w:t>
+      </w:r>
+      <w:proofErr w:type="spellEnd"/>
+      <w:r>
+        <w:t xml:space="preserve">, and </w:t>
+      </w:r>
+      <w:proofErr w:type="spellStart"/>
+      <w:r>
+        <w:t>Ricard</w:t>
+      </w:r>
+      <w:proofErr w:type="spellEnd"/>
+      <w:r>
+        <w:t xml:space="preserve"> V </w:t>
+      </w:r>
+      <w:proofErr w:type="spellStart"/>
+      <w:r>
+        <w:t>Solé</w:t>
+      </w:r>
+      <w:proofErr w:type="spellEnd"/>
+      <w:r>
+        <w:t>.</w:t>
+      </w:r>
+      <w:proofErr w:type="gramEnd"/>
+      <w:r>
+        <w:t xml:space="preserve"> 2006. “Ecological Networks and Their Fragility.” </w:t>
+      </w:r>
+      <w:proofErr w:type="gramStart"/>
       <w:r>
         <w:rPr>
           <w:i/>
@@ -4771,16 +8291,39 @@
         <w:t>Nature</w:t>
       </w:r>
       <w:r>
-        <w:t xml:space="preserve"> 442 (7100). Nature Publishing Group: 259–64.</w:t>
-      </w:r>
+        <w:t xml:space="preserve"> 442 (7100).</w:t>
+      </w:r>
+      <w:proofErr w:type="gramEnd"/>
+      <w:r>
+        <w:t xml:space="preserve"> </w:t>
+      </w:r>
+      <w:proofErr w:type="gramStart"/>
+      <w:r>
+        <w:t>Nature Publishing Group: 259–64.</w:t>
+      </w:r>
+      <w:proofErr w:type="gramEnd"/>
     </w:p>
     <w:p>
       <w:pPr>
         <w:pStyle w:val="Bibliography"/>
       </w:pPr>
-      <w:r>
-        <w:t xml:space="preserve">Morandin, LA, and C Kremen. 2013. “Hedgerow Restoration Promotes Pollinator Populations and Exports Native Bees to Adjacent Fields.” </w:t>
-      </w:r>
+      <w:proofErr w:type="spellStart"/>
+      <w:r>
+        <w:t>Morandin</w:t>
+      </w:r>
+      <w:proofErr w:type="spellEnd"/>
+      <w:r>
+        <w:t xml:space="preserve">, LA, and C </w:t>
+      </w:r>
+      <w:proofErr w:type="spellStart"/>
+      <w:r>
+        <w:t>Kremen</w:t>
+      </w:r>
+      <w:proofErr w:type="spellEnd"/>
+      <w:r>
+        <w:t xml:space="preserve">. 2013. “Hedgerow Restoration Promotes Pollinator Populations and Exports Native Bees to Adjacent Fields.” </w:t>
+      </w:r>
+      <w:proofErr w:type="gramStart"/>
       <w:r>
         <w:rPr>
           <w:i/>
@@ -4790,31 +8333,112 @@
       <w:r>
         <w:t xml:space="preserve"> 23: 829–39.</w:t>
       </w:r>
+      <w:proofErr w:type="gramEnd"/>
     </w:p>
     <w:p>
       <w:pPr>
         <w:pStyle w:val="Bibliography"/>
       </w:pPr>
-      <w:r>
-        <w:t xml:space="preserve">M’Gonigle, Leithen K, Neal M Williams, Eric Lonsdorf, and Claire Kremen. 2016. “A Tool for Selecting Plants When Restoring Habitat for Pollinators.” </w:t>
-      </w:r>
-      <w:r>
-        <w:rPr>
-          <w:i/>
-        </w:rPr>
-        <w:t>Conserv. Lett.</w:t>
-      </w:r>
-      <w:r>
-        <w:t xml:space="preserve"> Wiley Online Library.</w:t>
-      </w:r>
+      <w:proofErr w:type="spellStart"/>
+      <w:proofErr w:type="gramStart"/>
+      <w:r>
+        <w:t>M’Gonigle</w:t>
+      </w:r>
+      <w:proofErr w:type="spellEnd"/>
+      <w:r>
+        <w:t xml:space="preserve">, </w:t>
+      </w:r>
+      <w:proofErr w:type="spellStart"/>
+      <w:r>
+        <w:t>Leithen</w:t>
+      </w:r>
+      <w:proofErr w:type="spellEnd"/>
+      <w:r>
+        <w:t xml:space="preserve"> K, Neal M Williams, Eric </w:t>
+      </w:r>
+      <w:proofErr w:type="spellStart"/>
+      <w:r>
+        <w:t>Lonsdorf</w:t>
+      </w:r>
+      <w:proofErr w:type="spellEnd"/>
+      <w:r>
+        <w:t xml:space="preserve">, and Claire </w:t>
+      </w:r>
+      <w:proofErr w:type="spellStart"/>
+      <w:r>
+        <w:t>Kremen</w:t>
+      </w:r>
+      <w:proofErr w:type="spellEnd"/>
+      <w:r>
+        <w:t>.</w:t>
+      </w:r>
+      <w:proofErr w:type="gramEnd"/>
+      <w:r>
+        <w:t xml:space="preserve"> 2016. “A Tool for Selecting Plants When Restoring Habitat for Pollinators.” </w:t>
+      </w:r>
+      <w:proofErr w:type="spellStart"/>
+      <w:r>
+        <w:rPr>
+          <w:i/>
+        </w:rPr>
+        <w:t>Conserv</w:t>
+      </w:r>
+      <w:proofErr w:type="spellEnd"/>
+      <w:r>
+        <w:rPr>
+          <w:i/>
+        </w:rPr>
+        <w:t xml:space="preserve">. </w:t>
+      </w:r>
+      <w:proofErr w:type="spellStart"/>
+      <w:r>
+        <w:rPr>
+          <w:i/>
+        </w:rPr>
+        <w:t>Lett</w:t>
+      </w:r>
+      <w:proofErr w:type="spellEnd"/>
+      <w:r>
+        <w:rPr>
+          <w:i/>
+        </w:rPr>
+        <w:t>.</w:t>
+      </w:r>
+      <w:r>
+        <w:t xml:space="preserve"> </w:t>
+      </w:r>
+      <w:proofErr w:type="gramStart"/>
+      <w:r>
+        <w:t>Wiley Online Library.</w:t>
+      </w:r>
+      <w:proofErr w:type="gramEnd"/>
     </w:p>
     <w:p>
       <w:pPr>
         <w:pStyle w:val="Bibliography"/>
       </w:pPr>
-      <w:r>
-        <w:t xml:space="preserve">M’Gonigle, LK, LC Ponisio, K Cutler, and C Kremen. 2015. “Habitat Restoration Promotes Pollinator Persistence and Colonization in Intensively-Managed Agriculture.” </w:t>
-      </w:r>
+      <w:proofErr w:type="spellStart"/>
+      <w:proofErr w:type="gramStart"/>
+      <w:r>
+        <w:t>M’Gonigle</w:t>
+      </w:r>
+      <w:proofErr w:type="spellEnd"/>
+      <w:r>
+        <w:t xml:space="preserve">, LK, LC Ponisio, K Cutler, and C </w:t>
+      </w:r>
+      <w:proofErr w:type="spellStart"/>
+      <w:r>
+        <w:t>Kremen</w:t>
+      </w:r>
+      <w:proofErr w:type="spellEnd"/>
+      <w:r>
+        <w:t>.</w:t>
+      </w:r>
+      <w:proofErr w:type="gramEnd"/>
+      <w:r>
+        <w:t xml:space="preserve"> 2015. “Habitat Restoration Promotes Pollinator Persistence and Colonization in Intensively-Managed Agriculture.” </w:t>
+      </w:r>
+      <w:proofErr w:type="gramStart"/>
       <w:r>
         <w:rPr>
           <w:i/>
@@ -4824,23 +8448,56 @@
       <w:r>
         <w:t xml:space="preserve"> 25: 1557–65.</w:t>
       </w:r>
+      <w:proofErr w:type="gramEnd"/>
     </w:p>
     <w:p>
       <w:pPr>
         <w:pStyle w:val="Bibliography"/>
       </w:pPr>
       <w:r>
-        <w:t xml:space="preserve">Neumann, P., and N. L. Carreck. 2010. “Honey Bee Colony Losses.” </w:t>
-      </w:r>
-      <w:r>
-        <w:rPr>
-          <w:i/>
-        </w:rPr>
-        <w:t>J. Api. Res.</w:t>
+        <w:t xml:space="preserve">Neumann, P., and N. L. </w:t>
+      </w:r>
+      <w:proofErr w:type="spellStart"/>
+      <w:r>
+        <w:t>Carreck</w:t>
+      </w:r>
+      <w:proofErr w:type="spellEnd"/>
+      <w:r>
+        <w:t xml:space="preserve">. 2010. “Honey Bee Colony Losses.” </w:t>
+      </w:r>
+      <w:r>
+        <w:rPr>
+          <w:i/>
+        </w:rPr>
+        <w:t xml:space="preserve">J. </w:t>
+      </w:r>
+      <w:proofErr w:type="spellStart"/>
+      <w:proofErr w:type="gramStart"/>
+      <w:r>
+        <w:rPr>
+          <w:i/>
+        </w:rPr>
+        <w:t>Api</w:t>
+      </w:r>
+      <w:proofErr w:type="spellEnd"/>
+      <w:proofErr w:type="gramEnd"/>
+      <w:r>
+        <w:rPr>
+          <w:i/>
+        </w:rPr>
+        <w:t xml:space="preserve">. </w:t>
+      </w:r>
+      <w:proofErr w:type="gramStart"/>
+      <w:r>
+        <w:rPr>
+          <w:i/>
+        </w:rPr>
+        <w:t>Res.</w:t>
       </w:r>
       <w:r>
         <w:t xml:space="preserve"> 49: 1–6.</w:t>
       </w:r>
+      <w:proofErr w:type="gramEnd"/>
     </w:p>
     <w:p>
       <w:pPr>
@@ -4863,9 +8520,39 @@
       <w:pPr>
         <w:pStyle w:val="Bibliography"/>
       </w:pPr>
-      <w:r>
-        <w:t xml:space="preserve">Nuismer, Scott L., Pedro Jordano, and Jordi Bascompte. 2013. “Coevolution and the Architecture of Mutualistic Networks.” </w:t>
-      </w:r>
+      <w:proofErr w:type="spellStart"/>
+      <w:r>
+        <w:t>Nuismer</w:t>
+      </w:r>
+      <w:proofErr w:type="spellEnd"/>
+      <w:r>
+        <w:t xml:space="preserve">, Scott L., Pedro </w:t>
+      </w:r>
+      <w:proofErr w:type="spellStart"/>
+      <w:r>
+        <w:t>Jordano</w:t>
+      </w:r>
+      <w:proofErr w:type="spellEnd"/>
+      <w:r>
+        <w:t xml:space="preserve">, and </w:t>
+      </w:r>
+      <w:proofErr w:type="spellStart"/>
+      <w:r>
+        <w:t>Jordi</w:t>
+      </w:r>
+      <w:proofErr w:type="spellEnd"/>
+      <w:r>
+        <w:t xml:space="preserve"> </w:t>
+      </w:r>
+      <w:proofErr w:type="spellStart"/>
+      <w:r>
+        <w:t>Bascompte</w:t>
+      </w:r>
+      <w:proofErr w:type="spellEnd"/>
+      <w:r>
+        <w:t xml:space="preserve">. 2013. “Coevolution and the Architecture of Mutualistic Networks.” </w:t>
+      </w:r>
+      <w:proofErr w:type="gramStart"/>
       <w:r>
         <w:rPr>
           <w:i/>
@@ -4875,14 +8562,45 @@
       <w:r>
         <w:t xml:space="preserve"> 67 (2): 338–54.</w:t>
       </w:r>
+      <w:proofErr w:type="gramEnd"/>
     </w:p>
     <w:p>
       <w:pPr>
         <w:pStyle w:val="Bibliography"/>
       </w:pPr>
-      <w:r>
-        <w:t xml:space="preserve">Olesen, J. M., J Bascompte, H Elberling, and P Jordano. 2008. “Temporal Dynamics in a Pollination Network.” </w:t>
-      </w:r>
+      <w:proofErr w:type="spellStart"/>
+      <w:r>
+        <w:t>Olesen</w:t>
+      </w:r>
+      <w:proofErr w:type="spellEnd"/>
+      <w:r>
+        <w:t xml:space="preserve">, J. M., J </w:t>
+      </w:r>
+      <w:proofErr w:type="spellStart"/>
+      <w:r>
+        <w:t>Bascompte</w:t>
+      </w:r>
+      <w:proofErr w:type="spellEnd"/>
+      <w:r>
+        <w:t xml:space="preserve">, H </w:t>
+      </w:r>
+      <w:proofErr w:type="spellStart"/>
+      <w:r>
+        <w:t>Elberling</w:t>
+      </w:r>
+      <w:proofErr w:type="spellEnd"/>
+      <w:r>
+        <w:t xml:space="preserve">, and P </w:t>
+      </w:r>
+      <w:proofErr w:type="spellStart"/>
+      <w:r>
+        <w:t>Jordano</w:t>
+      </w:r>
+      <w:proofErr w:type="spellEnd"/>
+      <w:r>
+        <w:t xml:space="preserve">. 2008. “Temporal Dynamics in a Pollination Network.” </w:t>
+      </w:r>
+      <w:proofErr w:type="gramStart"/>
       <w:r>
         <w:rPr>
           <w:i/>
@@ -4892,14 +8610,45 @@
       <w:r>
         <w:t xml:space="preserve"> 89: 1573.</w:t>
       </w:r>
+      <w:proofErr w:type="gramEnd"/>
     </w:p>
     <w:p>
       <w:pPr>
         <w:pStyle w:val="Bibliography"/>
       </w:pPr>
-      <w:r>
-        <w:t xml:space="preserve">Olesen, J. M., J. Bascompte, Y. Dupont, and P. Jordano. 2007. “The Modularity of Pollination Networks.” </w:t>
-      </w:r>
+      <w:proofErr w:type="spellStart"/>
+      <w:r>
+        <w:t>Olesen</w:t>
+      </w:r>
+      <w:proofErr w:type="spellEnd"/>
+      <w:r>
+        <w:t xml:space="preserve">, J. M., J. </w:t>
+      </w:r>
+      <w:proofErr w:type="spellStart"/>
+      <w:r>
+        <w:t>Bascompte</w:t>
+      </w:r>
+      <w:proofErr w:type="spellEnd"/>
+      <w:r>
+        <w:t xml:space="preserve">, Y. </w:t>
+      </w:r>
+      <w:proofErr w:type="spellStart"/>
+      <w:r>
+        <w:t>Dupont</w:t>
+      </w:r>
+      <w:proofErr w:type="spellEnd"/>
+      <w:r>
+        <w:t xml:space="preserve">, and P. </w:t>
+      </w:r>
+      <w:proofErr w:type="spellStart"/>
+      <w:r>
+        <w:t>Jordano</w:t>
+      </w:r>
+      <w:proofErr w:type="spellEnd"/>
+      <w:r>
+        <w:t xml:space="preserve">. 2007. “The Modularity of Pollination Networks.” </w:t>
+      </w:r>
+      <w:proofErr w:type="gramStart"/>
       <w:r>
         <w:rPr>
           <w:i/>
@@ -4909,31 +8658,60 @@
       <w:r>
         <w:t xml:space="preserve"> 104: 19891–96.</w:t>
       </w:r>
+      <w:proofErr w:type="gramEnd"/>
     </w:p>
     <w:p>
       <w:pPr>
         <w:pStyle w:val="Bibliography"/>
       </w:pPr>
-      <w:r>
-        <w:t xml:space="preserve">Ollerton, J, R Winfree, and S Tarrant. 2011. “How Many Flowering Plants Are Pollinated by Animals?” </w:t>
-      </w:r>
+      <w:proofErr w:type="spellStart"/>
+      <w:proofErr w:type="gramStart"/>
+      <w:r>
+        <w:t>Ollerton</w:t>
+      </w:r>
+      <w:proofErr w:type="spellEnd"/>
+      <w:r>
+        <w:t xml:space="preserve">, J, R </w:t>
+      </w:r>
+      <w:proofErr w:type="spellStart"/>
+      <w:r>
+        <w:t>Winfree</w:t>
+      </w:r>
+      <w:proofErr w:type="spellEnd"/>
+      <w:r>
+        <w:t>, and S Tarrant.</w:t>
+      </w:r>
+      <w:proofErr w:type="gramEnd"/>
+      <w:r>
+        <w:t xml:space="preserve"> 2011. “How Many Flowering Plants Are Pollinated by Animals?” </w:t>
+      </w:r>
+      <w:proofErr w:type="spellStart"/>
+      <w:proofErr w:type="gramStart"/>
       <w:r>
         <w:rPr>
           <w:i/>
         </w:rPr>
         <w:t>Oikos</w:t>
       </w:r>
+      <w:proofErr w:type="spellEnd"/>
       <w:r>
         <w:t xml:space="preserve"> 120: 321–26.</w:t>
       </w:r>
+      <w:proofErr w:type="gramEnd"/>
     </w:p>
     <w:p>
       <w:pPr>
         <w:pStyle w:val="Bibliography"/>
       </w:pPr>
-      <w:r>
-        <w:t xml:space="preserve">Parker, V Thomas. 1997. “The Scale of Successional Models and Restoration Objectives.” </w:t>
-      </w:r>
+      <w:proofErr w:type="gramStart"/>
+      <w:r>
+        <w:t>Parker, V Thomas.</w:t>
+      </w:r>
+      <w:proofErr w:type="gramEnd"/>
+      <w:r>
+        <w:t xml:space="preserve"> 1997. “The Scale of Successional Models and Restoration Objectives.” </w:t>
+      </w:r>
+      <w:proofErr w:type="gramStart"/>
       <w:r>
         <w:rPr>
           <w:i/>
@@ -4941,7 +8719,11 @@
         <w:t>Restoration Ecology</w:t>
       </w:r>
       <w:r>
-        <w:t xml:space="preserve"> 5 (4). Wiley Online Library: 301–6.</w:t>
+        <w:t xml:space="preserve"> 5 (4).</w:t>
+      </w:r>
+      <w:proofErr w:type="gramEnd"/>
+      <w:r>
+        <w:t xml:space="preserve"> Wiley Online Library: 301–6.</w:t>
       </w:r>
     </w:p>
     <w:p>
@@ -4949,14 +8731,46 @@
         <w:pStyle w:val="Bibliography"/>
       </w:pPr>
       <w:r>
-        <w:t xml:space="preserve">Peel, Leto, and Aaron Clauset. 2014. “Detecting Change Points in the Large-Scale Structure of Evolving Networks.” </w:t>
-      </w:r>
-      <w:r>
-        <w:rPr>
-          <w:i/>
-        </w:rPr>
-        <w:t>ArXiv Preprint ArXiv:1403.0989</w:t>
-      </w:r>
+        <w:t xml:space="preserve">Peel, </w:t>
+      </w:r>
+      <w:proofErr w:type="spellStart"/>
+      <w:r>
+        <w:t>Leto</w:t>
+      </w:r>
+      <w:proofErr w:type="spellEnd"/>
+      <w:r>
+        <w:t xml:space="preserve">, and Aaron </w:t>
+      </w:r>
+      <w:proofErr w:type="spellStart"/>
+      <w:r>
+        <w:t>Clauset</w:t>
+      </w:r>
+      <w:proofErr w:type="spellEnd"/>
+      <w:r>
+        <w:t xml:space="preserve">. 2014. “Detecting Change Points in the Large-Scale Structure of Evolving Networks.” </w:t>
+      </w:r>
+      <w:proofErr w:type="spellStart"/>
+      <w:r>
+        <w:rPr>
+          <w:i/>
+        </w:rPr>
+        <w:t>ArXiv</w:t>
+      </w:r>
+      <w:proofErr w:type="spellEnd"/>
+      <w:r>
+        <w:rPr>
+          <w:i/>
+        </w:rPr>
+        <w:t xml:space="preserve"> Preprint ArXiv</w:t>
+      </w:r>
+      <w:proofErr w:type="gramStart"/>
+      <w:r>
+        <w:rPr>
+          <w:i/>
+        </w:rPr>
+        <w:t>:1403.0989</w:t>
+      </w:r>
+      <w:proofErr w:type="gramEnd"/>
       <w:r>
         <w:t>.</w:t>
       </w:r>
@@ -4965,26 +8779,88 @@
       <w:pPr>
         <w:pStyle w:val="Bibliography"/>
       </w:pPr>
-      <w:r>
-        <w:t xml:space="preserve">Petanidou, T, SA Kallimanis, J Tzanopoulos, SP Sgardelis, and JD Pantis. 2008. “Long-Term Observation of a Pollination Network: Fluctuation in Species and Interactions, Relative Invariance of Network Structure and Implications for Estimates of Specialization.” </w:t>
-      </w:r>
-      <w:r>
-        <w:rPr>
-          <w:i/>
-        </w:rPr>
-        <w:t>Ecol. Lett.</w:t>
-      </w:r>
-      <w:r>
-        <w:t xml:space="preserve"> 11: 564–75.</w:t>
-      </w:r>
+      <w:proofErr w:type="spellStart"/>
+      <w:r>
+        <w:t>Petanidou</w:t>
+      </w:r>
+      <w:proofErr w:type="spellEnd"/>
+      <w:r>
+        <w:t xml:space="preserve">, T, SA </w:t>
+      </w:r>
+      <w:proofErr w:type="spellStart"/>
+      <w:r>
+        <w:t>Kallimanis</w:t>
+      </w:r>
+      <w:proofErr w:type="spellEnd"/>
+      <w:r>
+        <w:t xml:space="preserve">, J </w:t>
+      </w:r>
+      <w:proofErr w:type="spellStart"/>
+      <w:r>
+        <w:t>Tzanopoulos</w:t>
+      </w:r>
+      <w:proofErr w:type="spellEnd"/>
+      <w:r>
+        <w:t xml:space="preserve">, SP </w:t>
+      </w:r>
+      <w:proofErr w:type="spellStart"/>
+      <w:r>
+        <w:t>Sgardelis</w:t>
+      </w:r>
+      <w:proofErr w:type="spellEnd"/>
+      <w:r>
+        <w:t xml:space="preserve">, and JD </w:t>
+      </w:r>
+      <w:proofErr w:type="spellStart"/>
+      <w:r>
+        <w:t>Pantis</w:t>
+      </w:r>
+      <w:proofErr w:type="spellEnd"/>
+      <w:r>
+        <w:t xml:space="preserve">. 2008. “Long-Term Observation of a Pollination Network: Fluctuation in Species and Interactions, Relative Invariance of Network Structure and Implications for Estimates of Specialization.” </w:t>
+      </w:r>
+      <w:r>
+        <w:rPr>
+          <w:i/>
+        </w:rPr>
+        <w:t xml:space="preserve">Ecol. </w:t>
+      </w:r>
+      <w:proofErr w:type="spellStart"/>
+      <w:r>
+        <w:rPr>
+          <w:i/>
+        </w:rPr>
+        <w:t>Lett</w:t>
+      </w:r>
+      <w:proofErr w:type="spellEnd"/>
+      <w:r>
+        <w:rPr>
+          <w:i/>
+        </w:rPr>
+        <w:t>.</w:t>
+      </w:r>
+      <w:r>
+        <w:t xml:space="preserve"> </w:t>
+      </w:r>
+      <w:proofErr w:type="gramStart"/>
+      <w:r>
+        <w:t>11: 564–75.</w:t>
+      </w:r>
+      <w:proofErr w:type="gramEnd"/>
     </w:p>
     <w:p>
       <w:pPr>
         <w:pStyle w:val="Bibliography"/>
       </w:pPr>
-      <w:r>
-        <w:t xml:space="preserve">Pimm, Stuart L. 1984. “The Complexity and Stability of Ecosystems.” </w:t>
-      </w:r>
+      <w:proofErr w:type="spellStart"/>
+      <w:r>
+        <w:t>Pimm</w:t>
+      </w:r>
+      <w:proofErr w:type="spellEnd"/>
+      <w:r>
+        <w:t xml:space="preserve">, Stuart L. 1984. “The Complexity and Stability of Ecosystems.” </w:t>
+      </w:r>
+      <w:proofErr w:type="gramStart"/>
       <w:r>
         <w:rPr>
           <w:i/>
@@ -4994,14 +8870,45 @@
       <w:r>
         <w:t xml:space="preserve"> 307 (5949): 321–26.</w:t>
       </w:r>
+      <w:proofErr w:type="gramEnd"/>
     </w:p>
     <w:p>
       <w:pPr>
         <w:pStyle w:val="Bibliography"/>
       </w:pPr>
-      <w:r>
-        <w:t xml:space="preserve">Ponisio, Lauren C, Leithen K M’Gonigle, and Claire Kremen. 2016. “On-Farm Habitat Restoration Counters Biotic Homogenization in Intensively Managed Agriculture.” </w:t>
-      </w:r>
+      <w:proofErr w:type="gramStart"/>
+      <w:r>
+        <w:t xml:space="preserve">Ponisio, Lauren C, </w:t>
+      </w:r>
+      <w:proofErr w:type="spellStart"/>
+      <w:r>
+        <w:t>Leithen</w:t>
+      </w:r>
+      <w:proofErr w:type="spellEnd"/>
+      <w:r>
+        <w:t xml:space="preserve"> K </w:t>
+      </w:r>
+      <w:proofErr w:type="spellStart"/>
+      <w:r>
+        <w:t>M’Gonigle</w:t>
+      </w:r>
+      <w:proofErr w:type="spellEnd"/>
+      <w:r>
+        <w:t xml:space="preserve">, and Claire </w:t>
+      </w:r>
+      <w:proofErr w:type="spellStart"/>
+      <w:r>
+        <w:t>Kremen</w:t>
+      </w:r>
+      <w:proofErr w:type="spellEnd"/>
+      <w:r>
+        <w:t>.</w:t>
+      </w:r>
+      <w:proofErr w:type="gramEnd"/>
+      <w:r>
+        <w:t xml:space="preserve"> 2016. “On-Farm Habitat Restoration Counters Biotic Homogenization in Intensively Managed Agriculture.” </w:t>
+      </w:r>
+      <w:proofErr w:type="gramStart"/>
       <w:r>
         <w:rPr>
           <w:i/>
@@ -5009,21 +8916,52 @@
         <w:t>Global Change Biol.</w:t>
       </w:r>
       <w:r>
-        <w:t xml:space="preserve"> 22 (2). Wiley Online Library: 704–15.</w:t>
+        <w:t xml:space="preserve"> 22 (2).</w:t>
+      </w:r>
+      <w:proofErr w:type="gramEnd"/>
+      <w:r>
+        <w:t xml:space="preserve"> Wiley Online Library: 704–15.</w:t>
       </w:r>
     </w:p>
     <w:p>
       <w:pPr>
         <w:pStyle w:val="Bibliography"/>
       </w:pPr>
-      <w:r>
-        <w:t xml:space="preserve">Pyke, Graham H. 1984. “Optimal Foraging Theory: A Critical Review.” </w:t>
-      </w:r>
-      <w:r>
-        <w:rPr>
-          <w:i/>
-        </w:rPr>
-        <w:t>Annu. Rev. Ecol. Evol. Syst.</w:t>
+      <w:proofErr w:type="spellStart"/>
+      <w:r>
+        <w:t>Pyke</w:t>
+      </w:r>
+      <w:proofErr w:type="spellEnd"/>
+      <w:r>
+        <w:t xml:space="preserve">, Graham H. 1984. “Optimal Foraging Theory: A Critical Review.” </w:t>
+      </w:r>
+      <w:proofErr w:type="spellStart"/>
+      <w:r>
+        <w:rPr>
+          <w:i/>
+        </w:rPr>
+        <w:t>Annu</w:t>
+      </w:r>
+      <w:proofErr w:type="spellEnd"/>
+      <w:r>
+        <w:rPr>
+          <w:i/>
+        </w:rPr>
+        <w:t xml:space="preserve">. Rev. Ecol. </w:t>
+      </w:r>
+      <w:proofErr w:type="spellStart"/>
+      <w:r>
+        <w:rPr>
+          <w:i/>
+        </w:rPr>
+        <w:t>Evol</w:t>
+      </w:r>
+      <w:proofErr w:type="spellEnd"/>
+      <w:r>
+        <w:rPr>
+          <w:i/>
+        </w:rPr>
+        <w:t>. Syst.</w:t>
       </w:r>
       <w:r>
         <w:t xml:space="preserve"> JSTOR, 523–75.</w:t>
@@ -5033,9 +8971,14 @@
       <w:pPr>
         <w:pStyle w:val="Bibliography"/>
       </w:pPr>
+      <w:proofErr w:type="gramStart"/>
       <w:r>
         <w:lastRenderedPageBreak/>
-        <w:t xml:space="preserve">R Core Team. 2015. </w:t>
+        <w:t>R Core Team.</w:t>
+      </w:r>
+      <w:proofErr w:type="gramEnd"/>
+      <w:r>
+        <w:t xml:space="preserve"> 2015. </w:t>
       </w:r>
       <w:r>
         <w:rPr>
@@ -5062,8 +9005,45 @@
       <w:pPr>
         <w:pStyle w:val="Bibliography"/>
       </w:pPr>
-      <w:r>
-        <w:t xml:space="preserve">Ramos-Jiliberto, Rodrigo, Fernanda S Valdovinos, Pablo Moisset de Espanés, and Jose D Flores. 2012. “Topological Plasticity Increases Robustness of Mutualistic Networks.” </w:t>
+      <w:proofErr w:type="gramStart"/>
+      <w:r>
+        <w:t>Ramos-</w:t>
+      </w:r>
+      <w:proofErr w:type="spellStart"/>
+      <w:r>
+        <w:t>Jiliberto</w:t>
+      </w:r>
+      <w:proofErr w:type="spellEnd"/>
+      <w:r>
+        <w:t xml:space="preserve">, Rodrigo, Fernanda S </w:t>
+      </w:r>
+      <w:proofErr w:type="spellStart"/>
+      <w:r>
+        <w:t>Valdovinos</w:t>
+      </w:r>
+      <w:proofErr w:type="spellEnd"/>
+      <w:r>
+        <w:t xml:space="preserve">, Pablo </w:t>
+      </w:r>
+      <w:proofErr w:type="spellStart"/>
+      <w:r>
+        <w:t>Moisset</w:t>
+      </w:r>
+      <w:proofErr w:type="spellEnd"/>
+      <w:r>
+        <w:t xml:space="preserve"> de </w:t>
+      </w:r>
+      <w:proofErr w:type="spellStart"/>
+      <w:r>
+        <w:t>Espanés</w:t>
+      </w:r>
+      <w:proofErr w:type="spellEnd"/>
+      <w:r>
+        <w:t>, and Jose D Flores.</w:t>
+      </w:r>
+      <w:proofErr w:type="gramEnd"/>
+      <w:r>
+        <w:t xml:space="preserve"> 2012. “Topological Plasticity Increases Robustness of Mutualistic Networks.” </w:t>
       </w:r>
       <w:r>
         <w:rPr>
@@ -5079,9 +9059,76 @@
       <w:pPr>
         <w:pStyle w:val="Bibliography"/>
       </w:pPr>
-      <w:r>
-        <w:t xml:space="preserve">Rezende, Enrico L, Jessica E Lavabre, Paulo R Guimarães, Pedro Jordano, and Jordi Bascompte. 2007. “Non-Random Coextinctions in Phylogenetically Structured Mutualistic Networks.” </w:t>
-      </w:r>
+      <w:proofErr w:type="spellStart"/>
+      <w:proofErr w:type="gramStart"/>
+      <w:r>
+        <w:t>Rezende</w:t>
+      </w:r>
+      <w:proofErr w:type="spellEnd"/>
+      <w:r>
+        <w:t xml:space="preserve">, Enrico L, Jessica E </w:t>
+      </w:r>
+      <w:proofErr w:type="spellStart"/>
+      <w:r>
+        <w:t>Lavabre</w:t>
+      </w:r>
+      <w:proofErr w:type="spellEnd"/>
+      <w:r>
+        <w:t xml:space="preserve">, Paulo R </w:t>
+      </w:r>
+      <w:proofErr w:type="spellStart"/>
+      <w:r>
+        <w:t>Guimarães</w:t>
+      </w:r>
+      <w:proofErr w:type="spellEnd"/>
+      <w:r>
+        <w:t xml:space="preserve">, Pedro </w:t>
+      </w:r>
+      <w:proofErr w:type="spellStart"/>
+      <w:r>
+        <w:t>Jordano</w:t>
+      </w:r>
+      <w:proofErr w:type="spellEnd"/>
+      <w:r>
+        <w:t xml:space="preserve">, and </w:t>
+      </w:r>
+      <w:proofErr w:type="spellStart"/>
+      <w:r>
+        <w:t>Jordi</w:t>
+      </w:r>
+      <w:proofErr w:type="spellEnd"/>
+      <w:r>
+        <w:t xml:space="preserve"> </w:t>
+      </w:r>
+      <w:proofErr w:type="spellStart"/>
+      <w:r>
+        <w:t>Bascompte</w:t>
+      </w:r>
+      <w:proofErr w:type="spellEnd"/>
+      <w:r>
+        <w:t>.</w:t>
+      </w:r>
+      <w:proofErr w:type="gramEnd"/>
+      <w:r>
+        <w:t xml:space="preserve"> 2007. “Non-Random </w:t>
+      </w:r>
+      <w:proofErr w:type="spellStart"/>
+      <w:r>
+        <w:t>Coextinctions</w:t>
+      </w:r>
+      <w:proofErr w:type="spellEnd"/>
+      <w:r>
+        <w:t xml:space="preserve"> in </w:t>
+      </w:r>
+      <w:proofErr w:type="spellStart"/>
+      <w:r>
+        <w:t>Phylogenetically</w:t>
+      </w:r>
+      <w:proofErr w:type="spellEnd"/>
+      <w:r>
+        <w:t xml:space="preserve"> Structured Mutualistic Networks.” </w:t>
+      </w:r>
+      <w:proofErr w:type="gramStart"/>
       <w:r>
         <w:rPr>
           <w:i/>
@@ -5089,21 +9136,56 @@
         <w:t>Nature</w:t>
       </w:r>
       <w:r>
-        <w:t xml:space="preserve"> 448 (7156). Nature Publishing Group: 925–28.</w:t>
-      </w:r>
+        <w:t xml:space="preserve"> 448 (7156).</w:t>
+      </w:r>
+      <w:proofErr w:type="gramEnd"/>
+      <w:r>
+        <w:t xml:space="preserve"> </w:t>
+      </w:r>
+      <w:proofErr w:type="gramStart"/>
+      <w:r>
+        <w:t>Nature Publishing Group: 925–28.</w:t>
+      </w:r>
+      <w:proofErr w:type="gramEnd"/>
     </w:p>
     <w:p>
       <w:pPr>
         <w:pStyle w:val="Bibliography"/>
       </w:pPr>
-      <w:r>
-        <w:t xml:space="preserve">Santamaría, Miguel A, Luis AND Rodríguez-Gironés. 2007. “Linkage Rules for Plant–Pollinator Networks: Trait Complementarity or Exploitation Barriers?” </w:t>
-      </w:r>
-      <w:r>
-        <w:rPr>
-          <w:i/>
-        </w:rPr>
-        <w:t>PLoS Biol.</w:t>
+      <w:proofErr w:type="spellStart"/>
+      <w:proofErr w:type="gramStart"/>
+      <w:r>
+        <w:t>Santamaría</w:t>
+      </w:r>
+      <w:proofErr w:type="spellEnd"/>
+      <w:r>
+        <w:t>, Miguel A, Luis AND Rodríguez-</w:t>
+      </w:r>
+      <w:proofErr w:type="spellStart"/>
+      <w:r>
+        <w:t>Gironés</w:t>
+      </w:r>
+      <w:proofErr w:type="spellEnd"/>
+      <w:r>
+        <w:t>.</w:t>
+      </w:r>
+      <w:proofErr w:type="gramEnd"/>
+      <w:r>
+        <w:t xml:space="preserve"> 2007. “Linkage Rules for Plant–Pollinator Networks: Trait Complementarity or Exploitation Barriers?” </w:t>
+      </w:r>
+      <w:proofErr w:type="spellStart"/>
+      <w:r>
+        <w:rPr>
+          <w:i/>
+        </w:rPr>
+        <w:t>PLoS</w:t>
+      </w:r>
+      <w:proofErr w:type="spellEnd"/>
+      <w:r>
+        <w:rPr>
+          <w:i/>
+        </w:rPr>
+        <w:t xml:space="preserve"> Biol.</w:t>
       </w:r>
       <w:r>
         <w:t xml:space="preserve"> 5. Public Library of Science: e31.</w:t>
@@ -5113,8 +9195,45 @@
       <w:pPr>
         <w:pStyle w:val="Bibliography"/>
       </w:pPr>
-      <w:r>
-        <w:t xml:space="preserve">Stang, M, PGL Klinkhamer, N. M. Waser, I Stang, and Meijden E van der. 2009. “Size-Specific Interaction Patterns and Size Matching in a Plant-Pollinator Interaction Web.” </w:t>
+      <w:proofErr w:type="spellStart"/>
+      <w:r>
+        <w:t>Stang</w:t>
+      </w:r>
+      <w:proofErr w:type="spellEnd"/>
+      <w:r>
+        <w:t xml:space="preserve">, M, PGL </w:t>
+      </w:r>
+      <w:proofErr w:type="spellStart"/>
+      <w:r>
+        <w:t>Klinkhamer</w:t>
+      </w:r>
+      <w:proofErr w:type="spellEnd"/>
+      <w:r>
+        <w:t xml:space="preserve">, N. M. </w:t>
+      </w:r>
+      <w:proofErr w:type="spellStart"/>
+      <w:r>
+        <w:t>Waser</w:t>
+      </w:r>
+      <w:proofErr w:type="spellEnd"/>
+      <w:r>
+        <w:t xml:space="preserve">, I </w:t>
+      </w:r>
+      <w:proofErr w:type="spellStart"/>
+      <w:r>
+        <w:t>Stang</w:t>
+      </w:r>
+      <w:proofErr w:type="spellEnd"/>
+      <w:r>
+        <w:t xml:space="preserve">, and </w:t>
+      </w:r>
+      <w:proofErr w:type="spellStart"/>
+      <w:r>
+        <w:t>Meijden</w:t>
+      </w:r>
+      <w:proofErr w:type="spellEnd"/>
+      <w:r>
+        <w:t xml:space="preserve"> E van der. 2009. “Size-Specific Interaction Patterns and Size Matching in a Plant-Pollinator Interaction Web.” </w:t>
       </w:r>
       <w:r>
         <w:rPr>
@@ -5130,26 +9249,60 @@
       <w:pPr>
         <w:pStyle w:val="Bibliography"/>
       </w:pPr>
-      <w:r>
-        <w:t xml:space="preserve">Stang, Martina, Peter GL Klinkhamer, and Eddy Van Der Meijden. 2006. “Size Constraints and Flower Abundance Determine the Number of Interactions in a Plant–flower Visitor Web.” </w:t>
-      </w:r>
+      <w:proofErr w:type="spellStart"/>
+      <w:r>
+        <w:t>Stang</w:t>
+      </w:r>
+      <w:proofErr w:type="spellEnd"/>
+      <w:r>
+        <w:t xml:space="preserve">, Martina, Peter GL </w:t>
+      </w:r>
+      <w:proofErr w:type="spellStart"/>
+      <w:r>
+        <w:t>Klinkhamer</w:t>
+      </w:r>
+      <w:proofErr w:type="spellEnd"/>
+      <w:r>
+        <w:t xml:space="preserve">, and Eddy Van Der </w:t>
+      </w:r>
+      <w:proofErr w:type="spellStart"/>
+      <w:r>
+        <w:t>Meijden</w:t>
+      </w:r>
+      <w:proofErr w:type="spellEnd"/>
+      <w:r>
+        <w:t xml:space="preserve">. 2006. “Size Constraints and Flower Abundance Determine the Number of Interactions in a Plant–flower Visitor Web.” </w:t>
+      </w:r>
+      <w:proofErr w:type="spellStart"/>
+      <w:proofErr w:type="gramStart"/>
       <w:r>
         <w:rPr>
           <w:i/>
         </w:rPr>
         <w:t>Oikos</w:t>
       </w:r>
-      <w:r>
-        <w:t xml:space="preserve"> 112 (1). Wiley Online Library: 111–21.</w:t>
+      <w:proofErr w:type="spellEnd"/>
+      <w:r>
+        <w:t xml:space="preserve"> 112 (1).</w:t>
+      </w:r>
+      <w:proofErr w:type="gramEnd"/>
+      <w:r>
+        <w:t xml:space="preserve"> Wiley Online Library: 111–21.</w:t>
       </w:r>
     </w:p>
     <w:p>
       <w:pPr>
         <w:pStyle w:val="Bibliography"/>
       </w:pPr>
-      <w:r>
-        <w:t xml:space="preserve">Thébault, Elisa, and Colin Fontaine. 2010. “Stability of Ecological Communities and the Architecture of Mutualistic and Trophic Networks.” </w:t>
-      </w:r>
+      <w:proofErr w:type="spellStart"/>
+      <w:r>
+        <w:t>Thébault</w:t>
+      </w:r>
+      <w:proofErr w:type="spellEnd"/>
+      <w:r>
+        <w:t xml:space="preserve">, Elisa, and Colin Fontaine. 2010. “Stability of Ecological Communities and the Architecture of Mutualistic and Trophic Networks.” </w:t>
+      </w:r>
+      <w:proofErr w:type="gramStart"/>
       <w:r>
         <w:rPr>
           <w:i/>
@@ -5157,33 +9310,129 @@
         <w:t>Science</w:t>
       </w:r>
       <w:r>
-        <w:t xml:space="preserve"> 329 (5993). American Association for the Advancement of Science: 853–56.</w:t>
+        <w:t xml:space="preserve"> 329 (5993).</w:t>
+      </w:r>
+      <w:proofErr w:type="gramEnd"/>
+      <w:r>
+        <w:t xml:space="preserve"> American Association for the Advancement of Science: 853–56.</w:t>
       </w:r>
     </w:p>
     <w:p>
       <w:pPr>
         <w:pStyle w:val="Bibliography"/>
       </w:pPr>
-      <w:r>
-        <w:t xml:space="preserve">Valdovinos, Fernanda S, Pablo Moisset de Espanés, José D Flores, and Rodrigo Ramos-Jiliberto. 2013. “Adaptive Foraging Allows the Maintenance of Biodiversity of Pollination Networks.” </w:t>
-      </w:r>
+      <w:proofErr w:type="spellStart"/>
+      <w:proofErr w:type="gramStart"/>
+      <w:r>
+        <w:t>Valdovinos</w:t>
+      </w:r>
+      <w:proofErr w:type="spellEnd"/>
+      <w:r>
+        <w:t xml:space="preserve">, Fernanda S, Pablo </w:t>
+      </w:r>
+      <w:proofErr w:type="spellStart"/>
+      <w:r>
+        <w:t>Moisset</w:t>
+      </w:r>
+      <w:proofErr w:type="spellEnd"/>
+      <w:r>
+        <w:t xml:space="preserve"> de </w:t>
+      </w:r>
+      <w:proofErr w:type="spellStart"/>
+      <w:r>
+        <w:t>Espanés</w:t>
+      </w:r>
+      <w:proofErr w:type="spellEnd"/>
+      <w:r>
+        <w:t>, José D Flores, and Rodrigo Ramos-</w:t>
+      </w:r>
+      <w:proofErr w:type="spellStart"/>
+      <w:r>
+        <w:t>Jiliberto</w:t>
+      </w:r>
+      <w:proofErr w:type="spellEnd"/>
+      <w:r>
+        <w:t>.</w:t>
+      </w:r>
+      <w:proofErr w:type="gramEnd"/>
+      <w:r>
+        <w:t xml:space="preserve"> 2013. “Adaptive Foraging Allows the Maintenance of Biodiversity of Pollination Networks.” </w:t>
+      </w:r>
+      <w:proofErr w:type="spellStart"/>
+      <w:proofErr w:type="gramStart"/>
       <w:r>
         <w:rPr>
           <w:i/>
         </w:rPr>
         <w:t>Oikos</w:t>
       </w:r>
-      <w:r>
-        <w:t xml:space="preserve"> 122 (6). Wiley Online Library: 907–17.</w:t>
+      <w:proofErr w:type="spellEnd"/>
+      <w:r>
+        <w:t xml:space="preserve"> 122 (6).</w:t>
+      </w:r>
+      <w:proofErr w:type="gramEnd"/>
+      <w:r>
+        <w:t xml:space="preserve"> Wiley Online Library: 907–17.</w:t>
       </w:r>
     </w:p>
     <w:p>
       <w:pPr>
         <w:pStyle w:val="Bibliography"/>
       </w:pPr>
-      <w:r>
-        <w:t xml:space="preserve">Valdovinos, Fernanda S, Rodrigo Ramos-Jiliberto, Leslie Garay-Narváez, Pasquinell Urbani, and Jennifer A Dunne. 2010. “Consequences of Adaptive Behaviour for the Structure and Dynamics of Food Webs.” </w:t>
-      </w:r>
+      <w:proofErr w:type="spellStart"/>
+      <w:proofErr w:type="gramStart"/>
+      <w:r>
+        <w:t>Valdovinos</w:t>
+      </w:r>
+      <w:proofErr w:type="spellEnd"/>
+      <w:r>
+        <w:t>, Fernanda S, Rodrigo Ramos-</w:t>
+      </w:r>
+      <w:proofErr w:type="spellStart"/>
+      <w:r>
+        <w:t>Jiliberto</w:t>
+      </w:r>
+      <w:proofErr w:type="spellEnd"/>
+      <w:r>
+        <w:t xml:space="preserve">, Leslie </w:t>
+      </w:r>
+      <w:proofErr w:type="spellStart"/>
+      <w:r>
+        <w:t>Garay-Narváez</w:t>
+      </w:r>
+      <w:proofErr w:type="spellEnd"/>
+      <w:r>
+        <w:t xml:space="preserve">, </w:t>
+      </w:r>
+      <w:proofErr w:type="spellStart"/>
+      <w:r>
+        <w:t>Pasquinell</w:t>
+      </w:r>
+      <w:proofErr w:type="spellEnd"/>
+      <w:r>
+        <w:t xml:space="preserve"> </w:t>
+      </w:r>
+      <w:proofErr w:type="spellStart"/>
+      <w:r>
+        <w:t>Urbani</w:t>
+      </w:r>
+      <w:proofErr w:type="spellEnd"/>
+      <w:r>
+        <w:t>, and Jennifer A Dunne.</w:t>
+      </w:r>
+      <w:proofErr w:type="gramEnd"/>
+      <w:r>
+        <w:t xml:space="preserve"> 2010. “Consequences of Adaptive </w:t>
+      </w:r>
+      <w:proofErr w:type="spellStart"/>
+      <w:r>
+        <w:t>Behaviour</w:t>
+      </w:r>
+      <w:proofErr w:type="spellEnd"/>
+      <w:r>
+        <w:t xml:space="preserve"> for the Structure and Dynamics of Food Webs.” </w:t>
+      </w:r>
+      <w:proofErr w:type="gramStart"/>
       <w:r>
         <w:rPr>
           <w:i/>
@@ -5191,16 +9440,50 @@
         <w:t>Ecology Letters</w:t>
       </w:r>
       <w:r>
-        <w:t xml:space="preserve"> 13 (12). Wiley Online Library: 1546–59.</w:t>
+        <w:t xml:space="preserve"> 13 (12).</w:t>
+      </w:r>
+      <w:proofErr w:type="gramEnd"/>
+      <w:r>
+        <w:t xml:space="preserve"> Wiley Online Library: 1546–59.</w:t>
       </w:r>
     </w:p>
     <w:p>
       <w:pPr>
         <w:pStyle w:val="Bibliography"/>
       </w:pPr>
-      <w:r>
-        <w:t xml:space="preserve">Vázquez, D. P., N. Blüthgen, L. Cagnolo, and N. P. Chacoff. 2009. “Uniting Pattern and Process in Plant-Animal Mutualistic Networks: A Review.” </w:t>
-      </w:r>
+      <w:proofErr w:type="spellStart"/>
+      <w:r>
+        <w:t>Vázquez</w:t>
+      </w:r>
+      <w:proofErr w:type="spellEnd"/>
+      <w:r>
+        <w:t xml:space="preserve">, D. P., N. </w:t>
+      </w:r>
+      <w:proofErr w:type="spellStart"/>
+      <w:r>
+        <w:t>Blüthgen</w:t>
+      </w:r>
+      <w:proofErr w:type="spellEnd"/>
+      <w:r>
+        <w:t xml:space="preserve">, L. </w:t>
+      </w:r>
+      <w:proofErr w:type="spellStart"/>
+      <w:r>
+        <w:t>Cagnolo</w:t>
+      </w:r>
+      <w:proofErr w:type="spellEnd"/>
+      <w:r>
+        <w:t xml:space="preserve">, and N. P. </w:t>
+      </w:r>
+      <w:proofErr w:type="spellStart"/>
+      <w:r>
+        <w:t>Chacoff</w:t>
+      </w:r>
+      <w:proofErr w:type="spellEnd"/>
+      <w:r>
+        <w:t xml:space="preserve">. 2009. “Uniting Pattern and Process in Plant-Animal Mutualistic Networks: A Review.” </w:t>
+      </w:r>
+      <w:proofErr w:type="gramStart"/>
       <w:r>
         <w:rPr>
           <w:i/>
@@ -5210,14 +9493,50 @@
       <w:r>
         <w:t xml:space="preserve"> 103 (9): 1445–57.</w:t>
       </w:r>
+      <w:proofErr w:type="gramEnd"/>
     </w:p>
     <w:p>
       <w:pPr>
         <w:pStyle w:val="Bibliography"/>
       </w:pPr>
-      <w:r>
-        <w:t xml:space="preserve">Vázquez, Diego P, Natacha P Chacoff, and Luciano Cagnolo. 2009. “Evaluating Multiple Determinants of the Structure of Plant-Animal Mutualistic Networks.” </w:t>
-      </w:r>
+      <w:proofErr w:type="spellStart"/>
+      <w:proofErr w:type="gramStart"/>
+      <w:r>
+        <w:t>Vázquez</w:t>
+      </w:r>
+      <w:proofErr w:type="spellEnd"/>
+      <w:r>
+        <w:t xml:space="preserve">, Diego P, </w:t>
+      </w:r>
+      <w:proofErr w:type="spellStart"/>
+      <w:r>
+        <w:t>Natacha</w:t>
+      </w:r>
+      <w:proofErr w:type="spellEnd"/>
+      <w:r>
+        <w:t xml:space="preserve"> P </w:t>
+      </w:r>
+      <w:proofErr w:type="spellStart"/>
+      <w:r>
+        <w:t>Chacoff</w:t>
+      </w:r>
+      <w:proofErr w:type="spellEnd"/>
+      <w:r>
+        <w:t xml:space="preserve">, and Luciano </w:t>
+      </w:r>
+      <w:proofErr w:type="spellStart"/>
+      <w:r>
+        <w:t>Cagnolo</w:t>
+      </w:r>
+      <w:proofErr w:type="spellEnd"/>
+      <w:r>
+        <w:t>.</w:t>
+      </w:r>
+      <w:proofErr w:type="gramEnd"/>
+      <w:r>
+        <w:t xml:space="preserve"> 2009. “Evaluating Multiple Determinants of the Structure of Plant-Animal Mutualistic Networks.” </w:t>
+      </w:r>
+      <w:proofErr w:type="gramStart"/>
       <w:r>
         <w:rPr>
           <w:i/>
@@ -5225,33 +9544,92 @@
         <w:t>Ecology</w:t>
       </w:r>
       <w:r>
-        <w:t xml:space="preserve"> 90 (8). Eco Soc America: 2039–46.</w:t>
-      </w:r>
+        <w:t xml:space="preserve"> 90 (8).</w:t>
+      </w:r>
+      <w:proofErr w:type="gramEnd"/>
+      <w:r>
+        <w:t xml:space="preserve"> </w:t>
+      </w:r>
+      <w:proofErr w:type="gramStart"/>
+      <w:r>
+        <w:t xml:space="preserve">Eco </w:t>
+      </w:r>
+      <w:proofErr w:type="spellStart"/>
+      <w:r>
+        <w:t>Soc</w:t>
+      </w:r>
+      <w:proofErr w:type="spellEnd"/>
+      <w:r>
+        <w:t xml:space="preserve"> America: 2039–46.</w:t>
+      </w:r>
+      <w:proofErr w:type="gramEnd"/>
     </w:p>
     <w:p>
       <w:pPr>
         <w:pStyle w:val="Bibliography"/>
       </w:pPr>
-      <w:r>
-        <w:t xml:space="preserve">Vázquez, Diego P. 2005. “Degree Distribution in Plant-Animal Mutualistic Networks: Forbidden Links or Random Interactions?” </w:t>
-      </w:r>
+      <w:proofErr w:type="spellStart"/>
+      <w:r>
+        <w:t>Vázquez</w:t>
+      </w:r>
+      <w:proofErr w:type="spellEnd"/>
+      <w:r>
+        <w:t xml:space="preserve">, Diego P. 2005. “Degree Distribution in Plant-Animal Mutualistic Networks: Forbidden Links or Random Interactions?” </w:t>
+      </w:r>
+      <w:proofErr w:type="spellStart"/>
+      <w:proofErr w:type="gramStart"/>
       <w:r>
         <w:rPr>
           <w:i/>
         </w:rPr>
         <w:t>Oikos</w:t>
       </w:r>
-      <w:r>
-        <w:t xml:space="preserve"> 108 (2). Munksgaard International Publishers: 421–26.</w:t>
+      <w:proofErr w:type="spellEnd"/>
+      <w:r>
+        <w:t xml:space="preserve"> 108 (2).</w:t>
+      </w:r>
+      <w:proofErr w:type="gramEnd"/>
+      <w:r>
+        <w:t xml:space="preserve"> </w:t>
+      </w:r>
+      <w:proofErr w:type="spellStart"/>
+      <w:r>
+        <w:t>Munksgaard</w:t>
+      </w:r>
+      <w:proofErr w:type="spellEnd"/>
+      <w:r>
+        <w:t xml:space="preserve"> International Publishers: 421–26.</w:t>
       </w:r>
     </w:p>
     <w:p>
       <w:pPr>
         <w:pStyle w:val="Bibliography"/>
       </w:pPr>
-      <w:r>
-        <w:t xml:space="preserve">Waser, N. M., L. Chittka, M. V. Price, N. M. Williams, and J. Ollerton. 1996. “Generalization in Pollination Systems, and Why It Matters.” </w:t>
-      </w:r>
+      <w:proofErr w:type="spellStart"/>
+      <w:r>
+        <w:t>Waser</w:t>
+      </w:r>
+      <w:proofErr w:type="spellEnd"/>
+      <w:r>
+        <w:t xml:space="preserve">, N. M., L. </w:t>
+      </w:r>
+      <w:proofErr w:type="spellStart"/>
+      <w:r>
+        <w:t>Chittka</w:t>
+      </w:r>
+      <w:proofErr w:type="spellEnd"/>
+      <w:r>
+        <w:t xml:space="preserve">, M. V. Price, N. M. Williams, and J. </w:t>
+      </w:r>
+      <w:proofErr w:type="spellStart"/>
+      <w:r>
+        <w:t>Ollerton</w:t>
+      </w:r>
+      <w:proofErr w:type="spellEnd"/>
+      <w:r>
+        <w:t xml:space="preserve">. 1996. “Generalization in Pollination Systems, and Why It Matters.” </w:t>
+      </w:r>
+      <w:proofErr w:type="gramStart"/>
       <w:r>
         <w:rPr>
           <w:i/>
@@ -5261,24 +9639,65 @@
       <w:r>
         <w:t xml:space="preserve"> 77: 1043.</w:t>
       </w:r>
+      <w:proofErr w:type="gramEnd"/>
     </w:p>
     <w:p>
       <w:pPr>
         <w:pStyle w:val="Bibliography"/>
       </w:pPr>
+      <w:proofErr w:type="spellStart"/>
       <w:r>
         <w:lastRenderedPageBreak/>
-        <w:t xml:space="preserve">Winfree, R, NM Williams, J Dushoff, and C Kremen. 2007. “Native Bees Provide Insurance Against Ongoing Honey Bee Losses.” </w:t>
-      </w:r>
-      <w:r>
-        <w:rPr>
-          <w:i/>
-        </w:rPr>
-        <w:t>Ecol. Lett.</w:t>
-      </w:r>
-      <w:r>
-        <w:t xml:space="preserve"> 10: 1105–13.</w:t>
-      </w:r>
+        <w:t>Winfree</w:t>
+      </w:r>
+      <w:proofErr w:type="spellEnd"/>
+      <w:r>
+        <w:t xml:space="preserve">, R, NM Williams, J </w:t>
+      </w:r>
+      <w:proofErr w:type="spellStart"/>
+      <w:r>
+        <w:t>Dushoff</w:t>
+      </w:r>
+      <w:proofErr w:type="spellEnd"/>
+      <w:r>
+        <w:t xml:space="preserve">, and C </w:t>
+      </w:r>
+      <w:proofErr w:type="spellStart"/>
+      <w:r>
+        <w:t>Kremen</w:t>
+      </w:r>
+      <w:proofErr w:type="spellEnd"/>
+      <w:r>
+        <w:t xml:space="preserve">. 2007. “Native Bees Provide Insurance Against Ongoing Honey Bee Losses.” </w:t>
+      </w:r>
+      <w:r>
+        <w:rPr>
+          <w:i/>
+        </w:rPr>
+        <w:t xml:space="preserve">Ecol. </w:t>
+      </w:r>
+      <w:proofErr w:type="spellStart"/>
+      <w:r>
+        <w:rPr>
+          <w:i/>
+        </w:rPr>
+        <w:t>Lett</w:t>
+      </w:r>
+      <w:proofErr w:type="spellEnd"/>
+      <w:r>
+        <w:rPr>
+          <w:i/>
+        </w:rPr>
+        <w:t>.</w:t>
+      </w:r>
+      <w:r>
+        <w:t xml:space="preserve"> </w:t>
+      </w:r>
+      <w:proofErr w:type="gramStart"/>
+      <w:r>
+        <w:t>10: 1105–13.</w:t>
+      </w:r>
+      <w:proofErr w:type="gramEnd"/>
     </w:p>
     <w:sectPr>
       <w:footerReference w:type="even" r:id="rId19"/>
@@ -5395,7 +9814,7 @@
       </w:r>
     </w:p>
   </w:comment>
-  <w:comment w:id="9" w:author="Lauren Ponisio" w:date="2016-10-04T13:28:00Z" w:initials="LP">
+  <w:comment w:id="11" w:author="Lauren Ponisio" w:date="2016-10-04T13:28:00Z" w:initials="LP">
     <w:p>
       <w:pPr>
         <w:pStyle w:val="CommentText"/>
@@ -5406,12 +9825,17 @@
         </w:rPr>
         <w:annotationRef/>
       </w:r>
-      <w:r>
-        <w:t>Hm…. So you can have preferential attachment with big reorganizations of interactions? How to fix?</w:t>
+      <w:proofErr w:type="spellStart"/>
+      <w:r>
+        <w:t>Hm</w:t>
+      </w:r>
+      <w:proofErr w:type="spellEnd"/>
+      <w:r>
+        <w:t>…. So you can have preferential attachment with big reorganizations of interactions? How to fix?</w:t>
       </w:r>
     </w:p>
   </w:comment>
-  <w:comment w:id="10" w:author="Paulo Guimaraes" w:date="2016-09-28T23:16:00Z" w:initials="PG">
+  <w:comment w:id="12" w:author="Paulo Guimaraes" w:date="2016-09-28T23:16:00Z" w:initials="PG">
     <w:p>
       <w:pPr>
         <w:pStyle w:val="CommentText"/>
@@ -5427,7 +9851,7 @@
       </w:r>
     </w:p>
   </w:comment>
-  <w:comment w:id="11" w:author="Paulo Guimaraes" w:date="2016-09-28T23:19:00Z" w:initials="PG">
+  <w:comment w:id="13" w:author="Paulo Guimaraes" w:date="2016-09-28T23:19:00Z" w:initials="PG">
     <w:p>
       <w:pPr>
         <w:pStyle w:val="CommentText"/>
@@ -5443,7 +9867,7 @@
       </w:r>
     </w:p>
   </w:comment>
-  <w:comment w:id="14" w:author="Lauren Ponisio" w:date="2016-10-04T13:29:00Z" w:initials="LP">
+  <w:comment w:id="16" w:author="Lauren Ponisio" w:date="2016-10-04T13:29:00Z" w:initials="LP">
     <w:p>
       <w:pPr>
         <w:pStyle w:val="CommentText"/>
@@ -5455,17 +9879,11 @@
         <w:annotationRef/>
       </w:r>
       <w:r>
-        <w:t xml:space="preserve">How </w:t>
-      </w:r>
-      <w:r>
-        <w:t>to</w:t>
-      </w:r>
-      <w:r>
-        <w:t xml:space="preserve"> fix?</w:t>
+        <w:t>How to fix?</w:t>
       </w:r>
     </w:p>
   </w:comment>
-  <w:comment w:id="12" w:author="Paulo Guimaraes" w:date="2016-09-28T23:25:00Z" w:initials="PG">
+  <w:comment w:id="14" w:author="Paulo Guimaraes" w:date="2016-09-28T23:25:00Z" w:initials="PG">
     <w:p>
       <w:pPr>
         <w:pStyle w:val="CommentText"/>
@@ -5477,11 +9895,19 @@
         <w:annotationRef/>
       </w:r>
       <w:r>
-        <w:t>It is a well-written introduction. My only criticism – on style – is that every paragraph ends with a “little is known” sentence. If so many things are not known someon may ask if the problem is relevant at all.  Of course it is but this kind of text structure may not help.</w:t>
+        <w:t xml:space="preserve">It is a well-written introduction. My only criticism – on style – is that every paragraph ends with a “little is known” sentence. If so many things are not known </w:t>
+      </w:r>
+      <w:proofErr w:type="spellStart"/>
+      <w:r>
+        <w:t>someon</w:t>
+      </w:r>
+      <w:proofErr w:type="spellEnd"/>
+      <w:r>
+        <w:t xml:space="preserve"> may ask if the problem is relevant at all.  Of course it is but this kind of text structure may not help.</w:t>
       </w:r>
     </w:p>
   </w:comment>
-  <w:comment w:id="19" w:author="Lauren Ponisio" w:date="2016-10-04T13:29:00Z" w:initials="LP">
+  <w:comment w:id="21" w:author="Lauren Ponisio" w:date="2016-10-04T13:29:00Z" w:initials="LP">
     <w:p>
       <w:pPr>
         <w:pStyle w:val="CommentText"/>
@@ -5497,7 +9923,7 @@
       </w:r>
     </w:p>
   </w:comment>
-  <w:comment w:id="18" w:author="Paulo Guimaraes" w:date="2016-09-28T23:51:00Z" w:initials="PG">
+  <w:comment w:id="20" w:author="Paulo Guimaraes" w:date="2016-09-28T23:51:00Z" w:initials="PG">
     <w:p>
       <w:pPr>
         <w:pStyle w:val="CommentText"/>
@@ -5509,11 +9935,27 @@
         <w:annotationRef/>
       </w:r>
       <w:r>
-        <w:t>In the Barabasi-Albert model time is recorded by nodes entering in the network. Each timestep is actually the arrival of the new node.  If species arrivals are concentrated in some periods we could represent as the smooth dynamics of the PA models even if there are bursts of species arriving in the system.</w:t>
+        <w:t xml:space="preserve">In the </w:t>
+      </w:r>
+      <w:proofErr w:type="spellStart"/>
+      <w:r>
+        <w:t>Barabasi</w:t>
+      </w:r>
+      <w:proofErr w:type="spellEnd"/>
+      <w:r>
+        <w:t xml:space="preserve">-Albert model time is recorded by nodes entering in the network. Each </w:t>
+      </w:r>
+      <w:proofErr w:type="spellStart"/>
+      <w:r>
+        <w:t>timestep</w:t>
+      </w:r>
+      <w:proofErr w:type="spellEnd"/>
+      <w:r>
+        <w:t xml:space="preserve"> is actually the arrival of the new node.  If species arrivals are concentrated in some periods we could represent as the smooth dynamics of the PA models even if there are bursts of species arriving in the system.</w:t>
       </w:r>
     </w:p>
   </w:comment>
-  <w:comment w:id="22" w:author="Paulo Guimaraes" w:date="2016-09-28T23:57:00Z" w:initials="PG">
+  <w:comment w:id="24" w:author="Paulo Guimaraes" w:date="2016-09-28T23:57:00Z" w:initials="PG">
     <w:p>
       <w:pPr>
         <w:pStyle w:val="CommentText"/>
@@ -5529,7 +9971,7 @@
       </w:r>
     </w:p>
   </w:comment>
-  <w:comment w:id="25" w:author="Paulo Guimaraes" w:date="2016-09-28T23:59:00Z" w:initials="PG">
+  <w:comment w:id="27" w:author="Paulo Guimaraes" w:date="2016-09-28T23:59:00Z" w:initials="PG">
     <w:p>
       <w:pPr>
         <w:pStyle w:val="CommentText"/>
@@ -5545,7 +9987,7 @@
       </w:r>
     </w:p>
   </w:comment>
-  <w:comment w:id="34" w:author="Lauren Ponisio" w:date="2016-10-04T13:29:00Z" w:initials="LP">
+  <w:comment w:id="36" w:author="Lauren Ponisio" w:date="2016-10-04T13:29:00Z" w:initials="LP">
     <w:p>
       <w:pPr>
         <w:pStyle w:val="CommentText"/>
@@ -5561,7 +10003,7 @@
       </w:r>
     </w:p>
   </w:comment>
-  <w:comment w:id="32" w:author="Paulo Guimaraes" w:date="2016-09-29T00:02:00Z" w:initials="PG">
+  <w:comment w:id="34" w:author="Paulo Guimaraes" w:date="2016-09-29T00:02:00Z" w:initials="PG">
     <w:p>
       <w:pPr>
         <w:pStyle w:val="CommentText"/>
@@ -5577,7 +10019,7 @@
       </w:r>
     </w:p>
   </w:comment>
-  <w:comment w:id="38" w:author="Paulo Guimaraes" w:date="2016-09-29T00:08:00Z" w:initials="PG">
+  <w:comment w:id="40" w:author="Paulo Guimaraes" w:date="2016-09-29T00:08:00Z" w:initials="PG">
     <w:p>
       <w:pPr>
         <w:pStyle w:val="CommentText"/>
@@ -5593,7 +10035,7 @@
       </w:r>
     </w:p>
   </w:comment>
-  <w:comment w:id="44" w:author="Lauren Ponisio" w:date="2016-10-04T13:30:00Z" w:initials="LP">
+  <w:comment w:id="48" w:author="Lauren Ponisio" w:date="2016-10-04T13:30:00Z" w:initials="LP">
     <w:p>
       <w:pPr>
         <w:pStyle w:val="CommentText"/>
@@ -5609,7 +10051,7 @@
       </w:r>
     </w:p>
   </w:comment>
-  <w:comment w:id="49" w:author="Paulo Guimaraes" w:date="2016-09-29T00:17:00Z" w:initials="PG">
+  <w:comment w:id="53" w:author="Paulo Guimaraes" w:date="2016-09-29T00:17:00Z" w:initials="PG">
     <w:p>
       <w:pPr>
         <w:pStyle w:val="CommentText"/>
@@ -5621,7 +10063,15 @@
         <w:annotationRef/>
       </w:r>
       <w:r>
-        <w:t>If I remember correctly the preferential attachment does not predict a linear increase in the average smallest path length but APL=log(N)/log(log(N)).</w:t>
+        <w:t>If I remember correctly the preferential attachment does not predict a linear increase in the average smallest path length but APL=</w:t>
+      </w:r>
+      <w:proofErr w:type="gramStart"/>
+      <w:r>
+        <w:t>log(</w:t>
+      </w:r>
+      <w:proofErr w:type="gramEnd"/>
+      <w:r>
+        <w:t>N)/log(log(N)).</w:t>
       </w:r>
     </w:p>
     <w:p>
@@ -5638,7 +10088,7 @@
       </w:r>
     </w:p>
   </w:comment>
-  <w:comment w:id="53" w:author="Lauren Ponisio" w:date="2016-10-04T13:30:00Z" w:initials="LP">
+  <w:comment w:id="57" w:author="Lauren Ponisio" w:date="2016-10-04T13:30:00Z" w:initials="LP">
     <w:p>
       <w:pPr>
         <w:pStyle w:val="CommentText"/>
@@ -5652,11 +10102,9 @@
       <w:r>
         <w:t>So it would be a logarithmic increase through time? Does taking the log of centrality fix this?</w:t>
       </w:r>
-      <w:bookmarkStart w:id="55" w:name="_GoBack"/>
-      <w:bookmarkEnd w:id="55"/>
     </w:p>
   </w:comment>
-  <w:comment w:id="59" w:author="Paulo Guimaraes" w:date="2016-09-29T00:20:00Z" w:initials="PG">
+  <w:comment w:id="62" w:author="Paulo Guimaraes" w:date="2016-09-29T00:20:00Z" w:initials="PG">
     <w:p>
       <w:pPr>
         <w:pStyle w:val="CommentText"/>
@@ -5672,7 +10120,7 @@
       </w:r>
     </w:p>
   </w:comment>
-  <w:comment w:id="67" w:author="Paulo Guimaraes" w:date="2016-09-29T00:29:00Z" w:initials="PG">
+  <w:comment w:id="68" w:author="Paulo Guimaraes" w:date="2016-09-29T00:29:00Z" w:initials="PG">
     <w:p>
       <w:pPr>
         <w:pStyle w:val="CommentText"/>
@@ -5688,7 +10136,7 @@
       </w:r>
     </w:p>
   </w:comment>
-  <w:comment w:id="76" w:author="Paulo Guimaraes" w:date="2016-09-29T00:32:00Z" w:initials="PG">
+  <w:comment w:id="77" w:author="Paulo Guimaraes" w:date="2016-09-29T00:32:00Z" w:initials="PG">
     <w:p>
       <w:pPr>
         <w:pStyle w:val="CommentText"/>
@@ -5704,7 +10152,7 @@
       </w:r>
     </w:p>
   </w:comment>
-  <w:comment w:id="78" w:author="Paulo Guimaraes" w:date="2016-09-29T00:32:00Z" w:initials="PG">
+  <w:comment w:id="79" w:author="Paulo Guimaraes" w:date="2016-09-29T00:32:00Z" w:initials="PG">
     <w:p>
       <w:pPr>
         <w:pStyle w:val="CommentText"/>
@@ -5720,7 +10168,7 @@
       </w:r>
     </w:p>
   </w:comment>
-  <w:comment w:id="80" w:author="Paulo Guimaraes" w:date="2016-09-29T00:37:00Z" w:initials="PG">
+  <w:comment w:id="81" w:author="Paulo Guimaraes" w:date="2016-09-29T00:37:00Z" w:initials="PG">
     <w:p>
       <w:pPr>
         <w:pStyle w:val="CommentText"/>
@@ -5736,7 +10184,7 @@
       </w:r>
     </w:p>
   </w:comment>
-  <w:comment w:id="81" w:author="Paulo Guimaraes" w:date="2016-09-29T00:35:00Z" w:initials="PG">
+  <w:comment w:id="82" w:author="Paulo Guimaraes" w:date="2016-09-29T00:35:00Z" w:initials="PG">
     <w:p>
       <w:pPr>
         <w:pStyle w:val="CommentText"/>
@@ -5748,11 +10196,19 @@
         <w:annotationRef/>
       </w:r>
       <w:r>
-        <w:t>This change remembers me the findings of Diaz-Castelazo et al. Ecology on ant-plant mutualisms.</w:t>
+        <w:t>This change remembers me the findings of Diaz-</w:t>
+      </w:r>
+      <w:proofErr w:type="spellStart"/>
+      <w:r>
+        <w:t>Castelazo</w:t>
+      </w:r>
+      <w:proofErr w:type="spellEnd"/>
+      <w:r>
+        <w:t xml:space="preserve"> et al. Ecology on ant-plant mutualisms.</w:t>
       </w:r>
     </w:p>
   </w:comment>
-  <w:comment w:id="82" w:author="Paulo Guimaraes" w:date="2016-09-29T00:39:00Z" w:initials="PG">
+  <w:comment w:id="83" w:author="Paulo Guimaraes" w:date="2016-09-29T00:39:00Z" w:initials="PG">
     <w:p>
       <w:pPr>
         <w:pStyle w:val="CommentText"/>
@@ -5768,7 +10224,7 @@
       </w:r>
     </w:p>
   </w:comment>
-  <w:comment w:id="83" w:author="Paulo Guimaraes" w:date="2016-09-29T00:40:00Z" w:initials="PG">
+  <w:comment w:id="84" w:author="Paulo Guimaraes" w:date="2016-09-29T00:40:00Z" w:initials="PG">
     <w:p>
       <w:pPr>
         <w:pStyle w:val="CommentText"/>
@@ -5784,7 +10240,7 @@
       </w:r>
     </w:p>
   </w:comment>
-  <w:comment w:id="84" w:author="Paulo Guimaraes" w:date="2016-09-29T00:41:00Z" w:initials="PG">
+  <w:comment w:id="85" w:author="Paulo Guimaraes" w:date="2016-09-29T00:41:00Z" w:initials="PG">
     <w:p>
       <w:pPr>
         <w:pStyle w:val="CommentText"/>
@@ -5800,7 +10256,7 @@
       </w:r>
     </w:p>
   </w:comment>
-  <w:comment w:id="89" w:author="Paulo Guimaraes" w:date="2016-09-29T00:41:00Z" w:initials="PG">
+  <w:comment w:id="90" w:author="Paulo Guimaraes" w:date="2016-09-29T00:41:00Z" w:initials="PG">
     <w:p>
       <w:pPr>
         <w:pStyle w:val="CommentText"/>
@@ -5816,7 +10272,7 @@
       </w:r>
     </w:p>
   </w:comment>
-  <w:comment w:id="90" w:author="Paulo Guimaraes" w:date="2016-09-29T00:43:00Z" w:initials="PG">
+  <w:comment w:id="91" w:author="Paulo Guimaraes" w:date="2016-09-29T00:43:00Z" w:initials="PG">
     <w:p>
       <w:pPr>
         <w:pStyle w:val="CommentText"/>
@@ -5828,16 +10284,24 @@
         <w:annotationRef/>
       </w:r>
       <w:r>
-        <w:t>None of them are truly mechanistic in the sense that we are actually describing how processes at a lower organization level operating. At best we are describing lower-organization  level processes in a mean-field and phenomenological way with a very weak link with empirical evidence.</w:t>
+        <w:t>None of them are truly mechanistic in the sense that we are actually describing how processes at a lower organization level operating. At best we are describing lower-</w:t>
+      </w:r>
+      <w:proofErr w:type="gramStart"/>
+      <w:r>
+        <w:t>organization  level</w:t>
+      </w:r>
+      <w:proofErr w:type="gramEnd"/>
+      <w:r>
+        <w:t xml:space="preserve"> processes in a mean-field and phenomenological way with a very weak link with empirical evidence.</w:t>
       </w:r>
     </w:p>
   </w:comment>
-  <w:comment w:id="95" w:author="Paulo Guimaraes" w:date="2016-09-29T00:44:00Z" w:initials="PG">
+  <w:comment w:id="96" w:author="Paulo Guimaraes" w:date="2016-09-29T00:44:00Z" w:initials="PG">
     <w:p>
       <w:pPr>
         <w:pStyle w:val="CommentText"/>
       </w:pPr>
-      <w:ins w:id="98" w:author="Paulo Guimaraes" w:date="2016-09-29T00:44:00Z">
+      <w:ins w:id="99" w:author="Paulo Guimaraes" w:date="2016-09-29T00:44:00Z">
         <w:r>
           <w:rPr>
             <w:rStyle w:val="CommentReference"/>
@@ -5846,7 +10310,15 @@
         </w:r>
       </w:ins>
       <w:r>
-        <w:t xml:space="preserve">Paulo Guimarães is my dad </w:t>
+        <w:t xml:space="preserve">Paulo </w:t>
+      </w:r>
+      <w:proofErr w:type="spellStart"/>
+      <w:r>
+        <w:t>Guimarães</w:t>
+      </w:r>
+      <w:proofErr w:type="spellEnd"/>
+      <w:r>
+        <w:t xml:space="preserve"> is my dad </w:t>
       </w:r>
       <w:r>
         <w:sym w:font="Wingdings" w:char="F04A"/>
@@ -5888,11 +10360,11 @@
       <w:pStyle w:val="Footer"/>
       <w:framePr w:wrap="around" w:vAnchor="text" w:hAnchor="margin" w:xAlign="right" w:y="1"/>
       <w:rPr>
-        <w:ins w:id="99" w:author="Paulo Guimaraes" w:date="2016-09-28T23:10:00Z"/>
+        <w:ins w:id="100" w:author="Paulo Guimaraes" w:date="2016-09-28T23:10:00Z"/>
         <w:rStyle w:val="PageNumber"/>
       </w:rPr>
     </w:pPr>
-    <w:ins w:id="100" w:author="Paulo Guimaraes" w:date="2016-09-28T23:10:00Z">
+    <w:ins w:id="101" w:author="Paulo Guimaraes" w:date="2016-09-28T23:10:00Z">
       <w:r>
         <w:rPr>
           <w:rStyle w:val="PageNumber"/>
@@ -5917,7 +10389,7 @@
     <w:pPr>
       <w:pStyle w:val="Footer"/>
       <w:ind w:right="360"/>
-      <w:pPrChange w:id="101" w:author="Paulo Guimaraes" w:date="2016-09-28T23:10:00Z">
+      <w:pPrChange w:id="102" w:author="Paulo Guimaraes" w:date="2016-09-28T23:10:00Z">
         <w:pPr>
           <w:pStyle w:val="Footer"/>
         </w:pPr>
@@ -5934,11 +10406,11 @@
       <w:pStyle w:val="Footer"/>
       <w:framePr w:wrap="around" w:vAnchor="text" w:hAnchor="margin" w:xAlign="right" w:y="1"/>
       <w:rPr>
-        <w:ins w:id="102" w:author="Paulo Guimaraes" w:date="2016-09-28T23:10:00Z"/>
+        <w:ins w:id="103" w:author="Paulo Guimaraes" w:date="2016-09-28T23:10:00Z"/>
         <w:rStyle w:val="PageNumber"/>
       </w:rPr>
     </w:pPr>
-    <w:ins w:id="103" w:author="Paulo Guimaraes" w:date="2016-09-28T23:10:00Z">
+    <w:ins w:id="104" w:author="Paulo Guimaraes" w:date="2016-09-28T23:10:00Z">
       <w:r>
         <w:rPr>
           <w:rStyle w:val="PageNumber"/>
@@ -5963,9 +10435,9 @@
         <w:rStyle w:val="PageNumber"/>
         <w:noProof/>
       </w:rPr>
-      <w:t>6</w:t>
+      <w:t>9</w:t>
     </w:r>
-    <w:ins w:id="104" w:author="Paulo Guimaraes" w:date="2016-09-28T23:10:00Z">
+    <w:ins w:id="105" w:author="Paulo Guimaraes" w:date="2016-09-28T23:10:00Z">
       <w:r>
         <w:rPr>
           <w:rStyle w:val="PageNumber"/>
@@ -5978,7 +10450,7 @@
     <w:pPr>
       <w:pStyle w:val="Footer"/>
       <w:ind w:right="360"/>
-      <w:pPrChange w:id="105" w:author="Paulo Guimaraes" w:date="2016-09-28T23:10:00Z">
+      <w:pPrChange w:id="106" w:author="Paulo Guimaraes" w:date="2016-09-28T23:10:00Z">
         <w:pPr>
           <w:pStyle w:val="Footer"/>
         </w:pPr>
